--- a/Báo cáo bài 1-tuần 2.docx
+++ b/Báo cáo bài 1-tuần 2.docx
@@ -321,13 +321,109 @@
         <w:jc w:val="both"/>
         <w:rPr>
           <w:rFonts w:hint="default" w:ascii="Times New Roman" w:hAnsi="Times New Roman" w:eastAsia="Times New Roman" w:cs="Times New Roman"/>
+          <w:color w:val="auto"/>
+          <w:sz w:val="24"/>
+          <w:szCs w:val="24"/>
+          <w:lang w:val="en-US"/>
+        </w:rPr>
+      </w:pPr>
+      <w:r>
+        <w:rPr>
+          <w:rFonts w:hint="default" w:ascii="Times New Roman" w:hAnsi="Times New Roman" w:eastAsia="Times New Roman" w:cs="Times New Roman"/>
           <w:color w:val="00B0F0"/>
           <w:sz w:val="28"/>
           <w:szCs w:val="28"/>
           <w:lang w:val="en-US"/>
         </w:rPr>
-      </w:pPr>
-      <w:r>
+        <w:t>Đầu tiên em khai báo các biến cần thiết cho chương trình:</w:t>
+      </w:r>
+    </w:p>
+    <w:p>
+      <w:pPr>
+        <w:spacing w:after="0" w:line="360" w:lineRule="auto"/>
+        <w:jc w:val="both"/>
+        <w:rPr>
+          <w:rFonts w:hint="default" w:ascii="Times New Roman" w:hAnsi="Times New Roman" w:eastAsia="Times New Roman" w:cs="Times New Roman"/>
+          <w:color w:val="auto"/>
+          <w:sz w:val="24"/>
+          <w:szCs w:val="24"/>
+          <w:lang w:val="en-US"/>
+        </w:rPr>
+      </w:pPr>
+      <w:r>
+        <w:rPr>
+          <w:rFonts w:hint="default" w:ascii="Times New Roman" w:hAnsi="Times New Roman" w:eastAsia="Times New Roman" w:cs="Times New Roman"/>
+          <w:color w:val="auto"/>
+          <w:sz w:val="24"/>
+          <w:szCs w:val="24"/>
+          <w:lang w:val="en-US"/>
+        </w:rPr>
+        <w:t>int n, player; //bien n de lua chon menu, player de xac dinh nguoi choi 1 hay 2</w:t>
+      </w:r>
+    </w:p>
+    <w:p>
+      <w:pPr>
+        <w:spacing w:after="0" w:line="360" w:lineRule="auto"/>
+        <w:jc w:val="both"/>
+        <w:rPr>
+          <w:rFonts w:hint="default" w:ascii="Times New Roman" w:hAnsi="Times New Roman" w:eastAsia="Times New Roman" w:cs="Times New Roman"/>
+          <w:color w:val="auto"/>
+          <w:sz w:val="24"/>
+          <w:szCs w:val="24"/>
+          <w:lang w:val="en-US"/>
+        </w:rPr>
+      </w:pPr>
+      <w:r>
+        <w:rPr>
+          <w:rFonts w:hint="default" w:ascii="Times New Roman" w:hAnsi="Times New Roman" w:eastAsia="Times New Roman" w:cs="Times New Roman"/>
+          <w:color w:val="auto"/>
+          <w:sz w:val="24"/>
+          <w:szCs w:val="24"/>
+          <w:lang w:val="en-US"/>
+        </w:rPr>
+        <w:t>int dem=0; //dem so luot choi</w:t>
+      </w:r>
+    </w:p>
+    <w:p>
+      <w:pPr>
+        <w:spacing w:after="0" w:line="360" w:lineRule="auto"/>
+        <w:jc w:val="both"/>
+        <w:rPr>
+          <w:rFonts w:hint="default" w:ascii="Times New Roman" w:hAnsi="Times New Roman" w:eastAsia="Times New Roman" w:cs="Times New Roman"/>
+          <w:color w:val="auto"/>
+          <w:sz w:val="24"/>
+          <w:szCs w:val="24"/>
+          <w:lang w:val="en-US"/>
+        </w:rPr>
+      </w:pPr>
+      <w:r>
+        <w:rPr>
+          <w:rFonts w:hint="default" w:ascii="Times New Roman" w:hAnsi="Times New Roman" w:eastAsia="Times New Roman" w:cs="Times New Roman"/>
+          <w:color w:val="auto"/>
+          <w:sz w:val="24"/>
+          <w:szCs w:val="24"/>
+          <w:lang w:val="en-US"/>
+        </w:rPr>
+        <w:t>char a[10] = {'o','1','2','3','4','5','6','7','8','9'}; //mang a luu cac gia tri so tren ban co</w:t>
+      </w:r>
+    </w:p>
+    <w:p>
+      <w:pPr>
+        <w:spacing w:after="0" w:line="360" w:lineRule="auto"/>
+        <w:jc w:val="both"/>
+        <w:rPr>
+          <w:rFonts w:hint="default" w:ascii="Times New Roman" w:hAnsi="Times New Roman" w:eastAsia="Times New Roman" w:cs="Times New Roman"/>
+          <w:color w:val="auto"/>
+          <w:sz w:val="24"/>
+          <w:szCs w:val="24"/>
+          <w:lang w:val="en-US"/>
+        </w:rPr>
+      </w:pPr>
+    </w:p>
+    <w:p>
+      <w:pPr>
+        <w:spacing w:after="0" w:line="360" w:lineRule="auto"/>
+        <w:jc w:val="both"/>
         <w:rPr>
           <w:rFonts w:hint="default" w:ascii="Times New Roman" w:hAnsi="Times New Roman" w:eastAsia="Times New Roman" w:cs="Times New Roman"/>
           <w:color w:val="00B0F0"/>
@@ -335,263 +431,8 @@
           <w:szCs w:val="28"/>
           <w:lang w:val="en-US"/>
         </w:rPr>
-        <w:t>Vì ở đây em dùng C++ để viết nên khai báo thư viện C++ và các biến , mảng 2 chiều để lưu bàn cờ với vị trí bắt đầu là 0.</w:t>
-      </w:r>
-    </w:p>
-    <w:p>
-      <w:pPr>
-        <w:spacing w:after="0" w:line="360" w:lineRule="auto"/>
-        <w:jc w:val="both"/>
-        <w:rPr>
-          <w:rFonts w:hint="default" w:ascii="Times New Roman" w:hAnsi="Times New Roman" w:eastAsia="Times New Roman" w:cs="Times New Roman"/>
-          <w:color w:val="auto"/>
-          <w:sz w:val="24"/>
-          <w:szCs w:val="24"/>
-          <w:lang w:val="en-US"/>
-        </w:rPr>
-      </w:pPr>
-      <w:r>
-        <w:rPr>
-          <w:rFonts w:hint="default" w:ascii="Times New Roman" w:hAnsi="Times New Roman" w:eastAsia="Times New Roman" w:cs="Times New Roman"/>
-          <w:color w:val="auto"/>
-          <w:sz w:val="24"/>
-          <w:szCs w:val="24"/>
-          <w:lang w:val="en-US"/>
-        </w:rPr>
-        <w:t>#include &lt;iostream&gt;</w:t>
-      </w:r>
-    </w:p>
-    <w:p>
-      <w:pPr>
-        <w:spacing w:after="0" w:line="360" w:lineRule="auto"/>
-        <w:jc w:val="both"/>
-        <w:rPr>
-          <w:rFonts w:hint="default" w:ascii="Times New Roman" w:hAnsi="Times New Roman" w:eastAsia="Times New Roman" w:cs="Times New Roman"/>
-          <w:color w:val="auto"/>
-          <w:sz w:val="24"/>
-          <w:szCs w:val="24"/>
-          <w:lang w:val="en-US"/>
-        </w:rPr>
-      </w:pPr>
-      <w:r>
-        <w:rPr>
-          <w:rFonts w:hint="default" w:ascii="Times New Roman" w:hAnsi="Times New Roman" w:eastAsia="Times New Roman" w:cs="Times New Roman"/>
-          <w:color w:val="auto"/>
-          <w:sz w:val="24"/>
-          <w:szCs w:val="24"/>
-          <w:lang w:val="en-US"/>
-        </w:rPr>
-        <w:t>using namespace std;</w:t>
-      </w:r>
-    </w:p>
-    <w:p>
-      <w:pPr>
-        <w:spacing w:after="0" w:line="360" w:lineRule="auto"/>
-        <w:jc w:val="both"/>
-        <w:rPr>
-          <w:rFonts w:hint="default" w:ascii="Times New Roman" w:hAnsi="Times New Roman" w:eastAsia="Times New Roman" w:cs="Times New Roman"/>
-          <w:color w:val="auto"/>
-          <w:sz w:val="24"/>
-          <w:szCs w:val="24"/>
-          <w:lang w:val="en-US"/>
-        </w:rPr>
-      </w:pPr>
-    </w:p>
-    <w:p>
-      <w:pPr>
-        <w:spacing w:after="0" w:line="360" w:lineRule="auto"/>
-        <w:jc w:val="both"/>
-        <w:rPr>
-          <w:rFonts w:hint="default" w:ascii="Times New Roman" w:hAnsi="Times New Roman" w:eastAsia="Times New Roman" w:cs="Times New Roman"/>
-          <w:color w:val="auto"/>
-          <w:sz w:val="24"/>
-          <w:szCs w:val="24"/>
-          <w:lang w:val="en-US"/>
-        </w:rPr>
-      </w:pPr>
-      <w:r>
-        <w:rPr>
-          <w:rFonts w:hint="default" w:ascii="Times New Roman" w:hAnsi="Times New Roman" w:eastAsia="Times New Roman" w:cs="Times New Roman"/>
-          <w:color w:val="auto"/>
-          <w:sz w:val="24"/>
-          <w:szCs w:val="24"/>
-          <w:lang w:val="en-US"/>
-        </w:rPr>
-        <w:t>int n, player; //bien n de lua chon menu, player de xac dinh nguoi choi 1 hay 2</w:t>
-      </w:r>
-    </w:p>
-    <w:p>
-      <w:pPr>
-        <w:spacing w:after="0" w:line="360" w:lineRule="auto"/>
-        <w:jc w:val="both"/>
-        <w:rPr>
-          <w:rFonts w:hint="default" w:ascii="Times New Roman" w:hAnsi="Times New Roman" w:eastAsia="Times New Roman" w:cs="Times New Roman"/>
-          <w:color w:val="auto"/>
-          <w:sz w:val="24"/>
-          <w:szCs w:val="24"/>
-          <w:lang w:val="en-US"/>
-        </w:rPr>
-      </w:pPr>
-      <w:r>
-        <w:rPr>
-          <w:rFonts w:hint="default" w:ascii="Times New Roman" w:hAnsi="Times New Roman" w:eastAsia="Times New Roman" w:cs="Times New Roman"/>
-          <w:color w:val="auto"/>
-          <w:sz w:val="24"/>
-          <w:szCs w:val="24"/>
-          <w:lang w:val="en-US"/>
-        </w:rPr>
-        <w:t>int dem=0; //dem so luot choi</w:t>
-      </w:r>
-    </w:p>
-    <w:p>
-      <w:pPr>
-        <w:spacing w:after="0" w:line="360" w:lineRule="auto"/>
-        <w:jc w:val="both"/>
-        <w:rPr>
-          <w:rFonts w:hint="default" w:ascii="Times New Roman" w:hAnsi="Times New Roman" w:eastAsia="Times New Roman" w:cs="Times New Roman"/>
-          <w:color w:val="auto"/>
-          <w:sz w:val="24"/>
-          <w:szCs w:val="24"/>
-          <w:lang w:val="en-US"/>
-        </w:rPr>
-      </w:pPr>
-      <w:r>
-        <w:rPr>
-          <w:rFonts w:hint="default" w:ascii="Times New Roman" w:hAnsi="Times New Roman" w:eastAsia="Times New Roman" w:cs="Times New Roman"/>
-          <w:color w:val="auto"/>
-          <w:sz w:val="24"/>
-          <w:szCs w:val="24"/>
-          <w:lang w:val="en-US"/>
-        </w:rPr>
-        <w:t>char a[3][3] = {</w:t>
-      </w:r>
-    </w:p>
-    <w:p>
-      <w:pPr>
-        <w:spacing w:after="0" w:line="360" w:lineRule="auto"/>
-        <w:jc w:val="both"/>
-        <w:rPr>
-          <w:rFonts w:hint="default" w:ascii="Times New Roman" w:hAnsi="Times New Roman" w:eastAsia="Times New Roman" w:cs="Times New Roman"/>
-          <w:color w:val="auto"/>
-          <w:sz w:val="24"/>
-          <w:szCs w:val="24"/>
-          <w:lang w:val="en-US"/>
-        </w:rPr>
-      </w:pPr>
-      <w:r>
-        <w:rPr>
-          <w:rFonts w:hint="default" w:ascii="Times New Roman" w:hAnsi="Times New Roman" w:eastAsia="Times New Roman" w:cs="Times New Roman"/>
-          <w:color w:val="auto"/>
-          <w:sz w:val="24"/>
-          <w:szCs w:val="24"/>
-          <w:lang w:val="en-US"/>
-        </w:rPr>
-        <w:tab/>
-      </w:r>
-      <w:r>
-        <w:rPr>
-          <w:rFonts w:hint="default" w:ascii="Times New Roman" w:hAnsi="Times New Roman" w:eastAsia="Times New Roman" w:cs="Times New Roman"/>
-          <w:color w:val="auto"/>
-          <w:sz w:val="24"/>
-          <w:szCs w:val="24"/>
-          <w:lang w:val="en-US"/>
-        </w:rPr>
-        <w:t xml:space="preserve">{' ',' ',' '}, </w:t>
-      </w:r>
-    </w:p>
-    <w:p>
-      <w:pPr>
-        <w:spacing w:after="0" w:line="360" w:lineRule="auto"/>
-        <w:jc w:val="both"/>
-        <w:rPr>
-          <w:rFonts w:hint="default" w:ascii="Times New Roman" w:hAnsi="Times New Roman" w:eastAsia="Times New Roman" w:cs="Times New Roman"/>
-          <w:color w:val="auto"/>
-          <w:sz w:val="24"/>
-          <w:szCs w:val="24"/>
-          <w:lang w:val="en-US"/>
-        </w:rPr>
-      </w:pPr>
-      <w:r>
-        <w:rPr>
-          <w:rFonts w:hint="default" w:ascii="Times New Roman" w:hAnsi="Times New Roman" w:eastAsia="Times New Roman" w:cs="Times New Roman"/>
-          <w:color w:val="auto"/>
-          <w:sz w:val="24"/>
-          <w:szCs w:val="24"/>
-          <w:lang w:val="en-US"/>
-        </w:rPr>
-        <w:tab/>
-      </w:r>
-      <w:r>
-        <w:rPr>
-          <w:rFonts w:hint="default" w:ascii="Times New Roman" w:hAnsi="Times New Roman" w:eastAsia="Times New Roman" w:cs="Times New Roman"/>
-          <w:color w:val="auto"/>
-          <w:sz w:val="24"/>
-          <w:szCs w:val="24"/>
-          <w:lang w:val="en-US"/>
-        </w:rPr>
-        <w:t xml:space="preserve">{' ',' ',' '}, </w:t>
-      </w:r>
-    </w:p>
-    <w:p>
-      <w:pPr>
-        <w:spacing w:after="0" w:line="360" w:lineRule="auto"/>
-        <w:jc w:val="both"/>
-        <w:rPr>
-          <w:rFonts w:hint="default" w:ascii="Times New Roman" w:hAnsi="Times New Roman" w:eastAsia="Times New Roman" w:cs="Times New Roman"/>
-          <w:color w:val="auto"/>
-          <w:sz w:val="24"/>
-          <w:szCs w:val="24"/>
-          <w:lang w:val="en-US"/>
-        </w:rPr>
-      </w:pPr>
-      <w:r>
-        <w:rPr>
-          <w:rFonts w:hint="default" w:ascii="Times New Roman" w:hAnsi="Times New Roman" w:eastAsia="Times New Roman" w:cs="Times New Roman"/>
-          <w:color w:val="auto"/>
-          <w:sz w:val="24"/>
-          <w:szCs w:val="24"/>
-          <w:lang w:val="en-US"/>
-        </w:rPr>
-        <w:tab/>
-      </w:r>
-      <w:r>
-        <w:rPr>
-          <w:rFonts w:hint="default" w:ascii="Times New Roman" w:hAnsi="Times New Roman" w:eastAsia="Times New Roman" w:cs="Times New Roman"/>
-          <w:color w:val="auto"/>
-          <w:sz w:val="24"/>
-          <w:szCs w:val="24"/>
-          <w:lang w:val="en-US"/>
-        </w:rPr>
-        <w:t xml:space="preserve">{' ',' ',' '}  </w:t>
-      </w:r>
-    </w:p>
-    <w:p>
-      <w:pPr>
-        <w:spacing w:after="0" w:line="360" w:lineRule="auto"/>
-        <w:jc w:val="both"/>
-        <w:rPr>
-          <w:rFonts w:hint="default" w:ascii="Times New Roman" w:hAnsi="Times New Roman" w:eastAsia="Times New Roman" w:cs="Times New Roman"/>
-          <w:color w:val="auto"/>
-          <w:sz w:val="24"/>
-          <w:szCs w:val="24"/>
-          <w:lang w:val="en-US"/>
-        </w:rPr>
-      </w:pPr>
-      <w:r>
-        <w:rPr>
-          <w:rFonts w:hint="default" w:ascii="Times New Roman" w:hAnsi="Times New Roman" w:eastAsia="Times New Roman" w:cs="Times New Roman"/>
-          <w:color w:val="auto"/>
-          <w:sz w:val="24"/>
-          <w:szCs w:val="24"/>
-          <w:lang w:val="en-US"/>
-        </w:rPr>
-        <w:t xml:space="preserve">}; </w:t>
-      </w:r>
-    </w:p>
-    <w:p>
-      <w:pPr>
-        <w:spacing w:after="0" w:line="360" w:lineRule="auto"/>
-        <w:jc w:val="both"/>
+      </w:pPr>
+      <w:r>
         <w:rPr>
           <w:rFonts w:hint="default" w:ascii="Times New Roman" w:hAnsi="Times New Roman" w:eastAsia="Times New Roman" w:cs="Times New Roman"/>
           <w:color w:val="00B0F0"/>
@@ -599,8 +440,260 @@
           <w:szCs w:val="28"/>
           <w:lang w:val="en-US"/>
         </w:rPr>
-      </w:pPr>
-      <w:r>
+        <w:t>Hàm menu để người chơi lựa chọn.</w:t>
+      </w:r>
+    </w:p>
+    <w:p>
+      <w:pPr>
+        <w:spacing w:after="0" w:line="360" w:lineRule="auto"/>
+        <w:jc w:val="both"/>
+        <w:rPr>
+          <w:rFonts w:hint="default" w:ascii="Times New Roman" w:hAnsi="Times New Roman" w:eastAsia="Times New Roman" w:cs="Times New Roman"/>
+          <w:color w:val="auto"/>
+          <w:sz w:val="24"/>
+          <w:szCs w:val="24"/>
+          <w:lang w:val="en-US"/>
+        </w:rPr>
+      </w:pPr>
+      <w:r>
+        <w:rPr>
+          <w:rFonts w:hint="default" w:ascii="Times New Roman" w:hAnsi="Times New Roman" w:eastAsia="Times New Roman" w:cs="Times New Roman"/>
+          <w:color w:val="auto"/>
+          <w:sz w:val="24"/>
+          <w:szCs w:val="24"/>
+          <w:lang w:val="en-US"/>
+        </w:rPr>
+        <w:t>void menu() //ham menu</w:t>
+      </w:r>
+    </w:p>
+    <w:p>
+      <w:pPr>
+        <w:spacing w:after="0" w:line="360" w:lineRule="auto"/>
+        <w:jc w:val="both"/>
+        <w:rPr>
+          <w:rFonts w:hint="default" w:ascii="Times New Roman" w:hAnsi="Times New Roman" w:eastAsia="Times New Roman" w:cs="Times New Roman"/>
+          <w:color w:val="auto"/>
+          <w:sz w:val="24"/>
+          <w:szCs w:val="24"/>
+          <w:lang w:val="en-US"/>
+        </w:rPr>
+      </w:pPr>
+      <w:r>
+        <w:rPr>
+          <w:rFonts w:hint="default" w:ascii="Times New Roman" w:hAnsi="Times New Roman" w:eastAsia="Times New Roman" w:cs="Times New Roman"/>
+          <w:color w:val="auto"/>
+          <w:sz w:val="24"/>
+          <w:szCs w:val="24"/>
+          <w:lang w:val="en-US"/>
+        </w:rPr>
+        <w:t>{</w:t>
+      </w:r>
+    </w:p>
+    <w:p>
+      <w:pPr>
+        <w:spacing w:after="0" w:line="360" w:lineRule="auto"/>
+        <w:jc w:val="both"/>
+        <w:rPr>
+          <w:rFonts w:hint="default" w:ascii="Times New Roman" w:hAnsi="Times New Roman" w:eastAsia="Times New Roman" w:cs="Times New Roman"/>
+          <w:color w:val="auto"/>
+          <w:sz w:val="24"/>
+          <w:szCs w:val="24"/>
+          <w:lang w:val="en-US"/>
+        </w:rPr>
+      </w:pPr>
+      <w:r>
+        <w:rPr>
+          <w:rFonts w:hint="default" w:ascii="Times New Roman" w:hAnsi="Times New Roman" w:eastAsia="Times New Roman" w:cs="Times New Roman"/>
+          <w:color w:val="auto"/>
+          <w:sz w:val="24"/>
+          <w:szCs w:val="24"/>
+          <w:lang w:val="en-US"/>
+        </w:rPr>
+        <w:tab/>
+      </w:r>
+      <w:r>
+        <w:rPr>
+          <w:rFonts w:hint="default" w:ascii="Times New Roman" w:hAnsi="Times New Roman" w:eastAsia="Times New Roman" w:cs="Times New Roman"/>
+          <w:color w:val="auto"/>
+          <w:sz w:val="24"/>
+          <w:szCs w:val="24"/>
+          <w:lang w:val="en-US"/>
+        </w:rPr>
+        <w:t>cout&lt;&lt; "--------MENU--------"&lt;&lt;endl;</w:t>
+      </w:r>
+    </w:p>
+    <w:p>
+      <w:pPr>
+        <w:spacing w:after="0" w:line="360" w:lineRule="auto"/>
+        <w:jc w:val="both"/>
+        <w:rPr>
+          <w:rFonts w:hint="default" w:ascii="Times New Roman" w:hAnsi="Times New Roman" w:eastAsia="Times New Roman" w:cs="Times New Roman"/>
+          <w:color w:val="auto"/>
+          <w:sz w:val="24"/>
+          <w:szCs w:val="24"/>
+          <w:lang w:val="en-US"/>
+        </w:rPr>
+      </w:pPr>
+      <w:r>
+        <w:rPr>
+          <w:rFonts w:hint="default" w:ascii="Times New Roman" w:hAnsi="Times New Roman" w:eastAsia="Times New Roman" w:cs="Times New Roman"/>
+          <w:color w:val="auto"/>
+          <w:sz w:val="24"/>
+          <w:szCs w:val="24"/>
+          <w:lang w:val="en-US"/>
+        </w:rPr>
+        <w:tab/>
+      </w:r>
+      <w:r>
+        <w:rPr>
+          <w:rFonts w:hint="default" w:ascii="Times New Roman" w:hAnsi="Times New Roman" w:eastAsia="Times New Roman" w:cs="Times New Roman"/>
+          <w:color w:val="auto"/>
+          <w:sz w:val="24"/>
+          <w:szCs w:val="24"/>
+          <w:lang w:val="en-US"/>
+        </w:rPr>
+        <w:t>cout&lt;&lt;"1.Choi voi X"&lt;&lt;endl;</w:t>
+      </w:r>
+    </w:p>
+    <w:p>
+      <w:pPr>
+        <w:spacing w:after="0" w:line="360" w:lineRule="auto"/>
+        <w:jc w:val="both"/>
+        <w:rPr>
+          <w:rFonts w:hint="default" w:ascii="Times New Roman" w:hAnsi="Times New Roman" w:eastAsia="Times New Roman" w:cs="Times New Roman"/>
+          <w:color w:val="auto"/>
+          <w:sz w:val="24"/>
+          <w:szCs w:val="24"/>
+          <w:lang w:val="en-US"/>
+        </w:rPr>
+      </w:pPr>
+      <w:r>
+        <w:rPr>
+          <w:rFonts w:hint="default" w:ascii="Times New Roman" w:hAnsi="Times New Roman" w:eastAsia="Times New Roman" w:cs="Times New Roman"/>
+          <w:color w:val="auto"/>
+          <w:sz w:val="24"/>
+          <w:szCs w:val="24"/>
+          <w:lang w:val="en-US"/>
+        </w:rPr>
+        <w:tab/>
+      </w:r>
+      <w:r>
+        <w:rPr>
+          <w:rFonts w:hint="default" w:ascii="Times New Roman" w:hAnsi="Times New Roman" w:eastAsia="Times New Roman" w:cs="Times New Roman"/>
+          <w:color w:val="auto"/>
+          <w:sz w:val="24"/>
+          <w:szCs w:val="24"/>
+          <w:lang w:val="en-US"/>
+        </w:rPr>
+        <w:t>cout&lt;&lt;"2.Choi voi O"&lt;&lt;endl;</w:t>
+      </w:r>
+    </w:p>
+    <w:p>
+      <w:pPr>
+        <w:spacing w:after="0" w:line="360" w:lineRule="auto"/>
+        <w:jc w:val="both"/>
+        <w:rPr>
+          <w:rFonts w:hint="default" w:ascii="Times New Roman" w:hAnsi="Times New Roman" w:eastAsia="Times New Roman" w:cs="Times New Roman"/>
+          <w:color w:val="auto"/>
+          <w:sz w:val="24"/>
+          <w:szCs w:val="24"/>
+          <w:lang w:val="en-US"/>
+        </w:rPr>
+      </w:pPr>
+      <w:r>
+        <w:rPr>
+          <w:rFonts w:hint="default" w:ascii="Times New Roman" w:hAnsi="Times New Roman" w:eastAsia="Times New Roman" w:cs="Times New Roman"/>
+          <w:color w:val="auto"/>
+          <w:sz w:val="24"/>
+          <w:szCs w:val="24"/>
+          <w:lang w:val="en-US"/>
+        </w:rPr>
+        <w:tab/>
+      </w:r>
+      <w:r>
+        <w:rPr>
+          <w:rFonts w:hint="default" w:ascii="Times New Roman" w:hAnsi="Times New Roman" w:eastAsia="Times New Roman" w:cs="Times New Roman"/>
+          <w:color w:val="auto"/>
+          <w:sz w:val="24"/>
+          <w:szCs w:val="24"/>
+          <w:lang w:val="en-US"/>
+        </w:rPr>
+        <w:t>cout&lt;&lt;"3.Thoat"&lt;&lt;endl;</w:t>
+      </w:r>
+    </w:p>
+    <w:p>
+      <w:pPr>
+        <w:spacing w:after="0" w:line="360" w:lineRule="auto"/>
+        <w:jc w:val="both"/>
+        <w:rPr>
+          <w:rFonts w:hint="default" w:ascii="Times New Roman" w:hAnsi="Times New Roman" w:eastAsia="Times New Roman" w:cs="Times New Roman"/>
+          <w:color w:val="auto"/>
+          <w:sz w:val="24"/>
+          <w:szCs w:val="24"/>
+          <w:lang w:val="en-US"/>
+        </w:rPr>
+      </w:pPr>
+      <w:r>
+        <w:rPr>
+          <w:rFonts w:hint="default" w:ascii="Times New Roman" w:hAnsi="Times New Roman" w:eastAsia="Times New Roman" w:cs="Times New Roman"/>
+          <w:color w:val="auto"/>
+          <w:sz w:val="24"/>
+          <w:szCs w:val="24"/>
+          <w:lang w:val="en-US"/>
+        </w:rPr>
+        <w:tab/>
+      </w:r>
+      <w:r>
+        <w:rPr>
+          <w:rFonts w:hint="default" w:ascii="Times New Roman" w:hAnsi="Times New Roman" w:eastAsia="Times New Roman" w:cs="Times New Roman"/>
+          <w:color w:val="auto"/>
+          <w:sz w:val="24"/>
+          <w:szCs w:val="24"/>
+          <w:lang w:val="en-US"/>
+        </w:rPr>
+        <w:t>cout&lt;&lt;"Moi ban chon: "&lt;&lt;endl;</w:t>
+      </w:r>
+    </w:p>
+    <w:p>
+      <w:pPr>
+        <w:spacing w:after="0" w:line="360" w:lineRule="auto"/>
+        <w:jc w:val="both"/>
+        <w:rPr>
+          <w:rFonts w:hint="default" w:ascii="Times New Roman" w:hAnsi="Times New Roman" w:eastAsia="Times New Roman" w:cs="Times New Roman"/>
+          <w:color w:val="auto"/>
+          <w:sz w:val="24"/>
+          <w:szCs w:val="24"/>
+          <w:lang w:val="en-US"/>
+        </w:rPr>
+      </w:pPr>
+      <w:r>
+        <w:rPr>
+          <w:rFonts w:hint="default" w:ascii="Times New Roman" w:hAnsi="Times New Roman" w:eastAsia="Times New Roman" w:cs="Times New Roman"/>
+          <w:color w:val="auto"/>
+          <w:sz w:val="24"/>
+          <w:szCs w:val="24"/>
+          <w:lang w:val="en-US"/>
+        </w:rPr>
+        <w:t>}</w:t>
+      </w:r>
+    </w:p>
+    <w:p>
+      <w:pPr>
+        <w:spacing w:after="0" w:line="360" w:lineRule="auto"/>
+        <w:jc w:val="both"/>
+        <w:rPr>
+          <w:rFonts w:hint="default" w:ascii="Times New Roman" w:hAnsi="Times New Roman" w:eastAsia="Times New Roman" w:cs="Times New Roman"/>
+          <w:color w:val="auto"/>
+          <w:sz w:val="24"/>
+          <w:szCs w:val="24"/>
+          <w:lang w:val="en-US"/>
+        </w:rPr>
+      </w:pPr>
+    </w:p>
+    <w:p>
+      <w:pPr>
+        <w:spacing w:after="0" w:line="360" w:lineRule="auto"/>
+        <w:jc w:val="both"/>
         <w:rPr>
           <w:rFonts w:hint="default" w:ascii="Times New Roman" w:hAnsi="Times New Roman" w:eastAsia="Times New Roman" w:cs="Times New Roman"/>
           <w:color w:val="00B0F0"/>
@@ -608,247 +701,8 @@
           <w:szCs w:val="28"/>
           <w:lang w:val="en-US"/>
         </w:rPr>
-        <w:t>Hàm menu để người chơi lựa chọn.</w:t>
-      </w:r>
-    </w:p>
-    <w:p>
-      <w:pPr>
-        <w:spacing w:after="0" w:line="360" w:lineRule="auto"/>
-        <w:jc w:val="both"/>
-        <w:rPr>
-          <w:rFonts w:hint="default" w:ascii="Times New Roman" w:hAnsi="Times New Roman" w:eastAsia="Times New Roman" w:cs="Times New Roman"/>
-          <w:color w:val="auto"/>
-          <w:sz w:val="24"/>
-          <w:szCs w:val="24"/>
-          <w:lang w:val="en-US"/>
-        </w:rPr>
-      </w:pPr>
-      <w:r>
-        <w:rPr>
-          <w:rFonts w:hint="default" w:ascii="Times New Roman" w:hAnsi="Times New Roman" w:eastAsia="Times New Roman" w:cs="Times New Roman"/>
-          <w:color w:val="auto"/>
-          <w:sz w:val="24"/>
-          <w:szCs w:val="24"/>
-          <w:lang w:val="en-US"/>
-        </w:rPr>
-        <w:t>void menu() //ham menu</w:t>
-      </w:r>
-    </w:p>
-    <w:p>
-      <w:pPr>
-        <w:spacing w:after="0" w:line="360" w:lineRule="auto"/>
-        <w:jc w:val="both"/>
-        <w:rPr>
-          <w:rFonts w:hint="default" w:ascii="Times New Roman" w:hAnsi="Times New Roman" w:eastAsia="Times New Roman" w:cs="Times New Roman"/>
-          <w:color w:val="auto"/>
-          <w:sz w:val="24"/>
-          <w:szCs w:val="24"/>
-          <w:lang w:val="en-US"/>
-        </w:rPr>
-      </w:pPr>
-      <w:r>
-        <w:rPr>
-          <w:rFonts w:hint="default" w:ascii="Times New Roman" w:hAnsi="Times New Roman" w:eastAsia="Times New Roman" w:cs="Times New Roman"/>
-          <w:color w:val="auto"/>
-          <w:sz w:val="24"/>
-          <w:szCs w:val="24"/>
-          <w:lang w:val="en-US"/>
-        </w:rPr>
-        <w:t>{</w:t>
-      </w:r>
-    </w:p>
-    <w:p>
-      <w:pPr>
-        <w:spacing w:after="0" w:line="360" w:lineRule="auto"/>
-        <w:jc w:val="both"/>
-        <w:rPr>
-          <w:rFonts w:hint="default" w:ascii="Times New Roman" w:hAnsi="Times New Roman" w:eastAsia="Times New Roman" w:cs="Times New Roman"/>
-          <w:color w:val="auto"/>
-          <w:sz w:val="24"/>
-          <w:szCs w:val="24"/>
-          <w:lang w:val="en-US"/>
-        </w:rPr>
-      </w:pPr>
-      <w:r>
-        <w:rPr>
-          <w:rFonts w:hint="default" w:ascii="Times New Roman" w:hAnsi="Times New Roman" w:eastAsia="Times New Roman" w:cs="Times New Roman"/>
-          <w:color w:val="auto"/>
-          <w:sz w:val="24"/>
-          <w:szCs w:val="24"/>
-          <w:lang w:val="en-US"/>
-        </w:rPr>
-        <w:tab/>
-      </w:r>
-      <w:r>
-        <w:rPr>
-          <w:rFonts w:hint="default" w:ascii="Times New Roman" w:hAnsi="Times New Roman" w:eastAsia="Times New Roman" w:cs="Times New Roman"/>
-          <w:color w:val="auto"/>
-          <w:sz w:val="24"/>
-          <w:szCs w:val="24"/>
-          <w:lang w:val="en-US"/>
-        </w:rPr>
-        <w:t>cout&lt;&lt; "--------MENU--------"&lt;&lt;endl;</w:t>
-      </w:r>
-    </w:p>
-    <w:p>
-      <w:pPr>
-        <w:spacing w:after="0" w:line="360" w:lineRule="auto"/>
-        <w:jc w:val="both"/>
-        <w:rPr>
-          <w:rFonts w:hint="default" w:ascii="Times New Roman" w:hAnsi="Times New Roman" w:eastAsia="Times New Roman" w:cs="Times New Roman"/>
-          <w:color w:val="auto"/>
-          <w:sz w:val="24"/>
-          <w:szCs w:val="24"/>
-          <w:lang w:val="en-US"/>
-        </w:rPr>
-      </w:pPr>
-      <w:r>
-        <w:rPr>
-          <w:rFonts w:hint="default" w:ascii="Times New Roman" w:hAnsi="Times New Roman" w:eastAsia="Times New Roman" w:cs="Times New Roman"/>
-          <w:color w:val="auto"/>
-          <w:sz w:val="24"/>
-          <w:szCs w:val="24"/>
-          <w:lang w:val="en-US"/>
-        </w:rPr>
-        <w:tab/>
-      </w:r>
-      <w:r>
-        <w:rPr>
-          <w:rFonts w:hint="default" w:ascii="Times New Roman" w:hAnsi="Times New Roman" w:eastAsia="Times New Roman" w:cs="Times New Roman"/>
-          <w:color w:val="auto"/>
-          <w:sz w:val="24"/>
-          <w:szCs w:val="24"/>
-          <w:lang w:val="en-US"/>
-        </w:rPr>
-        <w:t>cout&lt;&lt;"1.Choi voi X"&lt;&lt;endl;</w:t>
-      </w:r>
-    </w:p>
-    <w:p>
-      <w:pPr>
-        <w:spacing w:after="0" w:line="360" w:lineRule="auto"/>
-        <w:jc w:val="both"/>
-        <w:rPr>
-          <w:rFonts w:hint="default" w:ascii="Times New Roman" w:hAnsi="Times New Roman" w:eastAsia="Times New Roman" w:cs="Times New Roman"/>
-          <w:color w:val="auto"/>
-          <w:sz w:val="24"/>
-          <w:szCs w:val="24"/>
-          <w:lang w:val="en-US"/>
-        </w:rPr>
-      </w:pPr>
-      <w:r>
-        <w:rPr>
-          <w:rFonts w:hint="default" w:ascii="Times New Roman" w:hAnsi="Times New Roman" w:eastAsia="Times New Roman" w:cs="Times New Roman"/>
-          <w:color w:val="auto"/>
-          <w:sz w:val="24"/>
-          <w:szCs w:val="24"/>
-          <w:lang w:val="en-US"/>
-        </w:rPr>
-        <w:tab/>
-      </w:r>
-      <w:r>
-        <w:rPr>
-          <w:rFonts w:hint="default" w:ascii="Times New Roman" w:hAnsi="Times New Roman" w:eastAsia="Times New Roman" w:cs="Times New Roman"/>
-          <w:color w:val="auto"/>
-          <w:sz w:val="24"/>
-          <w:szCs w:val="24"/>
-          <w:lang w:val="en-US"/>
-        </w:rPr>
-        <w:t>cout&lt;&lt;"2.Choi voi O"&lt;&lt;endl;</w:t>
-      </w:r>
-    </w:p>
-    <w:p>
-      <w:pPr>
-        <w:spacing w:after="0" w:line="360" w:lineRule="auto"/>
-        <w:jc w:val="both"/>
-        <w:rPr>
-          <w:rFonts w:hint="default" w:ascii="Times New Roman" w:hAnsi="Times New Roman" w:eastAsia="Times New Roman" w:cs="Times New Roman"/>
-          <w:color w:val="auto"/>
-          <w:sz w:val="24"/>
-          <w:szCs w:val="24"/>
-          <w:lang w:val="en-US"/>
-        </w:rPr>
-      </w:pPr>
-      <w:r>
-        <w:rPr>
-          <w:rFonts w:hint="default" w:ascii="Times New Roman" w:hAnsi="Times New Roman" w:eastAsia="Times New Roman" w:cs="Times New Roman"/>
-          <w:color w:val="auto"/>
-          <w:sz w:val="24"/>
-          <w:szCs w:val="24"/>
-          <w:lang w:val="en-US"/>
-        </w:rPr>
-        <w:tab/>
-      </w:r>
-      <w:r>
-        <w:rPr>
-          <w:rFonts w:hint="default" w:ascii="Times New Roman" w:hAnsi="Times New Roman" w:eastAsia="Times New Roman" w:cs="Times New Roman"/>
-          <w:color w:val="auto"/>
-          <w:sz w:val="24"/>
-          <w:szCs w:val="24"/>
-          <w:lang w:val="en-US"/>
-        </w:rPr>
-        <w:t>cout&lt;&lt;"3.Thoat"&lt;&lt;endl;</w:t>
-      </w:r>
-    </w:p>
-    <w:p>
-      <w:pPr>
-        <w:spacing w:after="0" w:line="360" w:lineRule="auto"/>
-        <w:jc w:val="both"/>
-        <w:rPr>
-          <w:rFonts w:hint="default" w:ascii="Times New Roman" w:hAnsi="Times New Roman" w:eastAsia="Times New Roman" w:cs="Times New Roman"/>
-          <w:color w:val="auto"/>
-          <w:sz w:val="24"/>
-          <w:szCs w:val="24"/>
-          <w:lang w:val="en-US"/>
-        </w:rPr>
-      </w:pPr>
-      <w:r>
-        <w:rPr>
-          <w:rFonts w:hint="default" w:ascii="Times New Roman" w:hAnsi="Times New Roman" w:eastAsia="Times New Roman" w:cs="Times New Roman"/>
-          <w:color w:val="auto"/>
-          <w:sz w:val="24"/>
-          <w:szCs w:val="24"/>
-          <w:lang w:val="en-US"/>
-        </w:rPr>
-        <w:tab/>
-      </w:r>
-      <w:r>
-        <w:rPr>
-          <w:rFonts w:hint="default" w:ascii="Times New Roman" w:hAnsi="Times New Roman" w:eastAsia="Times New Roman" w:cs="Times New Roman"/>
-          <w:color w:val="auto"/>
-          <w:sz w:val="24"/>
-          <w:szCs w:val="24"/>
-          <w:lang w:val="en-US"/>
-        </w:rPr>
-        <w:t>cout&lt;&lt;"Moi ban chon: "&lt;&lt;endl;</w:t>
-      </w:r>
-    </w:p>
-    <w:p>
-      <w:pPr>
-        <w:spacing w:after="0" w:line="360" w:lineRule="auto"/>
-        <w:jc w:val="both"/>
-        <w:rPr>
-          <w:rFonts w:hint="default" w:ascii="Times New Roman" w:hAnsi="Times New Roman" w:eastAsia="Times New Roman" w:cs="Times New Roman"/>
-          <w:color w:val="auto"/>
-          <w:sz w:val="24"/>
-          <w:szCs w:val="24"/>
-          <w:lang w:val="en-US"/>
-        </w:rPr>
-      </w:pPr>
-      <w:r>
-        <w:rPr>
-          <w:rFonts w:hint="default" w:ascii="Times New Roman" w:hAnsi="Times New Roman" w:eastAsia="Times New Roman" w:cs="Times New Roman"/>
-          <w:color w:val="auto"/>
-          <w:sz w:val="24"/>
-          <w:szCs w:val="24"/>
-          <w:lang w:val="en-US"/>
-        </w:rPr>
-        <w:t>}</w:t>
-      </w:r>
-    </w:p>
-    <w:p>
-      <w:pPr>
-        <w:spacing w:after="0" w:line="360" w:lineRule="auto"/>
-        <w:jc w:val="both"/>
+      </w:pPr>
+      <w:r>
         <w:rPr>
           <w:rFonts w:hint="default" w:ascii="Times New Roman" w:hAnsi="Times New Roman" w:eastAsia="Times New Roman" w:cs="Times New Roman"/>
           <w:color w:val="00B0F0"/>
@@ -856,8 +710,925 @@
           <w:szCs w:val="28"/>
           <w:lang w:val="en-US"/>
         </w:rPr>
-      </w:pPr>
-      <w:r>
+        <w:t>Hàm để kiểm tra điều kiện kết thúc game:</w:t>
+      </w:r>
+    </w:p>
+    <w:p>
+      <w:pPr>
+        <w:spacing w:after="0" w:line="360" w:lineRule="auto"/>
+        <w:jc w:val="both"/>
+        <w:rPr>
+          <w:rFonts w:hint="default" w:ascii="Times New Roman" w:hAnsi="Times New Roman" w:eastAsia="Times New Roman" w:cs="Times New Roman"/>
+          <w:color w:val="auto"/>
+          <w:sz w:val="24"/>
+          <w:szCs w:val="24"/>
+          <w:lang w:val="en-US"/>
+        </w:rPr>
+      </w:pPr>
+      <w:r>
+        <w:rPr>
+          <w:rFonts w:hint="default" w:ascii="Times New Roman" w:hAnsi="Times New Roman" w:eastAsia="Times New Roman" w:cs="Times New Roman"/>
+          <w:color w:val="auto"/>
+          <w:sz w:val="24"/>
+          <w:szCs w:val="24"/>
+          <w:lang w:val="en-US"/>
+        </w:rPr>
+        <w:t>int kiemtra() //dieu kien ket thuc game:3 o lien tiep theo chieu ngang, doc, cheo</w:t>
+      </w:r>
+    </w:p>
+    <w:p>
+      <w:pPr>
+        <w:spacing w:after="0" w:line="360" w:lineRule="auto"/>
+        <w:jc w:val="both"/>
+        <w:rPr>
+          <w:rFonts w:hint="default" w:ascii="Times New Roman" w:hAnsi="Times New Roman" w:eastAsia="Times New Roman" w:cs="Times New Roman"/>
+          <w:color w:val="auto"/>
+          <w:sz w:val="24"/>
+          <w:szCs w:val="24"/>
+          <w:lang w:val="en-US"/>
+        </w:rPr>
+      </w:pPr>
+      <w:r>
+        <w:rPr>
+          <w:rFonts w:hint="default" w:ascii="Times New Roman" w:hAnsi="Times New Roman" w:eastAsia="Times New Roman" w:cs="Times New Roman"/>
+          <w:color w:val="auto"/>
+          <w:sz w:val="24"/>
+          <w:szCs w:val="24"/>
+          <w:lang w:val="en-US"/>
+        </w:rPr>
+        <w:t>{</w:t>
+      </w:r>
+    </w:p>
+    <w:p>
+      <w:pPr>
+        <w:spacing w:after="0" w:line="360" w:lineRule="auto"/>
+        <w:jc w:val="both"/>
+        <w:rPr>
+          <w:rFonts w:hint="default" w:ascii="Times New Roman" w:hAnsi="Times New Roman" w:eastAsia="Times New Roman" w:cs="Times New Roman"/>
+          <w:color w:val="auto"/>
+          <w:sz w:val="24"/>
+          <w:szCs w:val="24"/>
+          <w:lang w:val="en-US"/>
+        </w:rPr>
+      </w:pPr>
+      <w:r>
+        <w:rPr>
+          <w:rFonts w:hint="default" w:ascii="Times New Roman" w:hAnsi="Times New Roman" w:eastAsia="Times New Roman" w:cs="Times New Roman"/>
+          <w:color w:val="auto"/>
+          <w:sz w:val="24"/>
+          <w:szCs w:val="24"/>
+          <w:lang w:val="en-US"/>
+        </w:rPr>
+        <w:tab/>
+      </w:r>
+      <w:r>
+        <w:rPr>
+          <w:rFonts w:hint="default" w:ascii="Times New Roman" w:hAnsi="Times New Roman" w:eastAsia="Times New Roman" w:cs="Times New Roman"/>
+          <w:color w:val="auto"/>
+          <w:sz w:val="24"/>
+          <w:szCs w:val="24"/>
+          <w:lang w:val="en-US"/>
+        </w:rPr>
+        <w:t xml:space="preserve">if (a[1] == a[2] &amp;&amp; a[2] == a[3])  </w:t>
+      </w:r>
+      <w:r>
+        <w:rPr>
+          <w:rFonts w:hint="default" w:ascii="Times New Roman" w:hAnsi="Times New Roman" w:eastAsia="Times New Roman" w:cs="Times New Roman"/>
+          <w:color w:val="auto"/>
+          <w:sz w:val="24"/>
+          <w:szCs w:val="24"/>
+          <w:lang w:val="en-US"/>
+        </w:rPr>
+        <w:tab/>
+      </w:r>
+      <w:r>
+        <w:rPr>
+          <w:rFonts w:hint="default" w:ascii="Times New Roman" w:hAnsi="Times New Roman" w:eastAsia="Times New Roman" w:cs="Times New Roman"/>
+          <w:color w:val="auto"/>
+          <w:sz w:val="24"/>
+          <w:szCs w:val="24"/>
+          <w:lang w:val="en-US"/>
+        </w:rPr>
+        <w:t xml:space="preserve">   //hang ngang</w:t>
+      </w:r>
+    </w:p>
+    <w:p>
+      <w:pPr>
+        <w:spacing w:after="0" w:line="360" w:lineRule="auto"/>
+        <w:jc w:val="both"/>
+        <w:rPr>
+          <w:rFonts w:hint="default" w:ascii="Times New Roman" w:hAnsi="Times New Roman" w:eastAsia="Times New Roman" w:cs="Times New Roman"/>
+          <w:color w:val="auto"/>
+          <w:sz w:val="24"/>
+          <w:szCs w:val="24"/>
+          <w:lang w:val="en-US"/>
+        </w:rPr>
+      </w:pPr>
+      <w:r>
+        <w:rPr>
+          <w:rFonts w:hint="default" w:ascii="Times New Roman" w:hAnsi="Times New Roman" w:eastAsia="Times New Roman" w:cs="Times New Roman"/>
+          <w:color w:val="auto"/>
+          <w:sz w:val="24"/>
+          <w:szCs w:val="24"/>
+          <w:lang w:val="en-US"/>
+        </w:rPr>
+        <w:tab/>
+      </w:r>
+      <w:r>
+        <w:rPr>
+          <w:rFonts w:hint="default" w:ascii="Times New Roman" w:hAnsi="Times New Roman" w:eastAsia="Times New Roman" w:cs="Times New Roman"/>
+          <w:color w:val="auto"/>
+          <w:sz w:val="24"/>
+          <w:szCs w:val="24"/>
+          <w:lang w:val="en-US"/>
+        </w:rPr>
+        <w:tab/>
+      </w:r>
+      <w:r>
+        <w:rPr>
+          <w:rFonts w:hint="default" w:ascii="Times New Roman" w:hAnsi="Times New Roman" w:eastAsia="Times New Roman" w:cs="Times New Roman"/>
+          <w:color w:val="auto"/>
+          <w:sz w:val="24"/>
+          <w:szCs w:val="24"/>
+          <w:lang w:val="en-US"/>
+        </w:rPr>
+        <w:t>return 1;</w:t>
+      </w:r>
+    </w:p>
+    <w:p>
+      <w:pPr>
+        <w:spacing w:after="0" w:line="360" w:lineRule="auto"/>
+        <w:jc w:val="both"/>
+        <w:rPr>
+          <w:rFonts w:hint="default" w:ascii="Times New Roman" w:hAnsi="Times New Roman" w:eastAsia="Times New Roman" w:cs="Times New Roman"/>
+          <w:color w:val="auto"/>
+          <w:sz w:val="24"/>
+          <w:szCs w:val="24"/>
+          <w:lang w:val="en-US"/>
+        </w:rPr>
+      </w:pPr>
+      <w:r>
+        <w:rPr>
+          <w:rFonts w:hint="default" w:ascii="Times New Roman" w:hAnsi="Times New Roman" w:eastAsia="Times New Roman" w:cs="Times New Roman"/>
+          <w:color w:val="auto"/>
+          <w:sz w:val="24"/>
+          <w:szCs w:val="24"/>
+          <w:lang w:val="en-US"/>
+        </w:rPr>
+        <w:tab/>
+      </w:r>
+      <w:r>
+        <w:rPr>
+          <w:rFonts w:hint="default" w:ascii="Times New Roman" w:hAnsi="Times New Roman" w:eastAsia="Times New Roman" w:cs="Times New Roman"/>
+          <w:color w:val="auto"/>
+          <w:sz w:val="24"/>
+          <w:szCs w:val="24"/>
+          <w:lang w:val="en-US"/>
+        </w:rPr>
+        <w:t>else if (a[4] == a[5] &amp;&amp; a[5] == a[6])</w:t>
+      </w:r>
+    </w:p>
+    <w:p>
+      <w:pPr>
+        <w:spacing w:after="0" w:line="360" w:lineRule="auto"/>
+        <w:jc w:val="both"/>
+        <w:rPr>
+          <w:rFonts w:hint="default" w:ascii="Times New Roman" w:hAnsi="Times New Roman" w:eastAsia="Times New Roman" w:cs="Times New Roman"/>
+          <w:color w:val="auto"/>
+          <w:sz w:val="24"/>
+          <w:szCs w:val="24"/>
+          <w:lang w:val="en-US"/>
+        </w:rPr>
+      </w:pPr>
+      <w:r>
+        <w:rPr>
+          <w:rFonts w:hint="default" w:ascii="Times New Roman" w:hAnsi="Times New Roman" w:eastAsia="Times New Roman" w:cs="Times New Roman"/>
+          <w:color w:val="auto"/>
+          <w:sz w:val="24"/>
+          <w:szCs w:val="24"/>
+          <w:lang w:val="en-US"/>
+        </w:rPr>
+        <w:tab/>
+      </w:r>
+      <w:r>
+        <w:rPr>
+          <w:rFonts w:hint="default" w:ascii="Times New Roman" w:hAnsi="Times New Roman" w:eastAsia="Times New Roman" w:cs="Times New Roman"/>
+          <w:color w:val="auto"/>
+          <w:sz w:val="24"/>
+          <w:szCs w:val="24"/>
+          <w:lang w:val="en-US"/>
+        </w:rPr>
+        <w:tab/>
+      </w:r>
+      <w:r>
+        <w:rPr>
+          <w:rFonts w:hint="default" w:ascii="Times New Roman" w:hAnsi="Times New Roman" w:eastAsia="Times New Roman" w:cs="Times New Roman"/>
+          <w:color w:val="auto"/>
+          <w:sz w:val="24"/>
+          <w:szCs w:val="24"/>
+          <w:lang w:val="en-US"/>
+        </w:rPr>
+        <w:t>return 1;</w:t>
+      </w:r>
+    </w:p>
+    <w:p>
+      <w:pPr>
+        <w:spacing w:after="0" w:line="360" w:lineRule="auto"/>
+        <w:jc w:val="both"/>
+        <w:rPr>
+          <w:rFonts w:hint="default" w:ascii="Times New Roman" w:hAnsi="Times New Roman" w:eastAsia="Times New Roman" w:cs="Times New Roman"/>
+          <w:color w:val="auto"/>
+          <w:sz w:val="24"/>
+          <w:szCs w:val="24"/>
+          <w:lang w:val="en-US"/>
+        </w:rPr>
+      </w:pPr>
+      <w:r>
+        <w:rPr>
+          <w:rFonts w:hint="default" w:ascii="Times New Roman" w:hAnsi="Times New Roman" w:eastAsia="Times New Roman" w:cs="Times New Roman"/>
+          <w:color w:val="auto"/>
+          <w:sz w:val="24"/>
+          <w:szCs w:val="24"/>
+          <w:lang w:val="en-US"/>
+        </w:rPr>
+        <w:tab/>
+      </w:r>
+      <w:r>
+        <w:rPr>
+          <w:rFonts w:hint="default" w:ascii="Times New Roman" w:hAnsi="Times New Roman" w:eastAsia="Times New Roman" w:cs="Times New Roman"/>
+          <w:color w:val="auto"/>
+          <w:sz w:val="24"/>
+          <w:szCs w:val="24"/>
+          <w:lang w:val="en-US"/>
+        </w:rPr>
+        <w:t>else if (a[7] == a[8] &amp;&amp; a[8] == a[9])</w:t>
+      </w:r>
+    </w:p>
+    <w:p>
+      <w:pPr>
+        <w:spacing w:after="0" w:line="360" w:lineRule="auto"/>
+        <w:jc w:val="both"/>
+        <w:rPr>
+          <w:rFonts w:hint="default" w:ascii="Times New Roman" w:hAnsi="Times New Roman" w:eastAsia="Times New Roman" w:cs="Times New Roman"/>
+          <w:color w:val="auto"/>
+          <w:sz w:val="24"/>
+          <w:szCs w:val="24"/>
+          <w:lang w:val="en-US"/>
+        </w:rPr>
+      </w:pPr>
+      <w:r>
+        <w:rPr>
+          <w:rFonts w:hint="default" w:ascii="Times New Roman" w:hAnsi="Times New Roman" w:eastAsia="Times New Roman" w:cs="Times New Roman"/>
+          <w:color w:val="auto"/>
+          <w:sz w:val="24"/>
+          <w:szCs w:val="24"/>
+          <w:lang w:val="en-US"/>
+        </w:rPr>
+        <w:tab/>
+      </w:r>
+      <w:r>
+        <w:rPr>
+          <w:rFonts w:hint="default" w:ascii="Times New Roman" w:hAnsi="Times New Roman" w:eastAsia="Times New Roman" w:cs="Times New Roman"/>
+          <w:color w:val="auto"/>
+          <w:sz w:val="24"/>
+          <w:szCs w:val="24"/>
+          <w:lang w:val="en-US"/>
+        </w:rPr>
+        <w:tab/>
+      </w:r>
+      <w:r>
+        <w:rPr>
+          <w:rFonts w:hint="default" w:ascii="Times New Roman" w:hAnsi="Times New Roman" w:eastAsia="Times New Roman" w:cs="Times New Roman"/>
+          <w:color w:val="auto"/>
+          <w:sz w:val="24"/>
+          <w:szCs w:val="24"/>
+          <w:lang w:val="en-US"/>
+        </w:rPr>
+        <w:t>return 1;</w:t>
+      </w:r>
+    </w:p>
+    <w:p>
+      <w:pPr>
+        <w:spacing w:after="0" w:line="360" w:lineRule="auto"/>
+        <w:jc w:val="both"/>
+        <w:rPr>
+          <w:rFonts w:hint="default" w:ascii="Times New Roman" w:hAnsi="Times New Roman" w:eastAsia="Times New Roman" w:cs="Times New Roman"/>
+          <w:color w:val="auto"/>
+          <w:sz w:val="24"/>
+          <w:szCs w:val="24"/>
+          <w:lang w:val="en-US"/>
+        </w:rPr>
+      </w:pPr>
+      <w:r>
+        <w:rPr>
+          <w:rFonts w:hint="default" w:ascii="Times New Roman" w:hAnsi="Times New Roman" w:eastAsia="Times New Roman" w:cs="Times New Roman"/>
+          <w:color w:val="auto"/>
+          <w:sz w:val="24"/>
+          <w:szCs w:val="24"/>
+          <w:lang w:val="en-US"/>
+        </w:rPr>
+        <w:tab/>
+      </w:r>
+      <w:r>
+        <w:rPr>
+          <w:rFonts w:hint="default" w:ascii="Times New Roman" w:hAnsi="Times New Roman" w:eastAsia="Times New Roman" w:cs="Times New Roman"/>
+          <w:color w:val="auto"/>
+          <w:sz w:val="24"/>
+          <w:szCs w:val="24"/>
+          <w:lang w:val="en-US"/>
+        </w:rPr>
+        <w:t>else if (a[1] == a[4] &amp;&amp; a[4] == a[7]) //hang doc</w:t>
+      </w:r>
+    </w:p>
+    <w:p>
+      <w:pPr>
+        <w:spacing w:after="0" w:line="360" w:lineRule="auto"/>
+        <w:jc w:val="both"/>
+        <w:rPr>
+          <w:rFonts w:hint="default" w:ascii="Times New Roman" w:hAnsi="Times New Roman" w:eastAsia="Times New Roman" w:cs="Times New Roman"/>
+          <w:color w:val="auto"/>
+          <w:sz w:val="24"/>
+          <w:szCs w:val="24"/>
+          <w:lang w:val="en-US"/>
+        </w:rPr>
+      </w:pPr>
+      <w:r>
+        <w:rPr>
+          <w:rFonts w:hint="default" w:ascii="Times New Roman" w:hAnsi="Times New Roman" w:eastAsia="Times New Roman" w:cs="Times New Roman"/>
+          <w:color w:val="auto"/>
+          <w:sz w:val="24"/>
+          <w:szCs w:val="24"/>
+          <w:lang w:val="en-US"/>
+        </w:rPr>
+        <w:tab/>
+      </w:r>
+      <w:r>
+        <w:rPr>
+          <w:rFonts w:hint="default" w:ascii="Times New Roman" w:hAnsi="Times New Roman" w:eastAsia="Times New Roman" w:cs="Times New Roman"/>
+          <w:color w:val="auto"/>
+          <w:sz w:val="24"/>
+          <w:szCs w:val="24"/>
+          <w:lang w:val="en-US"/>
+        </w:rPr>
+        <w:tab/>
+      </w:r>
+      <w:r>
+        <w:rPr>
+          <w:rFonts w:hint="default" w:ascii="Times New Roman" w:hAnsi="Times New Roman" w:eastAsia="Times New Roman" w:cs="Times New Roman"/>
+          <w:color w:val="auto"/>
+          <w:sz w:val="24"/>
+          <w:szCs w:val="24"/>
+          <w:lang w:val="en-US"/>
+        </w:rPr>
+        <w:t>return 1;</w:t>
+      </w:r>
+    </w:p>
+    <w:p>
+      <w:pPr>
+        <w:spacing w:after="0" w:line="360" w:lineRule="auto"/>
+        <w:jc w:val="both"/>
+        <w:rPr>
+          <w:rFonts w:hint="default" w:ascii="Times New Roman" w:hAnsi="Times New Roman" w:eastAsia="Times New Roman" w:cs="Times New Roman"/>
+          <w:color w:val="auto"/>
+          <w:sz w:val="24"/>
+          <w:szCs w:val="24"/>
+          <w:lang w:val="en-US"/>
+        </w:rPr>
+      </w:pPr>
+      <w:r>
+        <w:rPr>
+          <w:rFonts w:hint="default" w:ascii="Times New Roman" w:hAnsi="Times New Roman" w:eastAsia="Times New Roman" w:cs="Times New Roman"/>
+          <w:color w:val="auto"/>
+          <w:sz w:val="24"/>
+          <w:szCs w:val="24"/>
+          <w:lang w:val="en-US"/>
+        </w:rPr>
+        <w:tab/>
+      </w:r>
+      <w:r>
+        <w:rPr>
+          <w:rFonts w:hint="default" w:ascii="Times New Roman" w:hAnsi="Times New Roman" w:eastAsia="Times New Roman" w:cs="Times New Roman"/>
+          <w:color w:val="auto"/>
+          <w:sz w:val="24"/>
+          <w:szCs w:val="24"/>
+          <w:lang w:val="en-US"/>
+        </w:rPr>
+        <w:t>else if (a[2] == a[5] &amp;&amp; a[5] == a[8])</w:t>
+      </w:r>
+    </w:p>
+    <w:p>
+      <w:pPr>
+        <w:spacing w:after="0" w:line="360" w:lineRule="auto"/>
+        <w:jc w:val="both"/>
+        <w:rPr>
+          <w:rFonts w:hint="default" w:ascii="Times New Roman" w:hAnsi="Times New Roman" w:eastAsia="Times New Roman" w:cs="Times New Roman"/>
+          <w:color w:val="auto"/>
+          <w:sz w:val="24"/>
+          <w:szCs w:val="24"/>
+          <w:lang w:val="en-US"/>
+        </w:rPr>
+      </w:pPr>
+      <w:r>
+        <w:rPr>
+          <w:rFonts w:hint="default" w:ascii="Times New Roman" w:hAnsi="Times New Roman" w:eastAsia="Times New Roman" w:cs="Times New Roman"/>
+          <w:color w:val="auto"/>
+          <w:sz w:val="24"/>
+          <w:szCs w:val="24"/>
+          <w:lang w:val="en-US"/>
+        </w:rPr>
+        <w:tab/>
+      </w:r>
+      <w:r>
+        <w:rPr>
+          <w:rFonts w:hint="default" w:ascii="Times New Roman" w:hAnsi="Times New Roman" w:eastAsia="Times New Roman" w:cs="Times New Roman"/>
+          <w:color w:val="auto"/>
+          <w:sz w:val="24"/>
+          <w:szCs w:val="24"/>
+          <w:lang w:val="en-US"/>
+        </w:rPr>
+        <w:tab/>
+      </w:r>
+      <w:r>
+        <w:rPr>
+          <w:rFonts w:hint="default" w:ascii="Times New Roman" w:hAnsi="Times New Roman" w:eastAsia="Times New Roman" w:cs="Times New Roman"/>
+          <w:color w:val="auto"/>
+          <w:sz w:val="24"/>
+          <w:szCs w:val="24"/>
+          <w:lang w:val="en-US"/>
+        </w:rPr>
+        <w:t>return 1;</w:t>
+      </w:r>
+    </w:p>
+    <w:p>
+      <w:pPr>
+        <w:spacing w:after="0" w:line="360" w:lineRule="auto"/>
+        <w:jc w:val="both"/>
+        <w:rPr>
+          <w:rFonts w:hint="default" w:ascii="Times New Roman" w:hAnsi="Times New Roman" w:eastAsia="Times New Roman" w:cs="Times New Roman"/>
+          <w:color w:val="auto"/>
+          <w:sz w:val="24"/>
+          <w:szCs w:val="24"/>
+          <w:lang w:val="en-US"/>
+        </w:rPr>
+      </w:pPr>
+      <w:r>
+        <w:rPr>
+          <w:rFonts w:hint="default" w:ascii="Times New Roman" w:hAnsi="Times New Roman" w:eastAsia="Times New Roman" w:cs="Times New Roman"/>
+          <w:color w:val="auto"/>
+          <w:sz w:val="24"/>
+          <w:szCs w:val="24"/>
+          <w:lang w:val="en-US"/>
+        </w:rPr>
+        <w:tab/>
+      </w:r>
+      <w:r>
+        <w:rPr>
+          <w:rFonts w:hint="default" w:ascii="Times New Roman" w:hAnsi="Times New Roman" w:eastAsia="Times New Roman" w:cs="Times New Roman"/>
+          <w:color w:val="auto"/>
+          <w:sz w:val="24"/>
+          <w:szCs w:val="24"/>
+          <w:lang w:val="en-US"/>
+        </w:rPr>
+        <w:t>else if (a[3] == a[6] &amp;&amp; a[6] == a[9])</w:t>
+      </w:r>
+    </w:p>
+    <w:p>
+      <w:pPr>
+        <w:spacing w:after="0" w:line="360" w:lineRule="auto"/>
+        <w:jc w:val="both"/>
+        <w:rPr>
+          <w:rFonts w:hint="default" w:ascii="Times New Roman" w:hAnsi="Times New Roman" w:eastAsia="Times New Roman" w:cs="Times New Roman"/>
+          <w:color w:val="auto"/>
+          <w:sz w:val="24"/>
+          <w:szCs w:val="24"/>
+          <w:lang w:val="en-US"/>
+        </w:rPr>
+      </w:pPr>
+      <w:r>
+        <w:rPr>
+          <w:rFonts w:hint="default" w:ascii="Times New Roman" w:hAnsi="Times New Roman" w:eastAsia="Times New Roman" w:cs="Times New Roman"/>
+          <w:color w:val="auto"/>
+          <w:sz w:val="24"/>
+          <w:szCs w:val="24"/>
+          <w:lang w:val="en-US"/>
+        </w:rPr>
+        <w:tab/>
+      </w:r>
+      <w:r>
+        <w:rPr>
+          <w:rFonts w:hint="default" w:ascii="Times New Roman" w:hAnsi="Times New Roman" w:eastAsia="Times New Roman" w:cs="Times New Roman"/>
+          <w:color w:val="auto"/>
+          <w:sz w:val="24"/>
+          <w:szCs w:val="24"/>
+          <w:lang w:val="en-US"/>
+        </w:rPr>
+        <w:tab/>
+      </w:r>
+      <w:r>
+        <w:rPr>
+          <w:rFonts w:hint="default" w:ascii="Times New Roman" w:hAnsi="Times New Roman" w:eastAsia="Times New Roman" w:cs="Times New Roman"/>
+          <w:color w:val="auto"/>
+          <w:sz w:val="24"/>
+          <w:szCs w:val="24"/>
+          <w:lang w:val="en-US"/>
+        </w:rPr>
+        <w:t>return 1;</w:t>
+      </w:r>
+    </w:p>
+    <w:p>
+      <w:pPr>
+        <w:spacing w:after="0" w:line="360" w:lineRule="auto"/>
+        <w:jc w:val="both"/>
+        <w:rPr>
+          <w:rFonts w:hint="default" w:ascii="Times New Roman" w:hAnsi="Times New Roman" w:eastAsia="Times New Roman" w:cs="Times New Roman"/>
+          <w:color w:val="auto"/>
+          <w:sz w:val="24"/>
+          <w:szCs w:val="24"/>
+          <w:lang w:val="en-US"/>
+        </w:rPr>
+      </w:pPr>
+      <w:r>
+        <w:rPr>
+          <w:rFonts w:hint="default" w:ascii="Times New Roman" w:hAnsi="Times New Roman" w:eastAsia="Times New Roman" w:cs="Times New Roman"/>
+          <w:color w:val="auto"/>
+          <w:sz w:val="24"/>
+          <w:szCs w:val="24"/>
+          <w:lang w:val="en-US"/>
+        </w:rPr>
+        <w:tab/>
+      </w:r>
+      <w:r>
+        <w:rPr>
+          <w:rFonts w:hint="default" w:ascii="Times New Roman" w:hAnsi="Times New Roman" w:eastAsia="Times New Roman" w:cs="Times New Roman"/>
+          <w:color w:val="auto"/>
+          <w:sz w:val="24"/>
+          <w:szCs w:val="24"/>
+          <w:lang w:val="en-US"/>
+        </w:rPr>
+        <w:t>else if (a[1] == a[5] &amp;&amp; a[5] == a[9]) //hang cheo</w:t>
+      </w:r>
+    </w:p>
+    <w:p>
+      <w:pPr>
+        <w:spacing w:after="0" w:line="360" w:lineRule="auto"/>
+        <w:jc w:val="both"/>
+        <w:rPr>
+          <w:rFonts w:hint="default" w:ascii="Times New Roman" w:hAnsi="Times New Roman" w:eastAsia="Times New Roman" w:cs="Times New Roman"/>
+          <w:color w:val="auto"/>
+          <w:sz w:val="24"/>
+          <w:szCs w:val="24"/>
+          <w:lang w:val="en-US"/>
+        </w:rPr>
+      </w:pPr>
+      <w:r>
+        <w:rPr>
+          <w:rFonts w:hint="default" w:ascii="Times New Roman" w:hAnsi="Times New Roman" w:eastAsia="Times New Roman" w:cs="Times New Roman"/>
+          <w:color w:val="auto"/>
+          <w:sz w:val="24"/>
+          <w:szCs w:val="24"/>
+          <w:lang w:val="en-US"/>
+        </w:rPr>
+        <w:tab/>
+      </w:r>
+      <w:r>
+        <w:rPr>
+          <w:rFonts w:hint="default" w:ascii="Times New Roman" w:hAnsi="Times New Roman" w:eastAsia="Times New Roman" w:cs="Times New Roman"/>
+          <w:color w:val="auto"/>
+          <w:sz w:val="24"/>
+          <w:szCs w:val="24"/>
+          <w:lang w:val="en-US"/>
+        </w:rPr>
+        <w:tab/>
+      </w:r>
+      <w:r>
+        <w:rPr>
+          <w:rFonts w:hint="default" w:ascii="Times New Roman" w:hAnsi="Times New Roman" w:eastAsia="Times New Roman" w:cs="Times New Roman"/>
+          <w:color w:val="auto"/>
+          <w:sz w:val="24"/>
+          <w:szCs w:val="24"/>
+          <w:lang w:val="en-US"/>
+        </w:rPr>
+        <w:t>return 1;</w:t>
+      </w:r>
+    </w:p>
+    <w:p>
+      <w:pPr>
+        <w:spacing w:after="0" w:line="360" w:lineRule="auto"/>
+        <w:jc w:val="both"/>
+        <w:rPr>
+          <w:rFonts w:hint="default" w:ascii="Times New Roman" w:hAnsi="Times New Roman" w:eastAsia="Times New Roman" w:cs="Times New Roman"/>
+          <w:color w:val="auto"/>
+          <w:sz w:val="24"/>
+          <w:szCs w:val="24"/>
+          <w:lang w:val="en-US"/>
+        </w:rPr>
+      </w:pPr>
+      <w:r>
+        <w:rPr>
+          <w:rFonts w:hint="default" w:ascii="Times New Roman" w:hAnsi="Times New Roman" w:eastAsia="Times New Roman" w:cs="Times New Roman"/>
+          <w:color w:val="auto"/>
+          <w:sz w:val="24"/>
+          <w:szCs w:val="24"/>
+          <w:lang w:val="en-US"/>
+        </w:rPr>
+        <w:tab/>
+      </w:r>
+      <w:r>
+        <w:rPr>
+          <w:rFonts w:hint="default" w:ascii="Times New Roman" w:hAnsi="Times New Roman" w:eastAsia="Times New Roman" w:cs="Times New Roman"/>
+          <w:color w:val="auto"/>
+          <w:sz w:val="24"/>
+          <w:szCs w:val="24"/>
+          <w:lang w:val="en-US"/>
+        </w:rPr>
+        <w:t>else if (a[3] == a[5] &amp;&amp; a[5] == a[7])</w:t>
+      </w:r>
+    </w:p>
+    <w:p>
+      <w:pPr>
+        <w:spacing w:after="0" w:line="360" w:lineRule="auto"/>
+        <w:jc w:val="both"/>
+        <w:rPr>
+          <w:rFonts w:hint="default" w:ascii="Times New Roman" w:hAnsi="Times New Roman" w:eastAsia="Times New Roman" w:cs="Times New Roman"/>
+          <w:color w:val="auto"/>
+          <w:sz w:val="24"/>
+          <w:szCs w:val="24"/>
+          <w:lang w:val="en-US"/>
+        </w:rPr>
+      </w:pPr>
+      <w:r>
+        <w:rPr>
+          <w:rFonts w:hint="default" w:ascii="Times New Roman" w:hAnsi="Times New Roman" w:eastAsia="Times New Roman" w:cs="Times New Roman"/>
+          <w:color w:val="auto"/>
+          <w:sz w:val="24"/>
+          <w:szCs w:val="24"/>
+          <w:lang w:val="en-US"/>
+        </w:rPr>
+        <w:tab/>
+      </w:r>
+      <w:r>
+        <w:rPr>
+          <w:rFonts w:hint="default" w:ascii="Times New Roman" w:hAnsi="Times New Roman" w:eastAsia="Times New Roman" w:cs="Times New Roman"/>
+          <w:color w:val="auto"/>
+          <w:sz w:val="24"/>
+          <w:szCs w:val="24"/>
+          <w:lang w:val="en-US"/>
+        </w:rPr>
+        <w:tab/>
+      </w:r>
+      <w:r>
+        <w:rPr>
+          <w:rFonts w:hint="default" w:ascii="Times New Roman" w:hAnsi="Times New Roman" w:eastAsia="Times New Roman" w:cs="Times New Roman"/>
+          <w:color w:val="auto"/>
+          <w:sz w:val="24"/>
+          <w:szCs w:val="24"/>
+          <w:lang w:val="en-US"/>
+        </w:rPr>
+        <w:t>return 1;</w:t>
+      </w:r>
+    </w:p>
+    <w:p>
+      <w:pPr>
+        <w:spacing w:after="0" w:line="360" w:lineRule="auto"/>
+        <w:jc w:val="both"/>
+        <w:rPr>
+          <w:rFonts w:hint="default" w:ascii="Times New Roman" w:hAnsi="Times New Roman" w:eastAsia="Times New Roman" w:cs="Times New Roman"/>
+          <w:color w:val="auto"/>
+          <w:sz w:val="24"/>
+          <w:szCs w:val="24"/>
+          <w:lang w:val="en-US"/>
+        </w:rPr>
+      </w:pPr>
+      <w:r>
+        <w:rPr>
+          <w:rFonts w:hint="default" w:ascii="Times New Roman" w:hAnsi="Times New Roman" w:eastAsia="Times New Roman" w:cs="Times New Roman"/>
+          <w:color w:val="auto"/>
+          <w:sz w:val="24"/>
+          <w:szCs w:val="24"/>
+          <w:lang w:val="en-US"/>
+        </w:rPr>
+        <w:tab/>
+      </w:r>
+      <w:r>
+        <w:rPr>
+          <w:rFonts w:hint="default" w:ascii="Times New Roman" w:hAnsi="Times New Roman" w:eastAsia="Times New Roman" w:cs="Times New Roman"/>
+          <w:color w:val="auto"/>
+          <w:sz w:val="24"/>
+          <w:szCs w:val="24"/>
+          <w:lang w:val="en-US"/>
+        </w:rPr>
+        <w:t xml:space="preserve">else if (a[1] != '1' &amp;&amp; a[2] != '2' &amp;&amp; a[3] != '3' &amp;&amp; a[4] != '4' &amp;&amp; a[5] != '5' &amp;&amp; a[6] != '6' </w:t>
+      </w:r>
+    </w:p>
+    <w:p>
+      <w:pPr>
+        <w:spacing w:after="0" w:line="360" w:lineRule="auto"/>
+        <w:jc w:val="both"/>
+        <w:rPr>
+          <w:rFonts w:hint="default" w:ascii="Times New Roman" w:hAnsi="Times New Roman" w:eastAsia="Times New Roman" w:cs="Times New Roman"/>
+          <w:color w:val="auto"/>
+          <w:sz w:val="24"/>
+          <w:szCs w:val="24"/>
+          <w:lang w:val="en-US"/>
+        </w:rPr>
+      </w:pPr>
+      <w:r>
+        <w:rPr>
+          <w:rFonts w:hint="default" w:ascii="Times New Roman" w:hAnsi="Times New Roman" w:eastAsia="Times New Roman" w:cs="Times New Roman"/>
+          <w:color w:val="auto"/>
+          <w:sz w:val="24"/>
+          <w:szCs w:val="24"/>
+          <w:lang w:val="en-US"/>
+        </w:rPr>
+        <w:tab/>
+      </w:r>
+      <w:r>
+        <w:rPr>
+          <w:rFonts w:hint="default" w:ascii="Times New Roman" w:hAnsi="Times New Roman" w:eastAsia="Times New Roman" w:cs="Times New Roman"/>
+          <w:color w:val="auto"/>
+          <w:sz w:val="24"/>
+          <w:szCs w:val="24"/>
+          <w:lang w:val="en-US"/>
+        </w:rPr>
+        <w:tab/>
+      </w:r>
+      <w:r>
+        <w:rPr>
+          <w:rFonts w:hint="default" w:ascii="Times New Roman" w:hAnsi="Times New Roman" w:eastAsia="Times New Roman" w:cs="Times New Roman"/>
+          <w:color w:val="auto"/>
+          <w:sz w:val="24"/>
+          <w:szCs w:val="24"/>
+          <w:lang w:val="en-US"/>
+        </w:rPr>
+        <w:tab/>
+      </w:r>
+      <w:r>
+        <w:rPr>
+          <w:rFonts w:hint="default" w:ascii="Times New Roman" w:hAnsi="Times New Roman" w:eastAsia="Times New Roman" w:cs="Times New Roman"/>
+          <w:color w:val="auto"/>
+          <w:sz w:val="24"/>
+          <w:szCs w:val="24"/>
+          <w:lang w:val="en-US"/>
+        </w:rPr>
+        <w:tab/>
+      </w:r>
+      <w:r>
+        <w:rPr>
+          <w:rFonts w:hint="default" w:ascii="Times New Roman" w:hAnsi="Times New Roman" w:eastAsia="Times New Roman" w:cs="Times New Roman"/>
+          <w:color w:val="auto"/>
+          <w:sz w:val="24"/>
+          <w:szCs w:val="24"/>
+          <w:lang w:val="en-US"/>
+        </w:rPr>
+        <w:t>&amp;&amp; a[7] != '7' &amp;&amp; a[8] != '8' &amp;&amp; a[9] != '9')</w:t>
+      </w:r>
+    </w:p>
+    <w:p>
+      <w:pPr>
+        <w:spacing w:after="0" w:line="360" w:lineRule="auto"/>
+        <w:jc w:val="both"/>
+        <w:rPr>
+          <w:rFonts w:hint="default" w:ascii="Times New Roman" w:hAnsi="Times New Roman" w:eastAsia="Times New Roman" w:cs="Times New Roman"/>
+          <w:color w:val="auto"/>
+          <w:sz w:val="24"/>
+          <w:szCs w:val="24"/>
+          <w:lang w:val="en-US"/>
+        </w:rPr>
+      </w:pPr>
+      <w:r>
+        <w:rPr>
+          <w:rFonts w:hint="default" w:ascii="Times New Roman" w:hAnsi="Times New Roman" w:eastAsia="Times New Roman" w:cs="Times New Roman"/>
+          <w:color w:val="auto"/>
+          <w:sz w:val="24"/>
+          <w:szCs w:val="24"/>
+          <w:lang w:val="en-US"/>
+        </w:rPr>
+        <w:tab/>
+      </w:r>
+      <w:r>
+        <w:rPr>
+          <w:rFonts w:hint="default" w:ascii="Times New Roman" w:hAnsi="Times New Roman" w:eastAsia="Times New Roman" w:cs="Times New Roman"/>
+          <w:color w:val="auto"/>
+          <w:sz w:val="24"/>
+          <w:szCs w:val="24"/>
+          <w:lang w:val="en-US"/>
+        </w:rPr>
+        <w:tab/>
+      </w:r>
+      <w:r>
+        <w:rPr>
+          <w:rFonts w:hint="default" w:ascii="Times New Roman" w:hAnsi="Times New Roman" w:eastAsia="Times New Roman" w:cs="Times New Roman"/>
+          <w:color w:val="auto"/>
+          <w:sz w:val="24"/>
+          <w:szCs w:val="24"/>
+          <w:lang w:val="en-US"/>
+        </w:rPr>
+        <w:t>return 0;</w:t>
+      </w:r>
+    </w:p>
+    <w:p>
+      <w:pPr>
+        <w:spacing w:after="0" w:line="360" w:lineRule="auto"/>
+        <w:jc w:val="both"/>
+        <w:rPr>
+          <w:rFonts w:hint="default" w:ascii="Times New Roman" w:hAnsi="Times New Roman" w:eastAsia="Times New Roman" w:cs="Times New Roman"/>
+          <w:color w:val="auto"/>
+          <w:sz w:val="24"/>
+          <w:szCs w:val="24"/>
+          <w:lang w:val="en-US"/>
+        </w:rPr>
+      </w:pPr>
+      <w:r>
+        <w:rPr>
+          <w:rFonts w:hint="default" w:ascii="Times New Roman" w:hAnsi="Times New Roman" w:eastAsia="Times New Roman" w:cs="Times New Roman"/>
+          <w:color w:val="auto"/>
+          <w:sz w:val="24"/>
+          <w:szCs w:val="24"/>
+          <w:lang w:val="en-US"/>
+        </w:rPr>
+        <w:tab/>
+      </w:r>
+      <w:r>
+        <w:rPr>
+          <w:rFonts w:hint="default" w:ascii="Times New Roman" w:hAnsi="Times New Roman" w:eastAsia="Times New Roman" w:cs="Times New Roman"/>
+          <w:color w:val="auto"/>
+          <w:sz w:val="24"/>
+          <w:szCs w:val="24"/>
+          <w:lang w:val="en-US"/>
+        </w:rPr>
+        <w:t>else</w:t>
+      </w:r>
+    </w:p>
+    <w:p>
+      <w:pPr>
+        <w:spacing w:after="0" w:line="360" w:lineRule="auto"/>
+        <w:jc w:val="both"/>
+        <w:rPr>
+          <w:rFonts w:hint="default" w:ascii="Times New Roman" w:hAnsi="Times New Roman" w:eastAsia="Times New Roman" w:cs="Times New Roman"/>
+          <w:color w:val="auto"/>
+          <w:sz w:val="24"/>
+          <w:szCs w:val="24"/>
+          <w:lang w:val="en-US"/>
+        </w:rPr>
+      </w:pPr>
+      <w:r>
+        <w:rPr>
+          <w:rFonts w:hint="default" w:ascii="Times New Roman" w:hAnsi="Times New Roman" w:eastAsia="Times New Roman" w:cs="Times New Roman"/>
+          <w:color w:val="auto"/>
+          <w:sz w:val="24"/>
+          <w:szCs w:val="24"/>
+          <w:lang w:val="en-US"/>
+        </w:rPr>
+        <w:tab/>
+      </w:r>
+      <w:r>
+        <w:rPr>
+          <w:rFonts w:hint="default" w:ascii="Times New Roman" w:hAnsi="Times New Roman" w:eastAsia="Times New Roman" w:cs="Times New Roman"/>
+          <w:color w:val="auto"/>
+          <w:sz w:val="24"/>
+          <w:szCs w:val="24"/>
+          <w:lang w:val="en-US"/>
+        </w:rPr>
+        <w:tab/>
+      </w:r>
+      <w:r>
+        <w:rPr>
+          <w:rFonts w:hint="default" w:ascii="Times New Roman" w:hAnsi="Times New Roman" w:eastAsia="Times New Roman" w:cs="Times New Roman"/>
+          <w:color w:val="auto"/>
+          <w:sz w:val="24"/>
+          <w:szCs w:val="24"/>
+          <w:lang w:val="en-US"/>
+        </w:rPr>
+        <w:t>return -1; //di xong 1 o thi den nguoi khac di</w:t>
+      </w:r>
+    </w:p>
+    <w:p>
+      <w:pPr>
+        <w:spacing w:after="0" w:line="360" w:lineRule="auto"/>
+        <w:jc w:val="both"/>
+        <w:rPr>
+          <w:rFonts w:hint="default" w:ascii="Times New Roman" w:hAnsi="Times New Roman" w:eastAsia="Times New Roman" w:cs="Times New Roman"/>
+          <w:color w:val="auto"/>
+          <w:sz w:val="24"/>
+          <w:szCs w:val="24"/>
+          <w:lang w:val="en-US"/>
+        </w:rPr>
+      </w:pPr>
+      <w:r>
+        <w:rPr>
+          <w:rFonts w:hint="default" w:ascii="Times New Roman" w:hAnsi="Times New Roman" w:eastAsia="Times New Roman" w:cs="Times New Roman"/>
+          <w:color w:val="auto"/>
+          <w:sz w:val="24"/>
+          <w:szCs w:val="24"/>
+          <w:lang w:val="en-US"/>
+        </w:rPr>
+        <w:t>}</w:t>
+      </w:r>
+    </w:p>
+    <w:p>
+      <w:pPr>
+        <w:spacing w:after="0" w:line="360" w:lineRule="auto"/>
+        <w:jc w:val="both"/>
         <w:rPr>
           <w:rFonts w:hint="default" w:ascii="Times New Roman" w:hAnsi="Times New Roman" w:eastAsia="Times New Roman" w:cs="Times New Roman"/>
           <w:color w:val="00B0F0"/>
@@ -865,966 +1636,8 @@
           <w:szCs w:val="28"/>
           <w:lang w:val="en-US"/>
         </w:rPr>
-        <w:t>Hàm để kiểm tra điều kiện kết thúc game:</w:t>
-      </w:r>
-    </w:p>
-    <w:p>
-      <w:pPr>
-        <w:spacing w:after="0" w:line="360" w:lineRule="auto"/>
-        <w:jc w:val="both"/>
-        <w:rPr>
-          <w:rFonts w:hint="default" w:ascii="Times New Roman" w:hAnsi="Times New Roman" w:eastAsia="Times New Roman" w:cs="Times New Roman"/>
-          <w:color w:val="auto"/>
-          <w:sz w:val="24"/>
-          <w:szCs w:val="24"/>
-          <w:lang w:val="en-US"/>
-        </w:rPr>
-      </w:pPr>
-      <w:r>
-        <w:rPr>
-          <w:rFonts w:hint="default" w:ascii="Times New Roman" w:hAnsi="Times New Roman" w:eastAsia="Times New Roman" w:cs="Times New Roman"/>
-          <w:color w:val="auto"/>
-          <w:sz w:val="24"/>
-          <w:szCs w:val="24"/>
-          <w:lang w:val="en-US"/>
-        </w:rPr>
-        <w:t>int kiemtra() //dieu kien ket thuc game:3 o lien tiep theo chieu ngang, doc, cheo</w:t>
-      </w:r>
-    </w:p>
-    <w:p>
-      <w:pPr>
-        <w:spacing w:after="0" w:line="360" w:lineRule="auto"/>
-        <w:jc w:val="both"/>
-        <w:rPr>
-          <w:rFonts w:hint="default" w:ascii="Times New Roman" w:hAnsi="Times New Roman" w:eastAsia="Times New Roman" w:cs="Times New Roman"/>
-          <w:color w:val="auto"/>
-          <w:sz w:val="24"/>
-          <w:szCs w:val="24"/>
-          <w:lang w:val="en-US"/>
-        </w:rPr>
-      </w:pPr>
-      <w:r>
-        <w:rPr>
-          <w:rFonts w:hint="default" w:ascii="Times New Roman" w:hAnsi="Times New Roman" w:eastAsia="Times New Roman" w:cs="Times New Roman"/>
-          <w:color w:val="auto"/>
-          <w:sz w:val="24"/>
-          <w:szCs w:val="24"/>
-          <w:lang w:val="en-US"/>
-        </w:rPr>
-        <w:t>{</w:t>
-      </w:r>
-    </w:p>
-    <w:p>
-      <w:pPr>
-        <w:spacing w:after="0" w:line="360" w:lineRule="auto"/>
-        <w:jc w:val="both"/>
-        <w:rPr>
-          <w:rFonts w:hint="default" w:ascii="Times New Roman" w:hAnsi="Times New Roman" w:eastAsia="Times New Roman" w:cs="Times New Roman"/>
-          <w:color w:val="auto"/>
-          <w:sz w:val="24"/>
-          <w:szCs w:val="24"/>
-          <w:lang w:val="en-US"/>
-        </w:rPr>
-      </w:pPr>
-      <w:r>
-        <w:rPr>
-          <w:rFonts w:hint="default" w:ascii="Times New Roman" w:hAnsi="Times New Roman" w:eastAsia="Times New Roman" w:cs="Times New Roman"/>
-          <w:color w:val="auto"/>
-          <w:sz w:val="24"/>
-          <w:szCs w:val="24"/>
-          <w:lang w:val="en-US"/>
-        </w:rPr>
-        <w:tab/>
-      </w:r>
-      <w:r>
-        <w:rPr>
-          <w:rFonts w:hint="default" w:ascii="Times New Roman" w:hAnsi="Times New Roman" w:eastAsia="Times New Roman" w:cs="Times New Roman"/>
-          <w:color w:val="auto"/>
-          <w:sz w:val="24"/>
-          <w:szCs w:val="24"/>
-          <w:lang w:val="en-US"/>
-        </w:rPr>
-        <w:t xml:space="preserve">if(a[0][0] == a[0][1] &amp;&amp; a[0][1] == a[0][2] &amp;&amp; a[0][0]!=' ')  </w:t>
-      </w:r>
-      <w:r>
-        <w:rPr>
-          <w:rFonts w:hint="default" w:ascii="Times New Roman" w:hAnsi="Times New Roman" w:eastAsia="Times New Roman" w:cs="Times New Roman"/>
-          <w:color w:val="auto"/>
-          <w:sz w:val="24"/>
-          <w:szCs w:val="24"/>
-          <w:lang w:val="en-US"/>
-        </w:rPr>
-        <w:tab/>
-      </w:r>
-      <w:r>
-        <w:rPr>
-          <w:rFonts w:hint="default" w:ascii="Times New Roman" w:hAnsi="Times New Roman" w:eastAsia="Times New Roman" w:cs="Times New Roman"/>
-          <w:color w:val="auto"/>
-          <w:sz w:val="24"/>
-          <w:szCs w:val="24"/>
-          <w:lang w:val="en-US"/>
-        </w:rPr>
-        <w:t xml:space="preserve">   //hang ngang</w:t>
-      </w:r>
-    </w:p>
-    <w:p>
-      <w:pPr>
-        <w:spacing w:after="0" w:line="360" w:lineRule="auto"/>
-        <w:jc w:val="both"/>
-        <w:rPr>
-          <w:rFonts w:hint="default" w:ascii="Times New Roman" w:hAnsi="Times New Roman" w:eastAsia="Times New Roman" w:cs="Times New Roman"/>
-          <w:color w:val="auto"/>
-          <w:sz w:val="24"/>
-          <w:szCs w:val="24"/>
-          <w:lang w:val="en-US"/>
-        </w:rPr>
-      </w:pPr>
-    </w:p>
-    <w:p>
-      <w:pPr>
-        <w:spacing w:after="0" w:line="360" w:lineRule="auto"/>
-        <w:jc w:val="both"/>
-        <w:rPr>
-          <w:rFonts w:hint="default" w:ascii="Times New Roman" w:hAnsi="Times New Roman" w:eastAsia="Times New Roman" w:cs="Times New Roman"/>
-          <w:color w:val="auto"/>
-          <w:sz w:val="24"/>
-          <w:szCs w:val="24"/>
-          <w:lang w:val="en-US"/>
-        </w:rPr>
-      </w:pPr>
-      <w:r>
-        <w:rPr>
-          <w:rFonts w:hint="default" w:ascii="Times New Roman" w:hAnsi="Times New Roman" w:eastAsia="Times New Roman" w:cs="Times New Roman"/>
-          <w:color w:val="auto"/>
-          <w:sz w:val="24"/>
-          <w:szCs w:val="24"/>
-          <w:lang w:val="en-US"/>
-        </w:rPr>
-        <w:tab/>
-      </w:r>
-      <w:r>
-        <w:rPr>
-          <w:rFonts w:hint="default" w:ascii="Times New Roman" w:hAnsi="Times New Roman" w:eastAsia="Times New Roman" w:cs="Times New Roman"/>
-          <w:color w:val="auto"/>
-          <w:sz w:val="24"/>
-          <w:szCs w:val="24"/>
-          <w:lang w:val="en-US"/>
-        </w:rPr>
-        <w:tab/>
-      </w:r>
-      <w:r>
-        <w:rPr>
-          <w:rFonts w:hint="default" w:ascii="Times New Roman" w:hAnsi="Times New Roman" w:eastAsia="Times New Roman" w:cs="Times New Roman"/>
-          <w:color w:val="auto"/>
-          <w:sz w:val="24"/>
-          <w:szCs w:val="24"/>
-          <w:lang w:val="en-US"/>
-        </w:rPr>
-        <w:t>return 1;</w:t>
-      </w:r>
-    </w:p>
-    <w:p>
-      <w:pPr>
-        <w:spacing w:after="0" w:line="360" w:lineRule="auto"/>
-        <w:jc w:val="both"/>
-        <w:rPr>
-          <w:rFonts w:hint="default" w:ascii="Times New Roman" w:hAnsi="Times New Roman" w:eastAsia="Times New Roman" w:cs="Times New Roman"/>
-          <w:color w:val="auto"/>
-          <w:sz w:val="24"/>
-          <w:szCs w:val="24"/>
-          <w:lang w:val="en-US"/>
-        </w:rPr>
-      </w:pPr>
-      <w:r>
-        <w:rPr>
-          <w:rFonts w:hint="default" w:ascii="Times New Roman" w:hAnsi="Times New Roman" w:eastAsia="Times New Roman" w:cs="Times New Roman"/>
-          <w:color w:val="auto"/>
-          <w:sz w:val="24"/>
-          <w:szCs w:val="24"/>
-          <w:lang w:val="en-US"/>
-        </w:rPr>
-        <w:tab/>
-      </w:r>
-      <w:r>
-        <w:rPr>
-          <w:rFonts w:hint="default" w:ascii="Times New Roman" w:hAnsi="Times New Roman" w:eastAsia="Times New Roman" w:cs="Times New Roman"/>
-          <w:color w:val="auto"/>
-          <w:sz w:val="24"/>
-          <w:szCs w:val="24"/>
-          <w:lang w:val="en-US"/>
-        </w:rPr>
-        <w:t>else if (a[1][0] == a[1][1] &amp;&amp; a[1][1] == a[1][2] &amp;&amp; a[1][0]!=' ')</w:t>
-      </w:r>
-    </w:p>
-    <w:p>
-      <w:pPr>
-        <w:spacing w:after="0" w:line="360" w:lineRule="auto"/>
-        <w:jc w:val="both"/>
-        <w:rPr>
-          <w:rFonts w:hint="default" w:ascii="Times New Roman" w:hAnsi="Times New Roman" w:eastAsia="Times New Roman" w:cs="Times New Roman"/>
-          <w:color w:val="auto"/>
-          <w:sz w:val="24"/>
-          <w:szCs w:val="24"/>
-          <w:lang w:val="en-US"/>
-        </w:rPr>
-      </w:pPr>
-    </w:p>
-    <w:p>
-      <w:pPr>
-        <w:spacing w:after="0" w:line="360" w:lineRule="auto"/>
-        <w:jc w:val="both"/>
-        <w:rPr>
-          <w:rFonts w:hint="default" w:ascii="Times New Roman" w:hAnsi="Times New Roman" w:eastAsia="Times New Roman" w:cs="Times New Roman"/>
-          <w:color w:val="auto"/>
-          <w:sz w:val="24"/>
-          <w:szCs w:val="24"/>
-          <w:lang w:val="en-US"/>
-        </w:rPr>
-      </w:pPr>
-      <w:r>
-        <w:rPr>
-          <w:rFonts w:hint="default" w:ascii="Times New Roman" w:hAnsi="Times New Roman" w:eastAsia="Times New Roman" w:cs="Times New Roman"/>
-          <w:color w:val="auto"/>
-          <w:sz w:val="24"/>
-          <w:szCs w:val="24"/>
-          <w:lang w:val="en-US"/>
-        </w:rPr>
-        <w:tab/>
-      </w:r>
-      <w:r>
-        <w:rPr>
-          <w:rFonts w:hint="default" w:ascii="Times New Roman" w:hAnsi="Times New Roman" w:eastAsia="Times New Roman" w:cs="Times New Roman"/>
-          <w:color w:val="auto"/>
-          <w:sz w:val="24"/>
-          <w:szCs w:val="24"/>
-          <w:lang w:val="en-US"/>
-        </w:rPr>
-        <w:tab/>
-      </w:r>
-      <w:r>
-        <w:rPr>
-          <w:rFonts w:hint="default" w:ascii="Times New Roman" w:hAnsi="Times New Roman" w:eastAsia="Times New Roman" w:cs="Times New Roman"/>
-          <w:color w:val="auto"/>
-          <w:sz w:val="24"/>
-          <w:szCs w:val="24"/>
-          <w:lang w:val="en-US"/>
-        </w:rPr>
-        <w:t>return 1;</w:t>
-      </w:r>
-    </w:p>
-    <w:p>
-      <w:pPr>
-        <w:spacing w:after="0" w:line="360" w:lineRule="auto"/>
-        <w:jc w:val="both"/>
-        <w:rPr>
-          <w:rFonts w:hint="default" w:ascii="Times New Roman" w:hAnsi="Times New Roman" w:eastAsia="Times New Roman" w:cs="Times New Roman"/>
-          <w:color w:val="auto"/>
-          <w:sz w:val="24"/>
-          <w:szCs w:val="24"/>
-          <w:lang w:val="en-US"/>
-        </w:rPr>
-      </w:pPr>
-      <w:r>
-        <w:rPr>
-          <w:rFonts w:hint="default" w:ascii="Times New Roman" w:hAnsi="Times New Roman" w:eastAsia="Times New Roman" w:cs="Times New Roman"/>
-          <w:color w:val="auto"/>
-          <w:sz w:val="24"/>
-          <w:szCs w:val="24"/>
-          <w:lang w:val="en-US"/>
-        </w:rPr>
-        <w:tab/>
-      </w:r>
-      <w:r>
-        <w:rPr>
-          <w:rFonts w:hint="default" w:ascii="Times New Roman" w:hAnsi="Times New Roman" w:eastAsia="Times New Roman" w:cs="Times New Roman"/>
-          <w:color w:val="auto"/>
-          <w:sz w:val="24"/>
-          <w:szCs w:val="24"/>
-          <w:lang w:val="en-US"/>
-        </w:rPr>
-        <w:t>else if (a[2][0] == a[2][1] &amp;&amp; a[2][1] == a[2][2] &amp;&amp; a[2][0]!=' ')</w:t>
-      </w:r>
-    </w:p>
-    <w:p>
-      <w:pPr>
-        <w:spacing w:after="0" w:line="360" w:lineRule="auto"/>
-        <w:jc w:val="both"/>
-        <w:rPr>
-          <w:rFonts w:hint="default" w:ascii="Times New Roman" w:hAnsi="Times New Roman" w:eastAsia="Times New Roman" w:cs="Times New Roman"/>
-          <w:color w:val="auto"/>
-          <w:sz w:val="24"/>
-          <w:szCs w:val="24"/>
-          <w:lang w:val="en-US"/>
-        </w:rPr>
-      </w:pPr>
-    </w:p>
-    <w:p>
-      <w:pPr>
-        <w:spacing w:after="0" w:line="360" w:lineRule="auto"/>
-        <w:jc w:val="both"/>
-        <w:rPr>
-          <w:rFonts w:hint="default" w:ascii="Times New Roman" w:hAnsi="Times New Roman" w:eastAsia="Times New Roman" w:cs="Times New Roman"/>
-          <w:color w:val="auto"/>
-          <w:sz w:val="24"/>
-          <w:szCs w:val="24"/>
-          <w:lang w:val="en-US"/>
-        </w:rPr>
-      </w:pPr>
-      <w:r>
-        <w:rPr>
-          <w:rFonts w:hint="default" w:ascii="Times New Roman" w:hAnsi="Times New Roman" w:eastAsia="Times New Roman" w:cs="Times New Roman"/>
-          <w:color w:val="auto"/>
-          <w:sz w:val="24"/>
-          <w:szCs w:val="24"/>
-          <w:lang w:val="en-US"/>
-        </w:rPr>
-        <w:tab/>
-      </w:r>
-      <w:r>
-        <w:rPr>
-          <w:rFonts w:hint="default" w:ascii="Times New Roman" w:hAnsi="Times New Roman" w:eastAsia="Times New Roman" w:cs="Times New Roman"/>
-          <w:color w:val="auto"/>
-          <w:sz w:val="24"/>
-          <w:szCs w:val="24"/>
-          <w:lang w:val="en-US"/>
-        </w:rPr>
-        <w:tab/>
-      </w:r>
-      <w:r>
-        <w:rPr>
-          <w:rFonts w:hint="default" w:ascii="Times New Roman" w:hAnsi="Times New Roman" w:eastAsia="Times New Roman" w:cs="Times New Roman"/>
-          <w:color w:val="auto"/>
-          <w:sz w:val="24"/>
-          <w:szCs w:val="24"/>
-          <w:lang w:val="en-US"/>
-        </w:rPr>
-        <w:t>return 1;</w:t>
-      </w:r>
-    </w:p>
-    <w:p>
-      <w:pPr>
-        <w:spacing w:after="0" w:line="360" w:lineRule="auto"/>
-        <w:jc w:val="both"/>
-        <w:rPr>
-          <w:rFonts w:hint="default" w:ascii="Times New Roman" w:hAnsi="Times New Roman" w:eastAsia="Times New Roman" w:cs="Times New Roman"/>
-          <w:color w:val="auto"/>
-          <w:sz w:val="24"/>
-          <w:szCs w:val="24"/>
-          <w:lang w:val="en-US"/>
-        </w:rPr>
-      </w:pPr>
-      <w:r>
-        <w:rPr>
-          <w:rFonts w:hint="default" w:ascii="Times New Roman" w:hAnsi="Times New Roman" w:eastAsia="Times New Roman" w:cs="Times New Roman"/>
-          <w:color w:val="auto"/>
-          <w:sz w:val="24"/>
-          <w:szCs w:val="24"/>
-          <w:lang w:val="en-US"/>
-        </w:rPr>
-        <w:tab/>
-      </w:r>
-      <w:r>
-        <w:rPr>
-          <w:rFonts w:hint="default" w:ascii="Times New Roman" w:hAnsi="Times New Roman" w:eastAsia="Times New Roman" w:cs="Times New Roman"/>
-          <w:color w:val="auto"/>
-          <w:sz w:val="24"/>
-          <w:szCs w:val="24"/>
-          <w:lang w:val="en-US"/>
-        </w:rPr>
-        <w:t>else if (a[0][0] == a[1][0] &amp;&amp; a[1][0] == a[2][0] &amp;&amp; a[0][0]!=' ') //hang doc</w:t>
-      </w:r>
-    </w:p>
-    <w:p>
-      <w:pPr>
-        <w:spacing w:after="0" w:line="360" w:lineRule="auto"/>
-        <w:jc w:val="both"/>
-        <w:rPr>
-          <w:rFonts w:hint="default" w:ascii="Times New Roman" w:hAnsi="Times New Roman" w:eastAsia="Times New Roman" w:cs="Times New Roman"/>
-          <w:color w:val="auto"/>
-          <w:sz w:val="24"/>
-          <w:szCs w:val="24"/>
-          <w:lang w:val="en-US"/>
-        </w:rPr>
-      </w:pPr>
-    </w:p>
-    <w:p>
-      <w:pPr>
-        <w:spacing w:after="0" w:line="360" w:lineRule="auto"/>
-        <w:jc w:val="both"/>
-        <w:rPr>
-          <w:rFonts w:hint="default" w:ascii="Times New Roman" w:hAnsi="Times New Roman" w:eastAsia="Times New Roman" w:cs="Times New Roman"/>
-          <w:color w:val="auto"/>
-          <w:sz w:val="24"/>
-          <w:szCs w:val="24"/>
-          <w:lang w:val="en-US"/>
-        </w:rPr>
-      </w:pPr>
-      <w:r>
-        <w:rPr>
-          <w:rFonts w:hint="default" w:ascii="Times New Roman" w:hAnsi="Times New Roman" w:eastAsia="Times New Roman" w:cs="Times New Roman"/>
-          <w:color w:val="auto"/>
-          <w:sz w:val="24"/>
-          <w:szCs w:val="24"/>
-          <w:lang w:val="en-US"/>
-        </w:rPr>
-        <w:tab/>
-      </w:r>
-      <w:r>
-        <w:rPr>
-          <w:rFonts w:hint="default" w:ascii="Times New Roman" w:hAnsi="Times New Roman" w:eastAsia="Times New Roman" w:cs="Times New Roman"/>
-          <w:color w:val="auto"/>
-          <w:sz w:val="24"/>
-          <w:szCs w:val="24"/>
-          <w:lang w:val="en-US"/>
-        </w:rPr>
-        <w:tab/>
-      </w:r>
-      <w:r>
-        <w:rPr>
-          <w:rFonts w:hint="default" w:ascii="Times New Roman" w:hAnsi="Times New Roman" w:eastAsia="Times New Roman" w:cs="Times New Roman"/>
-          <w:color w:val="auto"/>
-          <w:sz w:val="24"/>
-          <w:szCs w:val="24"/>
-          <w:lang w:val="en-US"/>
-        </w:rPr>
-        <w:t>return 1;</w:t>
-      </w:r>
-    </w:p>
-    <w:p>
-      <w:pPr>
-        <w:spacing w:after="0" w:line="360" w:lineRule="auto"/>
-        <w:jc w:val="both"/>
-        <w:rPr>
-          <w:rFonts w:hint="default" w:ascii="Times New Roman" w:hAnsi="Times New Roman" w:eastAsia="Times New Roman" w:cs="Times New Roman"/>
-          <w:color w:val="auto"/>
-          <w:sz w:val="24"/>
-          <w:szCs w:val="24"/>
-          <w:lang w:val="en-US"/>
-        </w:rPr>
-      </w:pPr>
-      <w:r>
-        <w:rPr>
-          <w:rFonts w:hint="default" w:ascii="Times New Roman" w:hAnsi="Times New Roman" w:eastAsia="Times New Roman" w:cs="Times New Roman"/>
-          <w:color w:val="auto"/>
-          <w:sz w:val="24"/>
-          <w:szCs w:val="24"/>
-          <w:lang w:val="en-US"/>
-        </w:rPr>
-        <w:tab/>
-      </w:r>
-      <w:r>
-        <w:rPr>
-          <w:rFonts w:hint="default" w:ascii="Times New Roman" w:hAnsi="Times New Roman" w:eastAsia="Times New Roman" w:cs="Times New Roman"/>
-          <w:color w:val="auto"/>
-          <w:sz w:val="24"/>
-          <w:szCs w:val="24"/>
-          <w:lang w:val="en-US"/>
-        </w:rPr>
-        <w:t>else if (a[0][1] == a[1][1] &amp;&amp; a[1][1] == a[2][1] &amp;&amp; a[0][1]!=' ')</w:t>
-      </w:r>
-    </w:p>
-    <w:p>
-      <w:pPr>
-        <w:spacing w:after="0" w:line="360" w:lineRule="auto"/>
-        <w:jc w:val="both"/>
-        <w:rPr>
-          <w:rFonts w:hint="default" w:ascii="Times New Roman" w:hAnsi="Times New Roman" w:eastAsia="Times New Roman" w:cs="Times New Roman"/>
-          <w:color w:val="auto"/>
-          <w:sz w:val="24"/>
-          <w:szCs w:val="24"/>
-          <w:lang w:val="en-US"/>
-        </w:rPr>
-      </w:pPr>
-    </w:p>
-    <w:p>
-      <w:pPr>
-        <w:spacing w:after="0" w:line="360" w:lineRule="auto"/>
-        <w:jc w:val="both"/>
-        <w:rPr>
-          <w:rFonts w:hint="default" w:ascii="Times New Roman" w:hAnsi="Times New Roman" w:eastAsia="Times New Roman" w:cs="Times New Roman"/>
-          <w:color w:val="auto"/>
-          <w:sz w:val="24"/>
-          <w:szCs w:val="24"/>
-          <w:lang w:val="en-US"/>
-        </w:rPr>
-      </w:pPr>
-      <w:r>
-        <w:rPr>
-          <w:rFonts w:hint="default" w:ascii="Times New Roman" w:hAnsi="Times New Roman" w:eastAsia="Times New Roman" w:cs="Times New Roman"/>
-          <w:color w:val="auto"/>
-          <w:sz w:val="24"/>
-          <w:szCs w:val="24"/>
-          <w:lang w:val="en-US"/>
-        </w:rPr>
-        <w:tab/>
-      </w:r>
-      <w:r>
-        <w:rPr>
-          <w:rFonts w:hint="default" w:ascii="Times New Roman" w:hAnsi="Times New Roman" w:eastAsia="Times New Roman" w:cs="Times New Roman"/>
-          <w:color w:val="auto"/>
-          <w:sz w:val="24"/>
-          <w:szCs w:val="24"/>
-          <w:lang w:val="en-US"/>
-        </w:rPr>
-        <w:tab/>
-      </w:r>
-      <w:r>
-        <w:rPr>
-          <w:rFonts w:hint="default" w:ascii="Times New Roman" w:hAnsi="Times New Roman" w:eastAsia="Times New Roman" w:cs="Times New Roman"/>
-          <w:color w:val="auto"/>
-          <w:sz w:val="24"/>
-          <w:szCs w:val="24"/>
-          <w:lang w:val="en-US"/>
-        </w:rPr>
-        <w:t>return 1;</w:t>
-      </w:r>
-    </w:p>
-    <w:p>
-      <w:pPr>
-        <w:spacing w:after="0" w:line="360" w:lineRule="auto"/>
-        <w:jc w:val="both"/>
-        <w:rPr>
-          <w:rFonts w:hint="default" w:ascii="Times New Roman" w:hAnsi="Times New Roman" w:eastAsia="Times New Roman" w:cs="Times New Roman"/>
-          <w:color w:val="auto"/>
-          <w:sz w:val="24"/>
-          <w:szCs w:val="24"/>
-          <w:lang w:val="en-US"/>
-        </w:rPr>
-      </w:pPr>
-      <w:r>
-        <w:rPr>
-          <w:rFonts w:hint="default" w:ascii="Times New Roman" w:hAnsi="Times New Roman" w:eastAsia="Times New Roman" w:cs="Times New Roman"/>
-          <w:color w:val="auto"/>
-          <w:sz w:val="24"/>
-          <w:szCs w:val="24"/>
-          <w:lang w:val="en-US"/>
-        </w:rPr>
-        <w:tab/>
-      </w:r>
-      <w:r>
-        <w:rPr>
-          <w:rFonts w:hint="default" w:ascii="Times New Roman" w:hAnsi="Times New Roman" w:eastAsia="Times New Roman" w:cs="Times New Roman"/>
-          <w:color w:val="auto"/>
-          <w:sz w:val="24"/>
-          <w:szCs w:val="24"/>
-          <w:lang w:val="en-US"/>
-        </w:rPr>
-        <w:t>else if (a[0][2] == a[1][2] &amp;&amp; a[1][2] == a[2][2] &amp;&amp; a[0][2]!=' ')</w:t>
-      </w:r>
-    </w:p>
-    <w:p>
-      <w:pPr>
-        <w:spacing w:after="0" w:line="360" w:lineRule="auto"/>
-        <w:jc w:val="both"/>
-        <w:rPr>
-          <w:rFonts w:hint="default" w:ascii="Times New Roman" w:hAnsi="Times New Roman" w:eastAsia="Times New Roman" w:cs="Times New Roman"/>
-          <w:color w:val="auto"/>
-          <w:sz w:val="24"/>
-          <w:szCs w:val="24"/>
-          <w:lang w:val="en-US"/>
-        </w:rPr>
-      </w:pPr>
-    </w:p>
-    <w:p>
-      <w:pPr>
-        <w:spacing w:after="0" w:line="360" w:lineRule="auto"/>
-        <w:jc w:val="both"/>
-        <w:rPr>
-          <w:rFonts w:hint="default" w:ascii="Times New Roman" w:hAnsi="Times New Roman" w:eastAsia="Times New Roman" w:cs="Times New Roman"/>
-          <w:color w:val="auto"/>
-          <w:sz w:val="24"/>
-          <w:szCs w:val="24"/>
-          <w:lang w:val="en-US"/>
-        </w:rPr>
-      </w:pPr>
-      <w:r>
-        <w:rPr>
-          <w:rFonts w:hint="default" w:ascii="Times New Roman" w:hAnsi="Times New Roman" w:eastAsia="Times New Roman" w:cs="Times New Roman"/>
-          <w:color w:val="auto"/>
-          <w:sz w:val="24"/>
-          <w:szCs w:val="24"/>
-          <w:lang w:val="en-US"/>
-        </w:rPr>
-        <w:tab/>
-      </w:r>
-      <w:r>
-        <w:rPr>
-          <w:rFonts w:hint="default" w:ascii="Times New Roman" w:hAnsi="Times New Roman" w:eastAsia="Times New Roman" w:cs="Times New Roman"/>
-          <w:color w:val="auto"/>
-          <w:sz w:val="24"/>
-          <w:szCs w:val="24"/>
-          <w:lang w:val="en-US"/>
-        </w:rPr>
-        <w:tab/>
-      </w:r>
-      <w:r>
-        <w:rPr>
-          <w:rFonts w:hint="default" w:ascii="Times New Roman" w:hAnsi="Times New Roman" w:eastAsia="Times New Roman" w:cs="Times New Roman"/>
-          <w:color w:val="auto"/>
-          <w:sz w:val="24"/>
-          <w:szCs w:val="24"/>
-          <w:lang w:val="en-US"/>
-        </w:rPr>
-        <w:t>return 1;</w:t>
-      </w:r>
-    </w:p>
-    <w:p>
-      <w:pPr>
-        <w:spacing w:after="0" w:line="360" w:lineRule="auto"/>
-        <w:jc w:val="both"/>
-        <w:rPr>
-          <w:rFonts w:hint="default" w:ascii="Times New Roman" w:hAnsi="Times New Roman" w:eastAsia="Times New Roman" w:cs="Times New Roman"/>
-          <w:color w:val="auto"/>
-          <w:sz w:val="24"/>
-          <w:szCs w:val="24"/>
-          <w:lang w:val="en-US"/>
-        </w:rPr>
-      </w:pPr>
-      <w:r>
-        <w:rPr>
-          <w:rFonts w:hint="default" w:ascii="Times New Roman" w:hAnsi="Times New Roman" w:eastAsia="Times New Roman" w:cs="Times New Roman"/>
-          <w:color w:val="auto"/>
-          <w:sz w:val="24"/>
-          <w:szCs w:val="24"/>
-          <w:lang w:val="en-US"/>
-        </w:rPr>
-        <w:tab/>
-      </w:r>
-      <w:r>
-        <w:rPr>
-          <w:rFonts w:hint="default" w:ascii="Times New Roman" w:hAnsi="Times New Roman" w:eastAsia="Times New Roman" w:cs="Times New Roman"/>
-          <w:color w:val="auto"/>
-          <w:sz w:val="24"/>
-          <w:szCs w:val="24"/>
-          <w:lang w:val="en-US"/>
-        </w:rPr>
-        <w:t>else if (a[0][0] == a[1][1] &amp;&amp; a[1][1] == a[2][2] &amp;&amp; a[0][0]!=' ') //hang cheo</w:t>
-      </w:r>
-    </w:p>
-    <w:p>
-      <w:pPr>
-        <w:spacing w:after="0" w:line="360" w:lineRule="auto"/>
-        <w:jc w:val="both"/>
-        <w:rPr>
-          <w:rFonts w:hint="default" w:ascii="Times New Roman" w:hAnsi="Times New Roman" w:eastAsia="Times New Roman" w:cs="Times New Roman"/>
-          <w:color w:val="auto"/>
-          <w:sz w:val="24"/>
-          <w:szCs w:val="24"/>
-          <w:lang w:val="en-US"/>
-        </w:rPr>
-      </w:pPr>
-    </w:p>
-    <w:p>
-      <w:pPr>
-        <w:spacing w:after="0" w:line="360" w:lineRule="auto"/>
-        <w:jc w:val="both"/>
-        <w:rPr>
-          <w:rFonts w:hint="default" w:ascii="Times New Roman" w:hAnsi="Times New Roman" w:eastAsia="Times New Roman" w:cs="Times New Roman"/>
-          <w:color w:val="auto"/>
-          <w:sz w:val="24"/>
-          <w:szCs w:val="24"/>
-          <w:lang w:val="en-US"/>
-        </w:rPr>
-      </w:pPr>
-      <w:r>
-        <w:rPr>
-          <w:rFonts w:hint="default" w:ascii="Times New Roman" w:hAnsi="Times New Roman" w:eastAsia="Times New Roman" w:cs="Times New Roman"/>
-          <w:color w:val="auto"/>
-          <w:sz w:val="24"/>
-          <w:szCs w:val="24"/>
-          <w:lang w:val="en-US"/>
-        </w:rPr>
-        <w:tab/>
-      </w:r>
-      <w:r>
-        <w:rPr>
-          <w:rFonts w:hint="default" w:ascii="Times New Roman" w:hAnsi="Times New Roman" w:eastAsia="Times New Roman" w:cs="Times New Roman"/>
-          <w:color w:val="auto"/>
-          <w:sz w:val="24"/>
-          <w:szCs w:val="24"/>
-          <w:lang w:val="en-US"/>
-        </w:rPr>
-        <w:tab/>
-      </w:r>
-      <w:r>
-        <w:rPr>
-          <w:rFonts w:hint="default" w:ascii="Times New Roman" w:hAnsi="Times New Roman" w:eastAsia="Times New Roman" w:cs="Times New Roman"/>
-          <w:color w:val="auto"/>
-          <w:sz w:val="24"/>
-          <w:szCs w:val="24"/>
-          <w:lang w:val="en-US"/>
-        </w:rPr>
-        <w:t>return 1;</w:t>
-      </w:r>
-    </w:p>
-    <w:p>
-      <w:pPr>
-        <w:spacing w:after="0" w:line="360" w:lineRule="auto"/>
-        <w:jc w:val="both"/>
-        <w:rPr>
-          <w:rFonts w:hint="default" w:ascii="Times New Roman" w:hAnsi="Times New Roman" w:eastAsia="Times New Roman" w:cs="Times New Roman"/>
-          <w:color w:val="auto"/>
-          <w:sz w:val="24"/>
-          <w:szCs w:val="24"/>
-          <w:lang w:val="en-US"/>
-        </w:rPr>
-      </w:pPr>
-      <w:r>
-        <w:rPr>
-          <w:rFonts w:hint="default" w:ascii="Times New Roman" w:hAnsi="Times New Roman" w:eastAsia="Times New Roman" w:cs="Times New Roman"/>
-          <w:color w:val="auto"/>
-          <w:sz w:val="24"/>
-          <w:szCs w:val="24"/>
-          <w:lang w:val="en-US"/>
-        </w:rPr>
-        <w:tab/>
-      </w:r>
-      <w:r>
-        <w:rPr>
-          <w:rFonts w:hint="default" w:ascii="Times New Roman" w:hAnsi="Times New Roman" w:eastAsia="Times New Roman" w:cs="Times New Roman"/>
-          <w:color w:val="auto"/>
-          <w:sz w:val="24"/>
-          <w:szCs w:val="24"/>
-          <w:lang w:val="en-US"/>
-        </w:rPr>
-        <w:t>else if (a[0][2] == a[1][1] &amp;&amp; a[1][1] == a[2][0] &amp;&amp; a[0][2]!=' ')</w:t>
-      </w:r>
-    </w:p>
-    <w:p>
-      <w:pPr>
-        <w:spacing w:after="0" w:line="360" w:lineRule="auto"/>
-        <w:jc w:val="both"/>
-        <w:rPr>
-          <w:rFonts w:hint="default" w:ascii="Times New Roman" w:hAnsi="Times New Roman" w:eastAsia="Times New Roman" w:cs="Times New Roman"/>
-          <w:color w:val="auto"/>
-          <w:sz w:val="24"/>
-          <w:szCs w:val="24"/>
-          <w:lang w:val="en-US"/>
-        </w:rPr>
-      </w:pPr>
-    </w:p>
-    <w:p>
-      <w:pPr>
-        <w:spacing w:after="0" w:line="360" w:lineRule="auto"/>
-        <w:jc w:val="both"/>
-        <w:rPr>
-          <w:rFonts w:hint="default" w:ascii="Times New Roman" w:hAnsi="Times New Roman" w:eastAsia="Times New Roman" w:cs="Times New Roman"/>
-          <w:color w:val="auto"/>
-          <w:sz w:val="24"/>
-          <w:szCs w:val="24"/>
-          <w:lang w:val="en-US"/>
-        </w:rPr>
-      </w:pPr>
-      <w:r>
-        <w:rPr>
-          <w:rFonts w:hint="default" w:ascii="Times New Roman" w:hAnsi="Times New Roman" w:eastAsia="Times New Roman" w:cs="Times New Roman"/>
-          <w:color w:val="auto"/>
-          <w:sz w:val="24"/>
-          <w:szCs w:val="24"/>
-          <w:lang w:val="en-US"/>
-        </w:rPr>
-        <w:tab/>
-      </w:r>
-      <w:r>
-        <w:rPr>
-          <w:rFonts w:hint="default" w:ascii="Times New Roman" w:hAnsi="Times New Roman" w:eastAsia="Times New Roman" w:cs="Times New Roman"/>
-          <w:color w:val="auto"/>
-          <w:sz w:val="24"/>
-          <w:szCs w:val="24"/>
-          <w:lang w:val="en-US"/>
-        </w:rPr>
-        <w:tab/>
-      </w:r>
-      <w:r>
-        <w:rPr>
-          <w:rFonts w:hint="default" w:ascii="Times New Roman" w:hAnsi="Times New Roman" w:eastAsia="Times New Roman" w:cs="Times New Roman"/>
-          <w:color w:val="auto"/>
-          <w:sz w:val="24"/>
-          <w:szCs w:val="24"/>
-          <w:lang w:val="en-US"/>
-        </w:rPr>
-        <w:t>return 1;</w:t>
-      </w:r>
-    </w:p>
-    <w:p>
-      <w:pPr>
-        <w:spacing w:after="0" w:line="360" w:lineRule="auto"/>
-        <w:jc w:val="both"/>
-        <w:rPr>
-          <w:rFonts w:hint="default" w:ascii="Times New Roman" w:hAnsi="Times New Roman" w:eastAsia="Times New Roman" w:cs="Times New Roman"/>
-          <w:color w:val="auto"/>
-          <w:sz w:val="24"/>
-          <w:szCs w:val="24"/>
-          <w:lang w:val="en-US"/>
-        </w:rPr>
-      </w:pPr>
-      <w:r>
-        <w:rPr>
-          <w:rFonts w:hint="default" w:ascii="Times New Roman" w:hAnsi="Times New Roman" w:eastAsia="Times New Roman" w:cs="Times New Roman"/>
-          <w:color w:val="auto"/>
-          <w:sz w:val="24"/>
-          <w:szCs w:val="24"/>
-          <w:lang w:val="en-US"/>
-        </w:rPr>
-        <w:tab/>
-      </w:r>
-      <w:r>
-        <w:rPr>
-          <w:rFonts w:hint="default" w:ascii="Times New Roman" w:hAnsi="Times New Roman" w:eastAsia="Times New Roman" w:cs="Times New Roman"/>
-          <w:color w:val="auto"/>
-          <w:sz w:val="24"/>
-          <w:szCs w:val="24"/>
-          <w:lang w:val="en-US"/>
-        </w:rPr>
-        <w:t>else if (a[0][0] != ' ' &amp;&amp; a[0][1] != ' ' &amp;&amp; a[0][2] != ' ' &amp;&amp; a[1][0] != ' ' &amp;&amp; a[1][1] != ' ' &amp;&amp; a[1][2] != ' ' &amp;&amp; a[2][0] != ' ' &amp;&amp; a[2][1] != ' ' &amp;&amp; a[2][2] != ' ')</w:t>
-      </w:r>
-    </w:p>
-    <w:p>
-      <w:pPr>
-        <w:spacing w:after="0" w:line="360" w:lineRule="auto"/>
-        <w:jc w:val="both"/>
-        <w:rPr>
-          <w:rFonts w:hint="default" w:ascii="Times New Roman" w:hAnsi="Times New Roman" w:eastAsia="Times New Roman" w:cs="Times New Roman"/>
-          <w:color w:val="auto"/>
-          <w:sz w:val="24"/>
-          <w:szCs w:val="24"/>
-          <w:lang w:val="en-US"/>
-        </w:rPr>
-      </w:pPr>
-      <w:r>
-        <w:rPr>
-          <w:rFonts w:hint="default" w:ascii="Times New Roman" w:hAnsi="Times New Roman" w:eastAsia="Times New Roman" w:cs="Times New Roman"/>
-          <w:color w:val="auto"/>
-          <w:sz w:val="24"/>
-          <w:szCs w:val="24"/>
-          <w:lang w:val="en-US"/>
-        </w:rPr>
-        <w:tab/>
-      </w:r>
-      <w:r>
-        <w:rPr>
-          <w:rFonts w:hint="default" w:ascii="Times New Roman" w:hAnsi="Times New Roman" w:eastAsia="Times New Roman" w:cs="Times New Roman"/>
-          <w:color w:val="auto"/>
-          <w:sz w:val="24"/>
-          <w:szCs w:val="24"/>
-          <w:lang w:val="en-US"/>
-        </w:rPr>
-        <w:tab/>
-      </w:r>
-      <w:r>
-        <w:rPr>
-          <w:rFonts w:hint="default" w:ascii="Times New Roman" w:hAnsi="Times New Roman" w:eastAsia="Times New Roman" w:cs="Times New Roman"/>
-          <w:color w:val="auto"/>
-          <w:sz w:val="24"/>
-          <w:szCs w:val="24"/>
-          <w:lang w:val="en-US"/>
-        </w:rPr>
-        <w:t>return 0;</w:t>
-      </w:r>
-    </w:p>
-    <w:p>
-      <w:pPr>
-        <w:spacing w:after="0" w:line="360" w:lineRule="auto"/>
-        <w:jc w:val="both"/>
-        <w:rPr>
-          <w:rFonts w:hint="default" w:ascii="Times New Roman" w:hAnsi="Times New Roman" w:eastAsia="Times New Roman" w:cs="Times New Roman"/>
-          <w:color w:val="auto"/>
-          <w:sz w:val="24"/>
-          <w:szCs w:val="24"/>
-          <w:lang w:val="en-US"/>
-        </w:rPr>
-      </w:pPr>
-      <w:r>
-        <w:rPr>
-          <w:rFonts w:hint="default" w:ascii="Times New Roman" w:hAnsi="Times New Roman" w:eastAsia="Times New Roman" w:cs="Times New Roman"/>
-          <w:color w:val="auto"/>
-          <w:sz w:val="24"/>
-          <w:szCs w:val="24"/>
-          <w:lang w:val="en-US"/>
-        </w:rPr>
-        <w:tab/>
-      </w:r>
-      <w:r>
-        <w:rPr>
-          <w:rFonts w:hint="default" w:ascii="Times New Roman" w:hAnsi="Times New Roman" w:eastAsia="Times New Roman" w:cs="Times New Roman"/>
-          <w:color w:val="auto"/>
-          <w:sz w:val="24"/>
-          <w:szCs w:val="24"/>
-          <w:lang w:val="en-US"/>
-        </w:rPr>
-        <w:t>else</w:t>
-      </w:r>
-    </w:p>
-    <w:p>
-      <w:pPr>
-        <w:spacing w:after="0" w:line="360" w:lineRule="auto"/>
-        <w:jc w:val="both"/>
-        <w:rPr>
-          <w:rFonts w:hint="default" w:ascii="Times New Roman" w:hAnsi="Times New Roman" w:eastAsia="Times New Roman" w:cs="Times New Roman"/>
-          <w:color w:val="auto"/>
-          <w:sz w:val="24"/>
-          <w:szCs w:val="24"/>
-          <w:lang w:val="en-US"/>
-        </w:rPr>
-      </w:pPr>
-      <w:r>
-        <w:rPr>
-          <w:rFonts w:hint="default" w:ascii="Times New Roman" w:hAnsi="Times New Roman" w:eastAsia="Times New Roman" w:cs="Times New Roman"/>
-          <w:color w:val="auto"/>
-          <w:sz w:val="24"/>
-          <w:szCs w:val="24"/>
-          <w:lang w:val="en-US"/>
-        </w:rPr>
-        <w:tab/>
-      </w:r>
-      <w:r>
-        <w:rPr>
-          <w:rFonts w:hint="default" w:ascii="Times New Roman" w:hAnsi="Times New Roman" w:eastAsia="Times New Roman" w:cs="Times New Roman"/>
-          <w:color w:val="auto"/>
-          <w:sz w:val="24"/>
-          <w:szCs w:val="24"/>
-          <w:lang w:val="en-US"/>
-        </w:rPr>
-        <w:tab/>
-      </w:r>
-      <w:r>
-        <w:rPr>
-          <w:rFonts w:hint="default" w:ascii="Times New Roman" w:hAnsi="Times New Roman" w:eastAsia="Times New Roman" w:cs="Times New Roman"/>
-          <w:color w:val="auto"/>
-          <w:sz w:val="24"/>
-          <w:szCs w:val="24"/>
-          <w:lang w:val="en-US"/>
-        </w:rPr>
-        <w:t>return -1; //di xong 1 o thi den nguoi khac di</w:t>
-      </w:r>
-    </w:p>
-    <w:p>
-      <w:pPr>
-        <w:spacing w:after="0" w:line="360" w:lineRule="auto"/>
-        <w:jc w:val="both"/>
-        <w:rPr>
-          <w:rFonts w:hint="default" w:ascii="Times New Roman" w:hAnsi="Times New Roman" w:eastAsia="Times New Roman" w:cs="Times New Roman"/>
-          <w:color w:val="auto"/>
-          <w:sz w:val="24"/>
-          <w:szCs w:val="24"/>
-          <w:lang w:val="en-US"/>
-        </w:rPr>
-      </w:pPr>
-      <w:r>
-        <w:rPr>
-          <w:rFonts w:hint="default" w:ascii="Times New Roman" w:hAnsi="Times New Roman" w:eastAsia="Times New Roman" w:cs="Times New Roman"/>
-          <w:color w:val="auto"/>
-          <w:sz w:val="24"/>
-          <w:szCs w:val="24"/>
-          <w:lang w:val="en-US"/>
-        </w:rPr>
-        <w:t>}</w:t>
-      </w:r>
-    </w:p>
-    <w:p>
-      <w:pPr>
-        <w:spacing w:after="0" w:line="360" w:lineRule="auto"/>
-        <w:jc w:val="both"/>
+      </w:pPr>
+      <w:r>
         <w:rPr>
           <w:rFonts w:hint="default" w:ascii="Times New Roman" w:hAnsi="Times New Roman" w:eastAsia="Times New Roman" w:cs="Times New Roman"/>
           <w:color w:val="00B0F0"/>
@@ -1832,8 +1645,599 @@
           <w:szCs w:val="28"/>
           <w:lang w:val="en-US"/>
         </w:rPr>
-      </w:pPr>
-      <w:r>
+        <w:t>Hàm để vẽ khung cho 2 người chơi:</w:t>
+      </w:r>
+    </w:p>
+    <w:p>
+      <w:pPr>
+        <w:spacing w:after="0" w:line="360" w:lineRule="auto"/>
+        <w:jc w:val="both"/>
+        <w:rPr>
+          <w:rFonts w:hint="default" w:ascii="Times New Roman" w:hAnsi="Times New Roman" w:eastAsia="Times New Roman" w:cs="Times New Roman"/>
+          <w:color w:val="auto"/>
+          <w:sz w:val="24"/>
+          <w:szCs w:val="24"/>
+          <w:lang w:val="en-US"/>
+        </w:rPr>
+      </w:pPr>
+      <w:r>
+        <w:rPr>
+          <w:rFonts w:hint="default" w:ascii="Times New Roman" w:hAnsi="Times New Roman" w:eastAsia="Times New Roman" w:cs="Times New Roman"/>
+          <w:color w:val="auto"/>
+          <w:sz w:val="24"/>
+          <w:szCs w:val="24"/>
+          <w:lang w:val="en-US"/>
+        </w:rPr>
+        <w:t>void inmanhinh() //ve khung</w:t>
+      </w:r>
+    </w:p>
+    <w:p>
+      <w:pPr>
+        <w:spacing w:after="0" w:line="360" w:lineRule="auto"/>
+        <w:jc w:val="both"/>
+        <w:rPr>
+          <w:rFonts w:hint="default" w:ascii="Times New Roman" w:hAnsi="Times New Roman" w:eastAsia="Times New Roman" w:cs="Times New Roman"/>
+          <w:color w:val="auto"/>
+          <w:sz w:val="24"/>
+          <w:szCs w:val="24"/>
+          <w:lang w:val="en-US"/>
+        </w:rPr>
+      </w:pPr>
+      <w:r>
+        <w:rPr>
+          <w:rFonts w:hint="default" w:ascii="Times New Roman" w:hAnsi="Times New Roman" w:eastAsia="Times New Roman" w:cs="Times New Roman"/>
+          <w:color w:val="auto"/>
+          <w:sz w:val="24"/>
+          <w:szCs w:val="24"/>
+          <w:lang w:val="en-US"/>
+        </w:rPr>
+        <w:t>{</w:t>
+      </w:r>
+    </w:p>
+    <w:p>
+      <w:pPr>
+        <w:spacing w:after="0" w:line="360" w:lineRule="auto"/>
+        <w:jc w:val="both"/>
+        <w:rPr>
+          <w:rFonts w:hint="default" w:ascii="Times New Roman" w:hAnsi="Times New Roman" w:eastAsia="Times New Roman" w:cs="Times New Roman"/>
+          <w:color w:val="auto"/>
+          <w:sz w:val="24"/>
+          <w:szCs w:val="24"/>
+          <w:lang w:val="en-US"/>
+        </w:rPr>
+      </w:pPr>
+      <w:r>
+        <w:rPr>
+          <w:rFonts w:hint="default" w:ascii="Times New Roman" w:hAnsi="Times New Roman" w:eastAsia="Times New Roman" w:cs="Times New Roman"/>
+          <w:color w:val="auto"/>
+          <w:sz w:val="24"/>
+          <w:szCs w:val="24"/>
+          <w:lang w:val="en-US"/>
+        </w:rPr>
+        <w:tab/>
+      </w:r>
+      <w:r>
+        <w:rPr>
+          <w:rFonts w:hint="default" w:ascii="Times New Roman" w:hAnsi="Times New Roman" w:eastAsia="Times New Roman" w:cs="Times New Roman"/>
+          <w:color w:val="auto"/>
+          <w:sz w:val="24"/>
+          <w:szCs w:val="24"/>
+          <w:lang w:val="en-US"/>
+        </w:rPr>
+        <w:t>system("cls"); //xoa man hinh</w:t>
+      </w:r>
+    </w:p>
+    <w:p>
+      <w:pPr>
+        <w:spacing w:after="0" w:line="360" w:lineRule="auto"/>
+        <w:jc w:val="both"/>
+        <w:rPr>
+          <w:rFonts w:hint="default" w:ascii="Times New Roman" w:hAnsi="Times New Roman" w:eastAsia="Times New Roman" w:cs="Times New Roman"/>
+          <w:color w:val="auto"/>
+          <w:sz w:val="24"/>
+          <w:szCs w:val="24"/>
+          <w:lang w:val="en-US"/>
+        </w:rPr>
+      </w:pPr>
+      <w:r>
+        <w:rPr>
+          <w:rFonts w:hint="default" w:ascii="Times New Roman" w:hAnsi="Times New Roman" w:eastAsia="Times New Roman" w:cs="Times New Roman"/>
+          <w:color w:val="auto"/>
+          <w:sz w:val="24"/>
+          <w:szCs w:val="24"/>
+          <w:lang w:val="en-US"/>
+        </w:rPr>
+        <w:tab/>
+      </w:r>
+      <w:r>
+        <w:rPr>
+          <w:rFonts w:hint="default" w:ascii="Times New Roman" w:hAnsi="Times New Roman" w:eastAsia="Times New Roman" w:cs="Times New Roman"/>
+          <w:color w:val="auto"/>
+          <w:sz w:val="24"/>
+          <w:szCs w:val="24"/>
+          <w:lang w:val="en-US"/>
+        </w:rPr>
+        <w:t>//in ra ban co</w:t>
+      </w:r>
+    </w:p>
+    <w:p>
+      <w:pPr>
+        <w:spacing w:after="0" w:line="360" w:lineRule="auto"/>
+        <w:jc w:val="both"/>
+        <w:rPr>
+          <w:rFonts w:hint="default" w:ascii="Times New Roman" w:hAnsi="Times New Roman" w:eastAsia="Times New Roman" w:cs="Times New Roman"/>
+          <w:color w:val="auto"/>
+          <w:sz w:val="24"/>
+          <w:szCs w:val="24"/>
+          <w:lang w:val="en-US"/>
+        </w:rPr>
+      </w:pPr>
+      <w:r>
+        <w:rPr>
+          <w:rFonts w:hint="default" w:ascii="Times New Roman" w:hAnsi="Times New Roman" w:eastAsia="Times New Roman" w:cs="Times New Roman"/>
+          <w:color w:val="auto"/>
+          <w:sz w:val="24"/>
+          <w:szCs w:val="24"/>
+          <w:lang w:val="en-US"/>
+        </w:rPr>
+        <w:tab/>
+      </w:r>
+      <w:r>
+        <w:rPr>
+          <w:rFonts w:hint="default" w:ascii="Times New Roman" w:hAnsi="Times New Roman" w:eastAsia="Times New Roman" w:cs="Times New Roman"/>
+          <w:color w:val="auto"/>
+          <w:sz w:val="24"/>
+          <w:szCs w:val="24"/>
+          <w:lang w:val="en-US"/>
+        </w:rPr>
+        <w:t>cout&lt;&lt;endl&lt;&lt;endl&lt;&lt;endl&lt;&lt;endl&lt;&lt;endl&lt;&lt;endl;</w:t>
+      </w:r>
+    </w:p>
+    <w:p>
+      <w:pPr>
+        <w:spacing w:after="0" w:line="360" w:lineRule="auto"/>
+        <w:jc w:val="both"/>
+        <w:rPr>
+          <w:rFonts w:hint="default" w:ascii="Times New Roman" w:hAnsi="Times New Roman" w:eastAsia="Times New Roman" w:cs="Times New Roman"/>
+          <w:color w:val="auto"/>
+          <w:sz w:val="24"/>
+          <w:szCs w:val="24"/>
+          <w:lang w:val="en-US"/>
+        </w:rPr>
+      </w:pPr>
+      <w:r>
+        <w:rPr>
+          <w:rFonts w:hint="default" w:ascii="Times New Roman" w:hAnsi="Times New Roman" w:eastAsia="Times New Roman" w:cs="Times New Roman"/>
+          <w:color w:val="auto"/>
+          <w:sz w:val="24"/>
+          <w:szCs w:val="24"/>
+          <w:lang w:val="en-US"/>
+        </w:rPr>
+        <w:tab/>
+      </w:r>
+      <w:r>
+        <w:rPr>
+          <w:rFonts w:hint="default" w:ascii="Times New Roman" w:hAnsi="Times New Roman" w:eastAsia="Times New Roman" w:cs="Times New Roman"/>
+          <w:color w:val="auto"/>
+          <w:sz w:val="24"/>
+          <w:szCs w:val="24"/>
+          <w:lang w:val="en-US"/>
+        </w:rPr>
+        <w:t>cout &lt;&lt;"\t\t\t\t\t"&lt;&lt; "     |     |     " &lt;&lt; endl;</w:t>
+      </w:r>
+    </w:p>
+    <w:p>
+      <w:pPr>
+        <w:spacing w:after="0" w:line="360" w:lineRule="auto"/>
+        <w:jc w:val="both"/>
+        <w:rPr>
+          <w:rFonts w:hint="default" w:ascii="Times New Roman" w:hAnsi="Times New Roman" w:eastAsia="Times New Roman" w:cs="Times New Roman"/>
+          <w:color w:val="auto"/>
+          <w:sz w:val="24"/>
+          <w:szCs w:val="24"/>
+          <w:lang w:val="en-US"/>
+        </w:rPr>
+      </w:pPr>
+      <w:r>
+        <w:rPr>
+          <w:rFonts w:hint="default" w:ascii="Times New Roman" w:hAnsi="Times New Roman" w:eastAsia="Times New Roman" w:cs="Times New Roman"/>
+          <w:color w:val="auto"/>
+          <w:sz w:val="24"/>
+          <w:szCs w:val="24"/>
+          <w:lang w:val="en-US"/>
+        </w:rPr>
+        <w:tab/>
+      </w:r>
+      <w:r>
+        <w:rPr>
+          <w:rFonts w:hint="default" w:ascii="Times New Roman" w:hAnsi="Times New Roman" w:eastAsia="Times New Roman" w:cs="Times New Roman"/>
+          <w:color w:val="auto"/>
+          <w:sz w:val="24"/>
+          <w:szCs w:val="24"/>
+          <w:lang w:val="en-US"/>
+        </w:rPr>
+        <w:t>cout &lt;&lt;"\t\t\t\t\t"&lt;&lt; "  " &lt;&lt; a[1] &lt;&lt; "  |  " &lt;&lt; a[2] &lt;&lt; "  |  " &lt;&lt; a[3] &lt;&lt; endl;</w:t>
+      </w:r>
+    </w:p>
+    <w:p>
+      <w:pPr>
+        <w:spacing w:after="0" w:line="360" w:lineRule="auto"/>
+        <w:jc w:val="both"/>
+        <w:rPr>
+          <w:rFonts w:hint="default" w:ascii="Times New Roman" w:hAnsi="Times New Roman" w:eastAsia="Times New Roman" w:cs="Times New Roman"/>
+          <w:color w:val="auto"/>
+          <w:sz w:val="24"/>
+          <w:szCs w:val="24"/>
+          <w:lang w:val="en-US"/>
+        </w:rPr>
+      </w:pPr>
+    </w:p>
+    <w:p>
+      <w:pPr>
+        <w:spacing w:after="0" w:line="360" w:lineRule="auto"/>
+        <w:jc w:val="both"/>
+        <w:rPr>
+          <w:rFonts w:hint="default" w:ascii="Times New Roman" w:hAnsi="Times New Roman" w:eastAsia="Times New Roman" w:cs="Times New Roman"/>
+          <w:color w:val="auto"/>
+          <w:sz w:val="24"/>
+          <w:szCs w:val="24"/>
+          <w:lang w:val="en-US"/>
+        </w:rPr>
+      </w:pPr>
+      <w:r>
+        <w:rPr>
+          <w:rFonts w:hint="default" w:ascii="Times New Roman" w:hAnsi="Times New Roman" w:eastAsia="Times New Roman" w:cs="Times New Roman"/>
+          <w:color w:val="auto"/>
+          <w:sz w:val="24"/>
+          <w:szCs w:val="24"/>
+          <w:lang w:val="en-US"/>
+        </w:rPr>
+        <w:tab/>
+      </w:r>
+      <w:r>
+        <w:rPr>
+          <w:rFonts w:hint="default" w:ascii="Times New Roman" w:hAnsi="Times New Roman" w:eastAsia="Times New Roman" w:cs="Times New Roman"/>
+          <w:color w:val="auto"/>
+          <w:sz w:val="24"/>
+          <w:szCs w:val="24"/>
+          <w:lang w:val="en-US"/>
+        </w:rPr>
+        <w:t>cout &lt;&lt;"\t\t\t\t\t"&lt;&lt; "_____|_____|_____" &lt;&lt; endl;</w:t>
+      </w:r>
+    </w:p>
+    <w:p>
+      <w:pPr>
+        <w:spacing w:after="0" w:line="360" w:lineRule="auto"/>
+        <w:jc w:val="both"/>
+        <w:rPr>
+          <w:rFonts w:hint="default" w:ascii="Times New Roman" w:hAnsi="Times New Roman" w:eastAsia="Times New Roman" w:cs="Times New Roman"/>
+          <w:color w:val="auto"/>
+          <w:sz w:val="24"/>
+          <w:szCs w:val="24"/>
+          <w:lang w:val="en-US"/>
+        </w:rPr>
+      </w:pPr>
+      <w:r>
+        <w:rPr>
+          <w:rFonts w:hint="default" w:ascii="Times New Roman" w:hAnsi="Times New Roman" w:eastAsia="Times New Roman" w:cs="Times New Roman"/>
+          <w:color w:val="auto"/>
+          <w:sz w:val="24"/>
+          <w:szCs w:val="24"/>
+          <w:lang w:val="en-US"/>
+        </w:rPr>
+        <w:tab/>
+      </w:r>
+      <w:r>
+        <w:rPr>
+          <w:rFonts w:hint="default" w:ascii="Times New Roman" w:hAnsi="Times New Roman" w:eastAsia="Times New Roman" w:cs="Times New Roman"/>
+          <w:color w:val="auto"/>
+          <w:sz w:val="24"/>
+          <w:szCs w:val="24"/>
+          <w:lang w:val="en-US"/>
+        </w:rPr>
+        <w:t>cout &lt;&lt;"\t\t\t\t\t"&lt;&lt; "     |     |     " &lt;&lt; endl;</w:t>
+      </w:r>
+    </w:p>
+    <w:p>
+      <w:pPr>
+        <w:spacing w:after="0" w:line="360" w:lineRule="auto"/>
+        <w:jc w:val="both"/>
+        <w:rPr>
+          <w:rFonts w:hint="default" w:ascii="Times New Roman" w:hAnsi="Times New Roman" w:eastAsia="Times New Roman" w:cs="Times New Roman"/>
+          <w:color w:val="auto"/>
+          <w:sz w:val="24"/>
+          <w:szCs w:val="24"/>
+          <w:lang w:val="en-US"/>
+        </w:rPr>
+      </w:pPr>
+    </w:p>
+    <w:p>
+      <w:pPr>
+        <w:spacing w:after="0" w:line="360" w:lineRule="auto"/>
+        <w:jc w:val="both"/>
+        <w:rPr>
+          <w:rFonts w:hint="default" w:ascii="Times New Roman" w:hAnsi="Times New Roman" w:eastAsia="Times New Roman" w:cs="Times New Roman"/>
+          <w:color w:val="auto"/>
+          <w:sz w:val="24"/>
+          <w:szCs w:val="24"/>
+          <w:lang w:val="en-US"/>
+        </w:rPr>
+      </w:pPr>
+      <w:r>
+        <w:rPr>
+          <w:rFonts w:hint="default" w:ascii="Times New Roman" w:hAnsi="Times New Roman" w:eastAsia="Times New Roman" w:cs="Times New Roman"/>
+          <w:color w:val="auto"/>
+          <w:sz w:val="24"/>
+          <w:szCs w:val="24"/>
+          <w:lang w:val="en-US"/>
+        </w:rPr>
+        <w:tab/>
+      </w:r>
+      <w:r>
+        <w:rPr>
+          <w:rFonts w:hint="default" w:ascii="Times New Roman" w:hAnsi="Times New Roman" w:eastAsia="Times New Roman" w:cs="Times New Roman"/>
+          <w:color w:val="auto"/>
+          <w:sz w:val="24"/>
+          <w:szCs w:val="24"/>
+          <w:lang w:val="en-US"/>
+        </w:rPr>
+        <w:t>cout &lt;&lt;"\t\t\t\t\t"&lt;&lt; "  " &lt;&lt; a[4] &lt;&lt; "  |  " &lt;&lt; a[5] &lt;&lt; "  |  " &lt;&lt; a[6] &lt;&lt; endl;</w:t>
+      </w:r>
+    </w:p>
+    <w:p>
+      <w:pPr>
+        <w:spacing w:after="0" w:line="360" w:lineRule="auto"/>
+        <w:jc w:val="both"/>
+        <w:rPr>
+          <w:rFonts w:hint="default" w:ascii="Times New Roman" w:hAnsi="Times New Roman" w:eastAsia="Times New Roman" w:cs="Times New Roman"/>
+          <w:color w:val="auto"/>
+          <w:sz w:val="24"/>
+          <w:szCs w:val="24"/>
+          <w:lang w:val="en-US"/>
+        </w:rPr>
+      </w:pPr>
+    </w:p>
+    <w:p>
+      <w:pPr>
+        <w:spacing w:after="0" w:line="360" w:lineRule="auto"/>
+        <w:jc w:val="both"/>
+        <w:rPr>
+          <w:rFonts w:hint="default" w:ascii="Times New Roman" w:hAnsi="Times New Roman" w:eastAsia="Times New Roman" w:cs="Times New Roman"/>
+          <w:color w:val="auto"/>
+          <w:sz w:val="24"/>
+          <w:szCs w:val="24"/>
+          <w:lang w:val="en-US"/>
+        </w:rPr>
+      </w:pPr>
+      <w:r>
+        <w:rPr>
+          <w:rFonts w:hint="default" w:ascii="Times New Roman" w:hAnsi="Times New Roman" w:eastAsia="Times New Roman" w:cs="Times New Roman"/>
+          <w:color w:val="auto"/>
+          <w:sz w:val="24"/>
+          <w:szCs w:val="24"/>
+          <w:lang w:val="en-US"/>
+        </w:rPr>
+        <w:tab/>
+      </w:r>
+      <w:r>
+        <w:rPr>
+          <w:rFonts w:hint="default" w:ascii="Times New Roman" w:hAnsi="Times New Roman" w:eastAsia="Times New Roman" w:cs="Times New Roman"/>
+          <w:color w:val="auto"/>
+          <w:sz w:val="24"/>
+          <w:szCs w:val="24"/>
+          <w:lang w:val="en-US"/>
+        </w:rPr>
+        <w:t>cout &lt;&lt;"\t\t\t\t\t"&lt;&lt; "_____|_____|_____" &lt;&lt; endl;</w:t>
+      </w:r>
+    </w:p>
+    <w:p>
+      <w:pPr>
+        <w:spacing w:after="0" w:line="360" w:lineRule="auto"/>
+        <w:jc w:val="both"/>
+        <w:rPr>
+          <w:rFonts w:hint="default" w:ascii="Times New Roman" w:hAnsi="Times New Roman" w:eastAsia="Times New Roman" w:cs="Times New Roman"/>
+          <w:color w:val="auto"/>
+          <w:sz w:val="24"/>
+          <w:szCs w:val="24"/>
+          <w:lang w:val="en-US"/>
+        </w:rPr>
+      </w:pPr>
+      <w:r>
+        <w:rPr>
+          <w:rFonts w:hint="default" w:ascii="Times New Roman" w:hAnsi="Times New Roman" w:eastAsia="Times New Roman" w:cs="Times New Roman"/>
+          <w:color w:val="auto"/>
+          <w:sz w:val="24"/>
+          <w:szCs w:val="24"/>
+          <w:lang w:val="en-US"/>
+        </w:rPr>
+        <w:tab/>
+      </w:r>
+      <w:r>
+        <w:rPr>
+          <w:rFonts w:hint="default" w:ascii="Times New Roman" w:hAnsi="Times New Roman" w:eastAsia="Times New Roman" w:cs="Times New Roman"/>
+          <w:color w:val="auto"/>
+          <w:sz w:val="24"/>
+          <w:szCs w:val="24"/>
+          <w:lang w:val="en-US"/>
+        </w:rPr>
+        <w:t>cout &lt;&lt;"\t\t\t\t\t"&lt;&lt; "     |     |     " &lt;&lt; endl;</w:t>
+      </w:r>
+    </w:p>
+    <w:p>
+      <w:pPr>
+        <w:spacing w:after="0" w:line="360" w:lineRule="auto"/>
+        <w:jc w:val="both"/>
+        <w:rPr>
+          <w:rFonts w:hint="default" w:ascii="Times New Roman" w:hAnsi="Times New Roman" w:eastAsia="Times New Roman" w:cs="Times New Roman"/>
+          <w:color w:val="auto"/>
+          <w:sz w:val="24"/>
+          <w:szCs w:val="24"/>
+          <w:lang w:val="en-US"/>
+        </w:rPr>
+      </w:pPr>
+      <w:r>
+        <w:rPr>
+          <w:rFonts w:hint="default" w:ascii="Times New Roman" w:hAnsi="Times New Roman" w:eastAsia="Times New Roman" w:cs="Times New Roman"/>
+          <w:color w:val="auto"/>
+          <w:sz w:val="24"/>
+          <w:szCs w:val="24"/>
+          <w:lang w:val="en-US"/>
+        </w:rPr>
+        <w:tab/>
+      </w:r>
+    </w:p>
+    <w:p>
+      <w:pPr>
+        <w:spacing w:after="0" w:line="360" w:lineRule="auto"/>
+        <w:jc w:val="both"/>
+        <w:rPr>
+          <w:rFonts w:hint="default" w:ascii="Times New Roman" w:hAnsi="Times New Roman" w:eastAsia="Times New Roman" w:cs="Times New Roman"/>
+          <w:color w:val="auto"/>
+          <w:sz w:val="24"/>
+          <w:szCs w:val="24"/>
+          <w:lang w:val="en-US"/>
+        </w:rPr>
+      </w:pPr>
+      <w:r>
+        <w:rPr>
+          <w:rFonts w:hint="default" w:ascii="Times New Roman" w:hAnsi="Times New Roman" w:eastAsia="Times New Roman" w:cs="Times New Roman"/>
+          <w:color w:val="auto"/>
+          <w:sz w:val="24"/>
+          <w:szCs w:val="24"/>
+          <w:lang w:val="en-US"/>
+        </w:rPr>
+        <w:tab/>
+      </w:r>
+      <w:r>
+        <w:rPr>
+          <w:rFonts w:hint="default" w:ascii="Times New Roman" w:hAnsi="Times New Roman" w:eastAsia="Times New Roman" w:cs="Times New Roman"/>
+          <w:color w:val="auto"/>
+          <w:sz w:val="24"/>
+          <w:szCs w:val="24"/>
+          <w:lang w:val="en-US"/>
+        </w:rPr>
+        <w:t>cout &lt;&lt;"\t\t\t\t\t"&lt;&lt; "  " &lt;&lt; a[7] &lt;&lt; "  |  " &lt;&lt; a[8] &lt;&lt; "  |  " &lt;&lt; a[9] &lt;&lt; endl;</w:t>
+      </w:r>
+    </w:p>
+    <w:p>
+      <w:pPr>
+        <w:spacing w:after="0" w:line="360" w:lineRule="auto"/>
+        <w:jc w:val="both"/>
+        <w:rPr>
+          <w:rFonts w:hint="default" w:ascii="Times New Roman" w:hAnsi="Times New Roman" w:eastAsia="Times New Roman" w:cs="Times New Roman"/>
+          <w:color w:val="auto"/>
+          <w:sz w:val="24"/>
+          <w:szCs w:val="24"/>
+          <w:lang w:val="en-US"/>
+        </w:rPr>
+      </w:pPr>
+    </w:p>
+    <w:p>
+      <w:pPr>
+        <w:spacing w:after="0" w:line="360" w:lineRule="auto"/>
+        <w:jc w:val="both"/>
+        <w:rPr>
+          <w:rFonts w:hint="default" w:ascii="Times New Roman" w:hAnsi="Times New Roman" w:eastAsia="Times New Roman" w:cs="Times New Roman"/>
+          <w:color w:val="auto"/>
+          <w:sz w:val="24"/>
+          <w:szCs w:val="24"/>
+          <w:lang w:val="en-US"/>
+        </w:rPr>
+      </w:pPr>
+      <w:r>
+        <w:rPr>
+          <w:rFonts w:hint="default" w:ascii="Times New Roman" w:hAnsi="Times New Roman" w:eastAsia="Times New Roman" w:cs="Times New Roman"/>
+          <w:color w:val="auto"/>
+          <w:sz w:val="24"/>
+          <w:szCs w:val="24"/>
+          <w:lang w:val="en-US"/>
+        </w:rPr>
+        <w:tab/>
+      </w:r>
+      <w:r>
+        <w:rPr>
+          <w:rFonts w:hint="default" w:ascii="Times New Roman" w:hAnsi="Times New Roman" w:eastAsia="Times New Roman" w:cs="Times New Roman"/>
+          <w:color w:val="auto"/>
+          <w:sz w:val="24"/>
+          <w:szCs w:val="24"/>
+          <w:lang w:val="en-US"/>
+        </w:rPr>
+        <w:t xml:space="preserve">cout &lt;&lt;"\t\t\t\t\t"&lt;&lt; "     |     |     " &lt;&lt; endl &lt;&lt; endl; </w:t>
+      </w:r>
+    </w:p>
+    <w:p>
+      <w:pPr>
+        <w:spacing w:after="0" w:line="360" w:lineRule="auto"/>
+        <w:jc w:val="both"/>
+        <w:rPr>
+          <w:rFonts w:hint="default" w:ascii="Times New Roman" w:hAnsi="Times New Roman" w:eastAsia="Times New Roman" w:cs="Times New Roman"/>
+          <w:color w:val="auto"/>
+          <w:sz w:val="24"/>
+          <w:szCs w:val="24"/>
+          <w:lang w:val="en-US"/>
+        </w:rPr>
+      </w:pPr>
+      <w:r>
+        <w:rPr>
+          <w:rFonts w:hint="default" w:ascii="Times New Roman" w:hAnsi="Times New Roman" w:eastAsia="Times New Roman" w:cs="Times New Roman"/>
+          <w:color w:val="auto"/>
+          <w:sz w:val="24"/>
+          <w:szCs w:val="24"/>
+          <w:lang w:val="en-US"/>
+        </w:rPr>
+        <w:tab/>
+      </w:r>
+      <w:r>
+        <w:rPr>
+          <w:rFonts w:hint="default" w:ascii="Times New Roman" w:hAnsi="Times New Roman" w:eastAsia="Times New Roman" w:cs="Times New Roman"/>
+          <w:color w:val="auto"/>
+          <w:sz w:val="24"/>
+          <w:szCs w:val="24"/>
+          <w:lang w:val="en-US"/>
+        </w:rPr>
+        <w:t>cout&lt;&lt;"Luot choi thu:"&lt;&lt;dem&lt;&lt;endl;</w:t>
+      </w:r>
+    </w:p>
+    <w:p>
+      <w:pPr>
+        <w:spacing w:after="0" w:line="360" w:lineRule="auto"/>
+        <w:jc w:val="both"/>
+        <w:rPr>
+          <w:rFonts w:hint="default" w:ascii="Times New Roman" w:hAnsi="Times New Roman" w:eastAsia="Times New Roman" w:cs="Times New Roman"/>
+          <w:color w:val="auto"/>
+          <w:sz w:val="24"/>
+          <w:szCs w:val="24"/>
+          <w:lang w:val="en-US"/>
+        </w:rPr>
+      </w:pPr>
+      <w:r>
+        <w:rPr>
+          <w:rFonts w:hint="default" w:ascii="Times New Roman" w:hAnsi="Times New Roman" w:eastAsia="Times New Roman" w:cs="Times New Roman"/>
+          <w:color w:val="auto"/>
+          <w:sz w:val="24"/>
+          <w:szCs w:val="24"/>
+          <w:lang w:val="en-US"/>
+        </w:rPr>
+        <w:t>}</w:t>
+      </w:r>
+    </w:p>
+    <w:p>
+      <w:pPr>
+        <w:spacing w:after="0" w:line="360" w:lineRule="auto"/>
+        <w:jc w:val="both"/>
+        <w:rPr>
+          <w:rFonts w:hint="default" w:ascii="Times New Roman" w:hAnsi="Times New Roman" w:eastAsia="Times New Roman" w:cs="Times New Roman"/>
+          <w:color w:val="auto"/>
+          <w:sz w:val="24"/>
+          <w:szCs w:val="24"/>
+          <w:lang w:val="en-US"/>
+        </w:rPr>
+      </w:pPr>
+    </w:p>
+    <w:p>
+      <w:pPr>
+        <w:spacing w:after="0" w:line="360" w:lineRule="auto"/>
+        <w:jc w:val="both"/>
         <w:rPr>
           <w:rFonts w:hint="default" w:ascii="Times New Roman" w:hAnsi="Times New Roman" w:eastAsia="Times New Roman" w:cs="Times New Roman"/>
           <w:color w:val="00B0F0"/>
@@ -1841,586 +2245,8 @@
           <w:szCs w:val="28"/>
           <w:lang w:val="en-US"/>
         </w:rPr>
-        <w:t>Hàm để vẽ khung cho 2 người chơi:</w:t>
-      </w:r>
-    </w:p>
-    <w:p>
-      <w:pPr>
-        <w:spacing w:after="0" w:line="360" w:lineRule="auto"/>
-        <w:jc w:val="both"/>
-        <w:rPr>
-          <w:rFonts w:hint="default" w:ascii="Times New Roman" w:hAnsi="Times New Roman" w:eastAsia="Times New Roman" w:cs="Times New Roman"/>
-          <w:color w:val="auto"/>
-          <w:sz w:val="24"/>
-          <w:szCs w:val="24"/>
-          <w:lang w:val="en-US"/>
-        </w:rPr>
-      </w:pPr>
-      <w:r>
-        <w:rPr>
-          <w:rFonts w:hint="default" w:ascii="Times New Roman" w:hAnsi="Times New Roman" w:eastAsia="Times New Roman" w:cs="Times New Roman"/>
-          <w:color w:val="auto"/>
-          <w:sz w:val="24"/>
-          <w:szCs w:val="24"/>
-          <w:lang w:val="en-US"/>
-        </w:rPr>
-        <w:t>void inmanhinh() //ve khung</w:t>
-      </w:r>
-    </w:p>
-    <w:p>
-      <w:pPr>
-        <w:spacing w:after="0" w:line="360" w:lineRule="auto"/>
-        <w:jc w:val="both"/>
-        <w:rPr>
-          <w:rFonts w:hint="default" w:ascii="Times New Roman" w:hAnsi="Times New Roman" w:eastAsia="Times New Roman" w:cs="Times New Roman"/>
-          <w:color w:val="auto"/>
-          <w:sz w:val="24"/>
-          <w:szCs w:val="24"/>
-          <w:lang w:val="en-US"/>
-        </w:rPr>
-      </w:pPr>
-      <w:r>
-        <w:rPr>
-          <w:rFonts w:hint="default" w:ascii="Times New Roman" w:hAnsi="Times New Roman" w:eastAsia="Times New Roman" w:cs="Times New Roman"/>
-          <w:color w:val="auto"/>
-          <w:sz w:val="24"/>
-          <w:szCs w:val="24"/>
-          <w:lang w:val="en-US"/>
-        </w:rPr>
-        <w:t>{</w:t>
-      </w:r>
-    </w:p>
-    <w:p>
-      <w:pPr>
-        <w:spacing w:after="0" w:line="360" w:lineRule="auto"/>
-        <w:jc w:val="both"/>
-        <w:rPr>
-          <w:rFonts w:hint="default" w:ascii="Times New Roman" w:hAnsi="Times New Roman" w:eastAsia="Times New Roman" w:cs="Times New Roman"/>
-          <w:color w:val="auto"/>
-          <w:sz w:val="24"/>
-          <w:szCs w:val="24"/>
-          <w:lang w:val="en-US"/>
-        </w:rPr>
-      </w:pPr>
-      <w:r>
-        <w:rPr>
-          <w:rFonts w:hint="default" w:ascii="Times New Roman" w:hAnsi="Times New Roman" w:eastAsia="Times New Roman" w:cs="Times New Roman"/>
-          <w:color w:val="auto"/>
-          <w:sz w:val="24"/>
-          <w:szCs w:val="24"/>
-          <w:lang w:val="en-US"/>
-        </w:rPr>
-        <w:tab/>
-      </w:r>
-      <w:r>
-        <w:rPr>
-          <w:rFonts w:hint="default" w:ascii="Times New Roman" w:hAnsi="Times New Roman" w:eastAsia="Times New Roman" w:cs="Times New Roman"/>
-          <w:color w:val="auto"/>
-          <w:sz w:val="24"/>
-          <w:szCs w:val="24"/>
-          <w:lang w:val="en-US"/>
-        </w:rPr>
-        <w:t>system("cls"); //xoa man hinh</w:t>
-      </w:r>
-    </w:p>
-    <w:p>
-      <w:pPr>
-        <w:spacing w:after="0" w:line="360" w:lineRule="auto"/>
-        <w:jc w:val="both"/>
-        <w:rPr>
-          <w:rFonts w:hint="default" w:ascii="Times New Roman" w:hAnsi="Times New Roman" w:eastAsia="Times New Roman" w:cs="Times New Roman"/>
-          <w:color w:val="auto"/>
-          <w:sz w:val="24"/>
-          <w:szCs w:val="24"/>
-          <w:lang w:val="en-US"/>
-        </w:rPr>
-      </w:pPr>
-      <w:r>
-        <w:rPr>
-          <w:rFonts w:hint="default" w:ascii="Times New Roman" w:hAnsi="Times New Roman" w:eastAsia="Times New Roman" w:cs="Times New Roman"/>
-          <w:color w:val="auto"/>
-          <w:sz w:val="24"/>
-          <w:szCs w:val="24"/>
-          <w:lang w:val="en-US"/>
-        </w:rPr>
-        <w:tab/>
-      </w:r>
-      <w:r>
-        <w:rPr>
-          <w:rFonts w:hint="default" w:ascii="Times New Roman" w:hAnsi="Times New Roman" w:eastAsia="Times New Roman" w:cs="Times New Roman"/>
-          <w:color w:val="auto"/>
-          <w:sz w:val="24"/>
-          <w:szCs w:val="24"/>
-          <w:lang w:val="en-US"/>
-        </w:rPr>
-        <w:t>//in ra ban co</w:t>
-      </w:r>
-    </w:p>
-    <w:p>
-      <w:pPr>
-        <w:spacing w:after="0" w:line="360" w:lineRule="auto"/>
-        <w:jc w:val="both"/>
-        <w:rPr>
-          <w:rFonts w:hint="default" w:ascii="Times New Roman" w:hAnsi="Times New Roman" w:eastAsia="Times New Roman" w:cs="Times New Roman"/>
-          <w:color w:val="auto"/>
-          <w:sz w:val="24"/>
-          <w:szCs w:val="24"/>
-          <w:lang w:val="en-US"/>
-        </w:rPr>
-      </w:pPr>
-      <w:r>
-        <w:rPr>
-          <w:rFonts w:hint="default" w:ascii="Times New Roman" w:hAnsi="Times New Roman" w:eastAsia="Times New Roman" w:cs="Times New Roman"/>
-          <w:color w:val="auto"/>
-          <w:sz w:val="24"/>
-          <w:szCs w:val="24"/>
-          <w:lang w:val="en-US"/>
-        </w:rPr>
-        <w:tab/>
-      </w:r>
-      <w:r>
-        <w:rPr>
-          <w:rFonts w:hint="default" w:ascii="Times New Roman" w:hAnsi="Times New Roman" w:eastAsia="Times New Roman" w:cs="Times New Roman"/>
-          <w:color w:val="auto"/>
-          <w:sz w:val="24"/>
-          <w:szCs w:val="24"/>
-          <w:lang w:val="en-US"/>
-        </w:rPr>
-        <w:t>cout&lt;&lt;endl&lt;&lt;endl&lt;&lt;endl&lt;&lt;endl&lt;&lt;endl&lt;&lt;endl;</w:t>
-      </w:r>
-    </w:p>
-    <w:p>
-      <w:pPr>
-        <w:spacing w:after="0" w:line="360" w:lineRule="auto"/>
-        <w:jc w:val="both"/>
-        <w:rPr>
-          <w:rFonts w:hint="default" w:ascii="Times New Roman" w:hAnsi="Times New Roman" w:eastAsia="Times New Roman" w:cs="Times New Roman"/>
-          <w:color w:val="auto"/>
-          <w:sz w:val="24"/>
-          <w:szCs w:val="24"/>
-          <w:lang w:val="en-US"/>
-        </w:rPr>
-      </w:pPr>
-      <w:r>
-        <w:rPr>
-          <w:rFonts w:hint="default" w:ascii="Times New Roman" w:hAnsi="Times New Roman" w:eastAsia="Times New Roman" w:cs="Times New Roman"/>
-          <w:color w:val="auto"/>
-          <w:sz w:val="24"/>
-          <w:szCs w:val="24"/>
-          <w:lang w:val="en-US"/>
-        </w:rPr>
-        <w:tab/>
-      </w:r>
-      <w:r>
-        <w:rPr>
-          <w:rFonts w:hint="default" w:ascii="Times New Roman" w:hAnsi="Times New Roman" w:eastAsia="Times New Roman" w:cs="Times New Roman"/>
-          <w:color w:val="auto"/>
-          <w:sz w:val="24"/>
-          <w:szCs w:val="24"/>
-          <w:lang w:val="en-US"/>
-        </w:rPr>
-        <w:t>cout &lt;&lt;"\t\t\t\t\t"&lt;&lt; "     |     |     " &lt;&lt; endl;</w:t>
-      </w:r>
-    </w:p>
-    <w:p>
-      <w:pPr>
-        <w:spacing w:after="0" w:line="360" w:lineRule="auto"/>
-        <w:jc w:val="both"/>
-        <w:rPr>
-          <w:rFonts w:hint="default" w:ascii="Times New Roman" w:hAnsi="Times New Roman" w:eastAsia="Times New Roman" w:cs="Times New Roman"/>
-          <w:color w:val="auto"/>
-          <w:sz w:val="24"/>
-          <w:szCs w:val="24"/>
-          <w:lang w:val="en-US"/>
-        </w:rPr>
-      </w:pPr>
-      <w:r>
-        <w:rPr>
-          <w:rFonts w:hint="default" w:ascii="Times New Roman" w:hAnsi="Times New Roman" w:eastAsia="Times New Roman" w:cs="Times New Roman"/>
-          <w:color w:val="auto"/>
-          <w:sz w:val="24"/>
-          <w:szCs w:val="24"/>
-          <w:lang w:val="en-US"/>
-        </w:rPr>
-        <w:tab/>
-      </w:r>
-      <w:r>
-        <w:rPr>
-          <w:rFonts w:hint="default" w:ascii="Times New Roman" w:hAnsi="Times New Roman" w:eastAsia="Times New Roman" w:cs="Times New Roman"/>
-          <w:color w:val="auto"/>
-          <w:sz w:val="24"/>
-          <w:szCs w:val="24"/>
-          <w:lang w:val="en-US"/>
-        </w:rPr>
-        <w:t>cout &lt;&lt;"\t\t\t\t\t"&lt;&lt; "  " &lt;&lt; a[0][0] &lt;&lt; "  |  " &lt;&lt; a[0][1] &lt;&lt; "  |  " &lt;&lt; a[0][2] &lt;&lt; endl;</w:t>
-      </w:r>
-    </w:p>
-    <w:p>
-      <w:pPr>
-        <w:spacing w:after="0" w:line="360" w:lineRule="auto"/>
-        <w:jc w:val="both"/>
-        <w:rPr>
-          <w:rFonts w:hint="default" w:ascii="Times New Roman" w:hAnsi="Times New Roman" w:eastAsia="Times New Roman" w:cs="Times New Roman"/>
-          <w:color w:val="auto"/>
-          <w:sz w:val="24"/>
-          <w:szCs w:val="24"/>
-          <w:lang w:val="en-US"/>
-        </w:rPr>
-      </w:pPr>
-    </w:p>
-    <w:p>
-      <w:pPr>
-        <w:spacing w:after="0" w:line="360" w:lineRule="auto"/>
-        <w:jc w:val="both"/>
-        <w:rPr>
-          <w:rFonts w:hint="default" w:ascii="Times New Roman" w:hAnsi="Times New Roman" w:eastAsia="Times New Roman" w:cs="Times New Roman"/>
-          <w:color w:val="auto"/>
-          <w:sz w:val="24"/>
-          <w:szCs w:val="24"/>
-          <w:lang w:val="en-US"/>
-        </w:rPr>
-      </w:pPr>
-      <w:r>
-        <w:rPr>
-          <w:rFonts w:hint="default" w:ascii="Times New Roman" w:hAnsi="Times New Roman" w:eastAsia="Times New Roman" w:cs="Times New Roman"/>
-          <w:color w:val="auto"/>
-          <w:sz w:val="24"/>
-          <w:szCs w:val="24"/>
-          <w:lang w:val="en-US"/>
-        </w:rPr>
-        <w:tab/>
-      </w:r>
-      <w:r>
-        <w:rPr>
-          <w:rFonts w:hint="default" w:ascii="Times New Roman" w:hAnsi="Times New Roman" w:eastAsia="Times New Roman" w:cs="Times New Roman"/>
-          <w:color w:val="auto"/>
-          <w:sz w:val="24"/>
-          <w:szCs w:val="24"/>
-          <w:lang w:val="en-US"/>
-        </w:rPr>
-        <w:t>cout &lt;&lt;"\t\t\t\t\t"&lt;&lt; "_____|_____|_____" &lt;&lt; endl;</w:t>
-      </w:r>
-    </w:p>
-    <w:p>
-      <w:pPr>
-        <w:spacing w:after="0" w:line="360" w:lineRule="auto"/>
-        <w:jc w:val="both"/>
-        <w:rPr>
-          <w:rFonts w:hint="default" w:ascii="Times New Roman" w:hAnsi="Times New Roman" w:eastAsia="Times New Roman" w:cs="Times New Roman"/>
-          <w:color w:val="auto"/>
-          <w:sz w:val="24"/>
-          <w:szCs w:val="24"/>
-          <w:lang w:val="en-US"/>
-        </w:rPr>
-      </w:pPr>
-      <w:r>
-        <w:rPr>
-          <w:rFonts w:hint="default" w:ascii="Times New Roman" w:hAnsi="Times New Roman" w:eastAsia="Times New Roman" w:cs="Times New Roman"/>
-          <w:color w:val="auto"/>
-          <w:sz w:val="24"/>
-          <w:szCs w:val="24"/>
-          <w:lang w:val="en-US"/>
-        </w:rPr>
-        <w:tab/>
-      </w:r>
-      <w:r>
-        <w:rPr>
-          <w:rFonts w:hint="default" w:ascii="Times New Roman" w:hAnsi="Times New Roman" w:eastAsia="Times New Roman" w:cs="Times New Roman"/>
-          <w:color w:val="auto"/>
-          <w:sz w:val="24"/>
-          <w:szCs w:val="24"/>
-          <w:lang w:val="en-US"/>
-        </w:rPr>
-        <w:t>cout &lt;&lt;"\t\t\t\t\t"&lt;&lt; "     |     |     " &lt;&lt; endl;</w:t>
-      </w:r>
-    </w:p>
-    <w:p>
-      <w:pPr>
-        <w:spacing w:after="0" w:line="360" w:lineRule="auto"/>
-        <w:jc w:val="both"/>
-        <w:rPr>
-          <w:rFonts w:hint="default" w:ascii="Times New Roman" w:hAnsi="Times New Roman" w:eastAsia="Times New Roman" w:cs="Times New Roman"/>
-          <w:color w:val="auto"/>
-          <w:sz w:val="24"/>
-          <w:szCs w:val="24"/>
-          <w:lang w:val="en-US"/>
-        </w:rPr>
-      </w:pPr>
-    </w:p>
-    <w:p>
-      <w:pPr>
-        <w:spacing w:after="0" w:line="360" w:lineRule="auto"/>
-        <w:jc w:val="both"/>
-        <w:rPr>
-          <w:rFonts w:hint="default" w:ascii="Times New Roman" w:hAnsi="Times New Roman" w:eastAsia="Times New Roman" w:cs="Times New Roman"/>
-          <w:color w:val="auto"/>
-          <w:sz w:val="24"/>
-          <w:szCs w:val="24"/>
-          <w:lang w:val="en-US"/>
-        </w:rPr>
-      </w:pPr>
-      <w:r>
-        <w:rPr>
-          <w:rFonts w:hint="default" w:ascii="Times New Roman" w:hAnsi="Times New Roman" w:eastAsia="Times New Roman" w:cs="Times New Roman"/>
-          <w:color w:val="auto"/>
-          <w:sz w:val="24"/>
-          <w:szCs w:val="24"/>
-          <w:lang w:val="en-US"/>
-        </w:rPr>
-        <w:tab/>
-      </w:r>
-      <w:r>
-        <w:rPr>
-          <w:rFonts w:hint="default" w:ascii="Times New Roman" w:hAnsi="Times New Roman" w:eastAsia="Times New Roman" w:cs="Times New Roman"/>
-          <w:color w:val="auto"/>
-          <w:sz w:val="24"/>
-          <w:szCs w:val="24"/>
-          <w:lang w:val="en-US"/>
-        </w:rPr>
-        <w:t>cout &lt;&lt;"\t\t\t\t\t"&lt;&lt; "  " &lt;&lt; a[1][0] &lt;&lt; "  |  " &lt;&lt; a[1][1] &lt;&lt; "  |  " &lt;&lt; a[1][2] &lt;&lt; endl;</w:t>
-      </w:r>
-    </w:p>
-    <w:p>
-      <w:pPr>
-        <w:spacing w:after="0" w:line="360" w:lineRule="auto"/>
-        <w:jc w:val="both"/>
-        <w:rPr>
-          <w:rFonts w:hint="default" w:ascii="Times New Roman" w:hAnsi="Times New Roman" w:eastAsia="Times New Roman" w:cs="Times New Roman"/>
-          <w:color w:val="auto"/>
-          <w:sz w:val="24"/>
-          <w:szCs w:val="24"/>
-          <w:lang w:val="en-US"/>
-        </w:rPr>
-      </w:pPr>
-    </w:p>
-    <w:p>
-      <w:pPr>
-        <w:spacing w:after="0" w:line="360" w:lineRule="auto"/>
-        <w:jc w:val="both"/>
-        <w:rPr>
-          <w:rFonts w:hint="default" w:ascii="Times New Roman" w:hAnsi="Times New Roman" w:eastAsia="Times New Roman" w:cs="Times New Roman"/>
-          <w:color w:val="auto"/>
-          <w:sz w:val="24"/>
-          <w:szCs w:val="24"/>
-          <w:lang w:val="en-US"/>
-        </w:rPr>
-      </w:pPr>
-      <w:r>
-        <w:rPr>
-          <w:rFonts w:hint="default" w:ascii="Times New Roman" w:hAnsi="Times New Roman" w:eastAsia="Times New Roman" w:cs="Times New Roman"/>
-          <w:color w:val="auto"/>
-          <w:sz w:val="24"/>
-          <w:szCs w:val="24"/>
-          <w:lang w:val="en-US"/>
-        </w:rPr>
-        <w:tab/>
-      </w:r>
-      <w:r>
-        <w:rPr>
-          <w:rFonts w:hint="default" w:ascii="Times New Roman" w:hAnsi="Times New Roman" w:eastAsia="Times New Roman" w:cs="Times New Roman"/>
-          <w:color w:val="auto"/>
-          <w:sz w:val="24"/>
-          <w:szCs w:val="24"/>
-          <w:lang w:val="en-US"/>
-        </w:rPr>
-        <w:t>cout &lt;&lt;"\t\t\t\t\t"&lt;&lt; "_____|_____|_____" &lt;&lt; endl;</w:t>
-      </w:r>
-    </w:p>
-    <w:p>
-      <w:pPr>
-        <w:spacing w:after="0" w:line="360" w:lineRule="auto"/>
-        <w:jc w:val="both"/>
-        <w:rPr>
-          <w:rFonts w:hint="default" w:ascii="Times New Roman" w:hAnsi="Times New Roman" w:eastAsia="Times New Roman" w:cs="Times New Roman"/>
-          <w:color w:val="auto"/>
-          <w:sz w:val="24"/>
-          <w:szCs w:val="24"/>
-          <w:lang w:val="en-US"/>
-        </w:rPr>
-      </w:pPr>
-      <w:r>
-        <w:rPr>
-          <w:rFonts w:hint="default" w:ascii="Times New Roman" w:hAnsi="Times New Roman" w:eastAsia="Times New Roman" w:cs="Times New Roman"/>
-          <w:color w:val="auto"/>
-          <w:sz w:val="24"/>
-          <w:szCs w:val="24"/>
-          <w:lang w:val="en-US"/>
-        </w:rPr>
-        <w:tab/>
-      </w:r>
-      <w:r>
-        <w:rPr>
-          <w:rFonts w:hint="default" w:ascii="Times New Roman" w:hAnsi="Times New Roman" w:eastAsia="Times New Roman" w:cs="Times New Roman"/>
-          <w:color w:val="auto"/>
-          <w:sz w:val="24"/>
-          <w:szCs w:val="24"/>
-          <w:lang w:val="en-US"/>
-        </w:rPr>
-        <w:t>cout &lt;&lt;"\t\t\t\t\t"&lt;&lt; "     |     |     " &lt;&lt; endl;</w:t>
-      </w:r>
-    </w:p>
-    <w:p>
-      <w:pPr>
-        <w:spacing w:after="0" w:line="360" w:lineRule="auto"/>
-        <w:jc w:val="both"/>
-        <w:rPr>
-          <w:rFonts w:hint="default" w:ascii="Times New Roman" w:hAnsi="Times New Roman" w:eastAsia="Times New Roman" w:cs="Times New Roman"/>
-          <w:color w:val="auto"/>
-          <w:sz w:val="24"/>
-          <w:szCs w:val="24"/>
-          <w:lang w:val="en-US"/>
-        </w:rPr>
-      </w:pPr>
-      <w:r>
-        <w:rPr>
-          <w:rFonts w:hint="default" w:ascii="Times New Roman" w:hAnsi="Times New Roman" w:eastAsia="Times New Roman" w:cs="Times New Roman"/>
-          <w:color w:val="auto"/>
-          <w:sz w:val="24"/>
-          <w:szCs w:val="24"/>
-          <w:lang w:val="en-US"/>
-        </w:rPr>
-        <w:tab/>
-      </w:r>
-    </w:p>
-    <w:p>
-      <w:pPr>
-        <w:spacing w:after="0" w:line="360" w:lineRule="auto"/>
-        <w:jc w:val="both"/>
-        <w:rPr>
-          <w:rFonts w:hint="default" w:ascii="Times New Roman" w:hAnsi="Times New Roman" w:eastAsia="Times New Roman" w:cs="Times New Roman"/>
-          <w:color w:val="auto"/>
-          <w:sz w:val="24"/>
-          <w:szCs w:val="24"/>
-          <w:lang w:val="en-US"/>
-        </w:rPr>
-      </w:pPr>
-      <w:r>
-        <w:rPr>
-          <w:rFonts w:hint="default" w:ascii="Times New Roman" w:hAnsi="Times New Roman" w:eastAsia="Times New Roman" w:cs="Times New Roman"/>
-          <w:color w:val="auto"/>
-          <w:sz w:val="24"/>
-          <w:szCs w:val="24"/>
-          <w:lang w:val="en-US"/>
-        </w:rPr>
-        <w:tab/>
-      </w:r>
-      <w:r>
-        <w:rPr>
-          <w:rFonts w:hint="default" w:ascii="Times New Roman" w:hAnsi="Times New Roman" w:eastAsia="Times New Roman" w:cs="Times New Roman"/>
-          <w:color w:val="auto"/>
-          <w:sz w:val="24"/>
-          <w:szCs w:val="24"/>
-          <w:lang w:val="en-US"/>
-        </w:rPr>
-        <w:t>cout &lt;&lt;"\t\t\t\t\t"&lt;&lt; "  " &lt;&lt; a[2][0] &lt;&lt; "  |  " &lt;&lt; a[2][1] &lt;&lt; "  |  " &lt;&lt; a[2][2] &lt;&lt; endl;</w:t>
-      </w:r>
-    </w:p>
-    <w:p>
-      <w:pPr>
-        <w:spacing w:after="0" w:line="360" w:lineRule="auto"/>
-        <w:jc w:val="both"/>
-        <w:rPr>
-          <w:rFonts w:hint="default" w:ascii="Times New Roman" w:hAnsi="Times New Roman" w:eastAsia="Times New Roman" w:cs="Times New Roman"/>
-          <w:color w:val="auto"/>
-          <w:sz w:val="24"/>
-          <w:szCs w:val="24"/>
-          <w:lang w:val="en-US"/>
-        </w:rPr>
-      </w:pPr>
-    </w:p>
-    <w:p>
-      <w:pPr>
-        <w:spacing w:after="0" w:line="360" w:lineRule="auto"/>
-        <w:jc w:val="both"/>
-        <w:rPr>
-          <w:rFonts w:hint="default" w:ascii="Times New Roman" w:hAnsi="Times New Roman" w:eastAsia="Times New Roman" w:cs="Times New Roman"/>
-          <w:color w:val="auto"/>
-          <w:sz w:val="24"/>
-          <w:szCs w:val="24"/>
-          <w:lang w:val="en-US"/>
-        </w:rPr>
-      </w:pPr>
-      <w:r>
-        <w:rPr>
-          <w:rFonts w:hint="default" w:ascii="Times New Roman" w:hAnsi="Times New Roman" w:eastAsia="Times New Roman" w:cs="Times New Roman"/>
-          <w:color w:val="auto"/>
-          <w:sz w:val="24"/>
-          <w:szCs w:val="24"/>
-          <w:lang w:val="en-US"/>
-        </w:rPr>
-        <w:tab/>
-      </w:r>
-      <w:r>
-        <w:rPr>
-          <w:rFonts w:hint="default" w:ascii="Times New Roman" w:hAnsi="Times New Roman" w:eastAsia="Times New Roman" w:cs="Times New Roman"/>
-          <w:color w:val="auto"/>
-          <w:sz w:val="24"/>
-          <w:szCs w:val="24"/>
-          <w:lang w:val="en-US"/>
-        </w:rPr>
-        <w:t xml:space="preserve">cout &lt;&lt;"\t\t\t\t\t"&lt;&lt; "     |     |     " &lt;&lt; endl &lt;&lt; endl; </w:t>
-      </w:r>
-    </w:p>
-    <w:p>
-      <w:pPr>
-        <w:spacing w:after="0" w:line="360" w:lineRule="auto"/>
-        <w:jc w:val="both"/>
-        <w:rPr>
-          <w:rFonts w:hint="default" w:ascii="Times New Roman" w:hAnsi="Times New Roman" w:eastAsia="Times New Roman" w:cs="Times New Roman"/>
-          <w:color w:val="auto"/>
-          <w:sz w:val="24"/>
-          <w:szCs w:val="24"/>
-          <w:lang w:val="en-US"/>
-        </w:rPr>
-      </w:pPr>
-      <w:r>
-        <w:rPr>
-          <w:rFonts w:hint="default" w:ascii="Times New Roman" w:hAnsi="Times New Roman" w:eastAsia="Times New Roman" w:cs="Times New Roman"/>
-          <w:color w:val="auto"/>
-          <w:sz w:val="24"/>
-          <w:szCs w:val="24"/>
-          <w:lang w:val="en-US"/>
-        </w:rPr>
-        <w:tab/>
-      </w:r>
-      <w:r>
-        <w:rPr>
-          <w:rFonts w:hint="default" w:ascii="Times New Roman" w:hAnsi="Times New Roman" w:eastAsia="Times New Roman" w:cs="Times New Roman"/>
-          <w:color w:val="auto"/>
-          <w:sz w:val="24"/>
-          <w:szCs w:val="24"/>
-          <w:lang w:val="en-US"/>
-        </w:rPr>
-        <w:t>cout&lt;&lt;"Luot choi thu:"&lt;&lt;dem&lt;&lt;endl;</w:t>
-      </w:r>
-    </w:p>
-    <w:p>
-      <w:pPr>
-        <w:spacing w:after="0" w:line="360" w:lineRule="auto"/>
-        <w:jc w:val="both"/>
-        <w:rPr>
-          <w:rFonts w:hint="default" w:ascii="Times New Roman" w:hAnsi="Times New Roman" w:eastAsia="Times New Roman" w:cs="Times New Roman"/>
-          <w:color w:val="auto"/>
-          <w:sz w:val="24"/>
-          <w:szCs w:val="24"/>
-          <w:lang w:val="en-US"/>
-        </w:rPr>
-      </w:pPr>
-      <w:r>
-        <w:rPr>
-          <w:rFonts w:hint="default" w:ascii="Times New Roman" w:hAnsi="Times New Roman" w:eastAsia="Times New Roman" w:cs="Times New Roman"/>
-          <w:color w:val="auto"/>
-          <w:sz w:val="24"/>
-          <w:szCs w:val="24"/>
-          <w:lang w:val="en-US"/>
-        </w:rPr>
-        <w:t>}</w:t>
-      </w:r>
-    </w:p>
-    <w:p>
-      <w:pPr>
-        <w:spacing w:after="0" w:line="360" w:lineRule="auto"/>
-        <w:jc w:val="both"/>
+      </w:pPr>
+      <w:r>
         <w:rPr>
           <w:rFonts w:hint="default" w:ascii="Times New Roman" w:hAnsi="Times New Roman" w:eastAsia="Times New Roman" w:cs="Times New Roman"/>
           <w:color w:val="00B0F0"/>
@@ -2428,15 +2254,6 @@
           <w:szCs w:val="28"/>
           <w:lang w:val="en-US"/>
         </w:rPr>
-      </w:pPr>
-      <w:r>
-        <w:rPr>
-          <w:rFonts w:hint="default" w:ascii="Times New Roman" w:hAnsi="Times New Roman" w:eastAsia="Times New Roman" w:cs="Times New Roman"/>
-          <w:color w:val="00B0F0"/>
-          <w:sz w:val="28"/>
-          <w:szCs w:val="28"/>
-          <w:lang w:val="en-US"/>
-        </w:rPr>
         <w:t>Chương trình chính để xử lý các điều kiện chơi game:</w:t>
       </w:r>
     </w:p>
@@ -3399,945 +3216,945 @@
           <w:szCs w:val="24"/>
           <w:lang w:val="en-US"/>
         </w:rPr>
-        <w:t>if (k == 1 &amp;&amp; a[0][0] == ' ') //neu bam phim 1 thi danh vao o so 1</w:t>
-      </w:r>
-    </w:p>
-    <w:p>
-      <w:pPr>
-        <w:spacing w:after="0" w:line="360" w:lineRule="auto"/>
-        <w:jc w:val="both"/>
-        <w:rPr>
-          <w:rFonts w:hint="default" w:ascii="Times New Roman" w:hAnsi="Times New Roman" w:eastAsia="Times New Roman" w:cs="Times New Roman"/>
-          <w:color w:val="auto"/>
-          <w:sz w:val="24"/>
-          <w:szCs w:val="24"/>
-          <w:lang w:val="en-US"/>
-        </w:rPr>
-      </w:pPr>
-    </w:p>
-    <w:p>
-      <w:pPr>
-        <w:spacing w:after="0" w:line="360" w:lineRule="auto"/>
-        <w:jc w:val="both"/>
-        <w:rPr>
-          <w:rFonts w:hint="default" w:ascii="Times New Roman" w:hAnsi="Times New Roman" w:eastAsia="Times New Roman" w:cs="Times New Roman"/>
-          <w:color w:val="auto"/>
-          <w:sz w:val="24"/>
-          <w:szCs w:val="24"/>
-          <w:lang w:val="en-US"/>
-        </w:rPr>
-      </w:pPr>
-      <w:r>
-        <w:rPr>
-          <w:rFonts w:hint="default" w:ascii="Times New Roman" w:hAnsi="Times New Roman" w:eastAsia="Times New Roman" w:cs="Times New Roman"/>
-          <w:color w:val="auto"/>
-          <w:sz w:val="24"/>
-          <w:szCs w:val="24"/>
-          <w:lang w:val="en-US"/>
-        </w:rPr>
-        <w:tab/>
-      </w:r>
-      <w:r>
-        <w:rPr>
-          <w:rFonts w:hint="default" w:ascii="Times New Roman" w:hAnsi="Times New Roman" w:eastAsia="Times New Roman" w:cs="Times New Roman"/>
-          <w:color w:val="auto"/>
-          <w:sz w:val="24"/>
-          <w:szCs w:val="24"/>
-          <w:lang w:val="en-US"/>
-        </w:rPr>
-        <w:tab/>
-      </w:r>
-      <w:r>
-        <w:rPr>
-          <w:rFonts w:hint="default" w:ascii="Times New Roman" w:hAnsi="Times New Roman" w:eastAsia="Times New Roman" w:cs="Times New Roman"/>
-          <w:color w:val="auto"/>
-          <w:sz w:val="24"/>
-          <w:szCs w:val="24"/>
-          <w:lang w:val="en-US"/>
-        </w:rPr>
-        <w:tab/>
-      </w:r>
-      <w:r>
-        <w:rPr>
-          <w:rFonts w:hint="default" w:ascii="Times New Roman" w:hAnsi="Times New Roman" w:eastAsia="Times New Roman" w:cs="Times New Roman"/>
-          <w:color w:val="auto"/>
-          <w:sz w:val="24"/>
-          <w:szCs w:val="24"/>
-          <w:lang w:val="en-US"/>
-        </w:rPr>
-        <w:t>a[0][0] = mark;</w:t>
-      </w:r>
-    </w:p>
-    <w:p>
-      <w:pPr>
-        <w:spacing w:after="0" w:line="360" w:lineRule="auto"/>
-        <w:jc w:val="both"/>
-        <w:rPr>
-          <w:rFonts w:hint="default" w:ascii="Times New Roman" w:hAnsi="Times New Roman" w:eastAsia="Times New Roman" w:cs="Times New Roman"/>
-          <w:color w:val="auto"/>
-          <w:sz w:val="24"/>
-          <w:szCs w:val="24"/>
-          <w:lang w:val="en-US"/>
-        </w:rPr>
-      </w:pPr>
-      <w:r>
-        <w:rPr>
-          <w:rFonts w:hint="default" w:ascii="Times New Roman" w:hAnsi="Times New Roman" w:eastAsia="Times New Roman" w:cs="Times New Roman"/>
-          <w:color w:val="auto"/>
-          <w:sz w:val="24"/>
-          <w:szCs w:val="24"/>
-          <w:lang w:val="en-US"/>
-        </w:rPr>
-        <w:tab/>
-      </w:r>
-      <w:r>
-        <w:rPr>
-          <w:rFonts w:hint="default" w:ascii="Times New Roman" w:hAnsi="Times New Roman" w:eastAsia="Times New Roman" w:cs="Times New Roman"/>
-          <w:color w:val="auto"/>
-          <w:sz w:val="24"/>
-          <w:szCs w:val="24"/>
-          <w:lang w:val="en-US"/>
-        </w:rPr>
-        <w:tab/>
-      </w:r>
-      <w:r>
-        <w:rPr>
-          <w:rFonts w:hint="default" w:ascii="Times New Roman" w:hAnsi="Times New Roman" w:eastAsia="Times New Roman" w:cs="Times New Roman"/>
-          <w:color w:val="auto"/>
-          <w:sz w:val="24"/>
-          <w:szCs w:val="24"/>
-          <w:lang w:val="en-US"/>
-        </w:rPr>
-        <w:t>else if (k == 2 &amp;&amp; a[0][1] == ' ')</w:t>
-      </w:r>
-    </w:p>
-    <w:p>
-      <w:pPr>
-        <w:spacing w:after="0" w:line="360" w:lineRule="auto"/>
-        <w:jc w:val="both"/>
-        <w:rPr>
-          <w:rFonts w:hint="default" w:ascii="Times New Roman" w:hAnsi="Times New Roman" w:eastAsia="Times New Roman" w:cs="Times New Roman"/>
-          <w:color w:val="auto"/>
-          <w:sz w:val="24"/>
-          <w:szCs w:val="24"/>
-          <w:lang w:val="en-US"/>
-        </w:rPr>
-      </w:pPr>
-    </w:p>
-    <w:p>
-      <w:pPr>
-        <w:spacing w:after="0" w:line="360" w:lineRule="auto"/>
-        <w:jc w:val="both"/>
-        <w:rPr>
-          <w:rFonts w:hint="default" w:ascii="Times New Roman" w:hAnsi="Times New Roman" w:eastAsia="Times New Roman" w:cs="Times New Roman"/>
-          <w:color w:val="auto"/>
-          <w:sz w:val="24"/>
-          <w:szCs w:val="24"/>
-          <w:lang w:val="en-US"/>
-        </w:rPr>
-      </w:pPr>
-      <w:r>
-        <w:rPr>
-          <w:rFonts w:hint="default" w:ascii="Times New Roman" w:hAnsi="Times New Roman" w:eastAsia="Times New Roman" w:cs="Times New Roman"/>
-          <w:color w:val="auto"/>
-          <w:sz w:val="24"/>
-          <w:szCs w:val="24"/>
-          <w:lang w:val="en-US"/>
-        </w:rPr>
-        <w:tab/>
-      </w:r>
-      <w:r>
-        <w:rPr>
-          <w:rFonts w:hint="default" w:ascii="Times New Roman" w:hAnsi="Times New Roman" w:eastAsia="Times New Roman" w:cs="Times New Roman"/>
-          <w:color w:val="auto"/>
-          <w:sz w:val="24"/>
-          <w:szCs w:val="24"/>
-          <w:lang w:val="en-US"/>
-        </w:rPr>
-        <w:tab/>
-      </w:r>
-      <w:r>
-        <w:rPr>
-          <w:rFonts w:hint="default" w:ascii="Times New Roman" w:hAnsi="Times New Roman" w:eastAsia="Times New Roman" w:cs="Times New Roman"/>
-          <w:color w:val="auto"/>
-          <w:sz w:val="24"/>
-          <w:szCs w:val="24"/>
-          <w:lang w:val="en-US"/>
-        </w:rPr>
-        <w:tab/>
-      </w:r>
-      <w:r>
-        <w:rPr>
-          <w:rFonts w:hint="default" w:ascii="Times New Roman" w:hAnsi="Times New Roman" w:eastAsia="Times New Roman" w:cs="Times New Roman"/>
-          <w:color w:val="auto"/>
-          <w:sz w:val="24"/>
-          <w:szCs w:val="24"/>
-          <w:lang w:val="en-US"/>
-        </w:rPr>
-        <w:t>a[0][1] = mark;</w:t>
-      </w:r>
-    </w:p>
-    <w:p>
-      <w:pPr>
-        <w:spacing w:after="0" w:line="360" w:lineRule="auto"/>
-        <w:jc w:val="both"/>
-        <w:rPr>
-          <w:rFonts w:hint="default" w:ascii="Times New Roman" w:hAnsi="Times New Roman" w:eastAsia="Times New Roman" w:cs="Times New Roman"/>
-          <w:color w:val="auto"/>
-          <w:sz w:val="24"/>
-          <w:szCs w:val="24"/>
-          <w:lang w:val="en-US"/>
-        </w:rPr>
-      </w:pPr>
-      <w:r>
-        <w:rPr>
-          <w:rFonts w:hint="default" w:ascii="Times New Roman" w:hAnsi="Times New Roman" w:eastAsia="Times New Roman" w:cs="Times New Roman"/>
-          <w:color w:val="auto"/>
-          <w:sz w:val="24"/>
-          <w:szCs w:val="24"/>
-          <w:lang w:val="en-US"/>
-        </w:rPr>
-        <w:tab/>
-      </w:r>
-      <w:r>
-        <w:rPr>
-          <w:rFonts w:hint="default" w:ascii="Times New Roman" w:hAnsi="Times New Roman" w:eastAsia="Times New Roman" w:cs="Times New Roman"/>
-          <w:color w:val="auto"/>
-          <w:sz w:val="24"/>
-          <w:szCs w:val="24"/>
-          <w:lang w:val="en-US"/>
-        </w:rPr>
-        <w:tab/>
-      </w:r>
-      <w:r>
-        <w:rPr>
-          <w:rFonts w:hint="default" w:ascii="Times New Roman" w:hAnsi="Times New Roman" w:eastAsia="Times New Roman" w:cs="Times New Roman"/>
-          <w:color w:val="auto"/>
-          <w:sz w:val="24"/>
-          <w:szCs w:val="24"/>
-          <w:lang w:val="en-US"/>
-        </w:rPr>
-        <w:t>else if (k == 3 &amp;&amp; a[0][2] == ' ')</w:t>
-      </w:r>
-    </w:p>
-    <w:p>
-      <w:pPr>
-        <w:spacing w:after="0" w:line="360" w:lineRule="auto"/>
-        <w:jc w:val="both"/>
-        <w:rPr>
-          <w:rFonts w:hint="default" w:ascii="Times New Roman" w:hAnsi="Times New Roman" w:eastAsia="Times New Roman" w:cs="Times New Roman"/>
-          <w:color w:val="auto"/>
-          <w:sz w:val="24"/>
-          <w:szCs w:val="24"/>
-          <w:lang w:val="en-US"/>
-        </w:rPr>
-      </w:pPr>
-    </w:p>
-    <w:p>
-      <w:pPr>
-        <w:spacing w:after="0" w:line="360" w:lineRule="auto"/>
-        <w:jc w:val="both"/>
-        <w:rPr>
-          <w:rFonts w:hint="default" w:ascii="Times New Roman" w:hAnsi="Times New Roman" w:eastAsia="Times New Roman" w:cs="Times New Roman"/>
-          <w:color w:val="auto"/>
-          <w:sz w:val="24"/>
-          <w:szCs w:val="24"/>
-          <w:lang w:val="en-US"/>
-        </w:rPr>
-      </w:pPr>
-      <w:r>
-        <w:rPr>
-          <w:rFonts w:hint="default" w:ascii="Times New Roman" w:hAnsi="Times New Roman" w:eastAsia="Times New Roman" w:cs="Times New Roman"/>
-          <w:color w:val="auto"/>
-          <w:sz w:val="24"/>
-          <w:szCs w:val="24"/>
-          <w:lang w:val="en-US"/>
-        </w:rPr>
-        <w:tab/>
-      </w:r>
-      <w:r>
-        <w:rPr>
-          <w:rFonts w:hint="default" w:ascii="Times New Roman" w:hAnsi="Times New Roman" w:eastAsia="Times New Roman" w:cs="Times New Roman"/>
-          <w:color w:val="auto"/>
-          <w:sz w:val="24"/>
-          <w:szCs w:val="24"/>
-          <w:lang w:val="en-US"/>
-        </w:rPr>
-        <w:tab/>
-      </w:r>
-      <w:r>
-        <w:rPr>
-          <w:rFonts w:hint="default" w:ascii="Times New Roman" w:hAnsi="Times New Roman" w:eastAsia="Times New Roman" w:cs="Times New Roman"/>
-          <w:color w:val="auto"/>
-          <w:sz w:val="24"/>
-          <w:szCs w:val="24"/>
-          <w:lang w:val="en-US"/>
-        </w:rPr>
-        <w:tab/>
-      </w:r>
-      <w:r>
-        <w:rPr>
-          <w:rFonts w:hint="default" w:ascii="Times New Roman" w:hAnsi="Times New Roman" w:eastAsia="Times New Roman" w:cs="Times New Roman"/>
-          <w:color w:val="auto"/>
-          <w:sz w:val="24"/>
-          <w:szCs w:val="24"/>
-          <w:lang w:val="en-US"/>
-        </w:rPr>
-        <w:t>a[0][2] = mark;</w:t>
-      </w:r>
-    </w:p>
-    <w:p>
-      <w:pPr>
-        <w:spacing w:after="0" w:line="360" w:lineRule="auto"/>
-        <w:jc w:val="both"/>
-        <w:rPr>
-          <w:rFonts w:hint="default" w:ascii="Times New Roman" w:hAnsi="Times New Roman" w:eastAsia="Times New Roman" w:cs="Times New Roman"/>
-          <w:color w:val="auto"/>
-          <w:sz w:val="24"/>
-          <w:szCs w:val="24"/>
-          <w:lang w:val="en-US"/>
-        </w:rPr>
-      </w:pPr>
-      <w:r>
-        <w:rPr>
-          <w:rFonts w:hint="default" w:ascii="Times New Roman" w:hAnsi="Times New Roman" w:eastAsia="Times New Roman" w:cs="Times New Roman"/>
-          <w:color w:val="auto"/>
-          <w:sz w:val="24"/>
-          <w:szCs w:val="24"/>
-          <w:lang w:val="en-US"/>
-        </w:rPr>
-        <w:tab/>
-      </w:r>
-      <w:r>
-        <w:rPr>
-          <w:rFonts w:hint="default" w:ascii="Times New Roman" w:hAnsi="Times New Roman" w:eastAsia="Times New Roman" w:cs="Times New Roman"/>
-          <w:color w:val="auto"/>
-          <w:sz w:val="24"/>
-          <w:szCs w:val="24"/>
-          <w:lang w:val="en-US"/>
-        </w:rPr>
-        <w:tab/>
-      </w:r>
-      <w:r>
-        <w:rPr>
-          <w:rFonts w:hint="default" w:ascii="Times New Roman" w:hAnsi="Times New Roman" w:eastAsia="Times New Roman" w:cs="Times New Roman"/>
-          <w:color w:val="auto"/>
-          <w:sz w:val="24"/>
-          <w:szCs w:val="24"/>
-          <w:lang w:val="en-US"/>
-        </w:rPr>
-        <w:t>else if (k == 4 &amp;&amp; a[1][0] == ' ')</w:t>
-      </w:r>
-    </w:p>
-    <w:p>
-      <w:pPr>
-        <w:spacing w:after="0" w:line="360" w:lineRule="auto"/>
-        <w:jc w:val="both"/>
-        <w:rPr>
-          <w:rFonts w:hint="default" w:ascii="Times New Roman" w:hAnsi="Times New Roman" w:eastAsia="Times New Roman" w:cs="Times New Roman"/>
-          <w:color w:val="auto"/>
-          <w:sz w:val="24"/>
-          <w:szCs w:val="24"/>
-          <w:lang w:val="en-US"/>
-        </w:rPr>
-      </w:pPr>
-    </w:p>
-    <w:p>
-      <w:pPr>
-        <w:spacing w:after="0" w:line="360" w:lineRule="auto"/>
-        <w:jc w:val="both"/>
-        <w:rPr>
-          <w:rFonts w:hint="default" w:ascii="Times New Roman" w:hAnsi="Times New Roman" w:eastAsia="Times New Roman" w:cs="Times New Roman"/>
-          <w:color w:val="auto"/>
-          <w:sz w:val="24"/>
-          <w:szCs w:val="24"/>
-          <w:lang w:val="en-US"/>
-        </w:rPr>
-      </w:pPr>
-      <w:r>
-        <w:rPr>
-          <w:rFonts w:hint="default" w:ascii="Times New Roman" w:hAnsi="Times New Roman" w:eastAsia="Times New Roman" w:cs="Times New Roman"/>
-          <w:color w:val="auto"/>
-          <w:sz w:val="24"/>
-          <w:szCs w:val="24"/>
-          <w:lang w:val="en-US"/>
-        </w:rPr>
-        <w:tab/>
-      </w:r>
-      <w:r>
-        <w:rPr>
-          <w:rFonts w:hint="default" w:ascii="Times New Roman" w:hAnsi="Times New Roman" w:eastAsia="Times New Roman" w:cs="Times New Roman"/>
-          <w:color w:val="auto"/>
-          <w:sz w:val="24"/>
-          <w:szCs w:val="24"/>
-          <w:lang w:val="en-US"/>
-        </w:rPr>
-        <w:tab/>
-      </w:r>
-      <w:r>
-        <w:rPr>
-          <w:rFonts w:hint="default" w:ascii="Times New Roman" w:hAnsi="Times New Roman" w:eastAsia="Times New Roman" w:cs="Times New Roman"/>
-          <w:color w:val="auto"/>
-          <w:sz w:val="24"/>
-          <w:szCs w:val="24"/>
-          <w:lang w:val="en-US"/>
-        </w:rPr>
-        <w:tab/>
-      </w:r>
-      <w:r>
-        <w:rPr>
-          <w:rFonts w:hint="default" w:ascii="Times New Roman" w:hAnsi="Times New Roman" w:eastAsia="Times New Roman" w:cs="Times New Roman"/>
-          <w:color w:val="auto"/>
-          <w:sz w:val="24"/>
-          <w:szCs w:val="24"/>
-          <w:lang w:val="en-US"/>
-        </w:rPr>
-        <w:t>a[1][0] = mark;</w:t>
-      </w:r>
-    </w:p>
-    <w:p>
-      <w:pPr>
-        <w:spacing w:after="0" w:line="360" w:lineRule="auto"/>
-        <w:jc w:val="both"/>
-        <w:rPr>
-          <w:rFonts w:hint="default" w:ascii="Times New Roman" w:hAnsi="Times New Roman" w:eastAsia="Times New Roman" w:cs="Times New Roman"/>
-          <w:color w:val="auto"/>
-          <w:sz w:val="24"/>
-          <w:szCs w:val="24"/>
-          <w:lang w:val="en-US"/>
-        </w:rPr>
-      </w:pPr>
-      <w:r>
-        <w:rPr>
-          <w:rFonts w:hint="default" w:ascii="Times New Roman" w:hAnsi="Times New Roman" w:eastAsia="Times New Roman" w:cs="Times New Roman"/>
-          <w:color w:val="auto"/>
-          <w:sz w:val="24"/>
-          <w:szCs w:val="24"/>
-          <w:lang w:val="en-US"/>
-        </w:rPr>
-        <w:tab/>
-      </w:r>
-      <w:r>
-        <w:rPr>
-          <w:rFonts w:hint="default" w:ascii="Times New Roman" w:hAnsi="Times New Roman" w:eastAsia="Times New Roman" w:cs="Times New Roman"/>
-          <w:color w:val="auto"/>
-          <w:sz w:val="24"/>
-          <w:szCs w:val="24"/>
-          <w:lang w:val="en-US"/>
-        </w:rPr>
-        <w:tab/>
-      </w:r>
-      <w:r>
-        <w:rPr>
-          <w:rFonts w:hint="default" w:ascii="Times New Roman" w:hAnsi="Times New Roman" w:eastAsia="Times New Roman" w:cs="Times New Roman"/>
-          <w:color w:val="auto"/>
-          <w:sz w:val="24"/>
-          <w:szCs w:val="24"/>
-          <w:lang w:val="en-US"/>
-        </w:rPr>
-        <w:t>else if (k == 5 &amp;&amp; a[1][1] == ' ')</w:t>
-      </w:r>
-    </w:p>
-    <w:p>
-      <w:pPr>
-        <w:spacing w:after="0" w:line="360" w:lineRule="auto"/>
-        <w:jc w:val="both"/>
-        <w:rPr>
-          <w:rFonts w:hint="default" w:ascii="Times New Roman" w:hAnsi="Times New Roman" w:eastAsia="Times New Roman" w:cs="Times New Roman"/>
-          <w:color w:val="auto"/>
-          <w:sz w:val="24"/>
-          <w:szCs w:val="24"/>
-          <w:lang w:val="en-US"/>
-        </w:rPr>
-      </w:pPr>
-    </w:p>
-    <w:p>
-      <w:pPr>
-        <w:spacing w:after="0" w:line="360" w:lineRule="auto"/>
-        <w:jc w:val="both"/>
-        <w:rPr>
-          <w:rFonts w:hint="default" w:ascii="Times New Roman" w:hAnsi="Times New Roman" w:eastAsia="Times New Roman" w:cs="Times New Roman"/>
-          <w:color w:val="auto"/>
-          <w:sz w:val="24"/>
-          <w:szCs w:val="24"/>
-          <w:lang w:val="en-US"/>
-        </w:rPr>
-      </w:pPr>
-      <w:r>
-        <w:rPr>
-          <w:rFonts w:hint="default" w:ascii="Times New Roman" w:hAnsi="Times New Roman" w:eastAsia="Times New Roman" w:cs="Times New Roman"/>
-          <w:color w:val="auto"/>
-          <w:sz w:val="24"/>
-          <w:szCs w:val="24"/>
-          <w:lang w:val="en-US"/>
-        </w:rPr>
-        <w:tab/>
-      </w:r>
-      <w:r>
-        <w:rPr>
-          <w:rFonts w:hint="default" w:ascii="Times New Roman" w:hAnsi="Times New Roman" w:eastAsia="Times New Roman" w:cs="Times New Roman"/>
-          <w:color w:val="auto"/>
-          <w:sz w:val="24"/>
-          <w:szCs w:val="24"/>
-          <w:lang w:val="en-US"/>
-        </w:rPr>
-        <w:tab/>
-      </w:r>
-      <w:r>
-        <w:rPr>
-          <w:rFonts w:hint="default" w:ascii="Times New Roman" w:hAnsi="Times New Roman" w:eastAsia="Times New Roman" w:cs="Times New Roman"/>
-          <w:color w:val="auto"/>
-          <w:sz w:val="24"/>
-          <w:szCs w:val="24"/>
-          <w:lang w:val="en-US"/>
-        </w:rPr>
-        <w:tab/>
-      </w:r>
-      <w:r>
-        <w:rPr>
-          <w:rFonts w:hint="default" w:ascii="Times New Roman" w:hAnsi="Times New Roman" w:eastAsia="Times New Roman" w:cs="Times New Roman"/>
-          <w:color w:val="auto"/>
-          <w:sz w:val="24"/>
-          <w:szCs w:val="24"/>
-          <w:lang w:val="en-US"/>
-        </w:rPr>
-        <w:t>a[1][1] = mark;</w:t>
-      </w:r>
-    </w:p>
-    <w:p>
-      <w:pPr>
-        <w:spacing w:after="0" w:line="360" w:lineRule="auto"/>
-        <w:jc w:val="both"/>
-        <w:rPr>
-          <w:rFonts w:hint="default" w:ascii="Times New Roman" w:hAnsi="Times New Roman" w:eastAsia="Times New Roman" w:cs="Times New Roman"/>
-          <w:color w:val="auto"/>
-          <w:sz w:val="24"/>
-          <w:szCs w:val="24"/>
-          <w:lang w:val="en-US"/>
-        </w:rPr>
-      </w:pPr>
-      <w:r>
-        <w:rPr>
-          <w:rFonts w:hint="default" w:ascii="Times New Roman" w:hAnsi="Times New Roman" w:eastAsia="Times New Roman" w:cs="Times New Roman"/>
-          <w:color w:val="auto"/>
-          <w:sz w:val="24"/>
-          <w:szCs w:val="24"/>
-          <w:lang w:val="en-US"/>
-        </w:rPr>
-        <w:tab/>
-      </w:r>
-      <w:r>
-        <w:rPr>
-          <w:rFonts w:hint="default" w:ascii="Times New Roman" w:hAnsi="Times New Roman" w:eastAsia="Times New Roman" w:cs="Times New Roman"/>
-          <w:color w:val="auto"/>
-          <w:sz w:val="24"/>
-          <w:szCs w:val="24"/>
-          <w:lang w:val="en-US"/>
-        </w:rPr>
-        <w:tab/>
-      </w:r>
-      <w:r>
-        <w:rPr>
-          <w:rFonts w:hint="default" w:ascii="Times New Roman" w:hAnsi="Times New Roman" w:eastAsia="Times New Roman" w:cs="Times New Roman"/>
-          <w:color w:val="auto"/>
-          <w:sz w:val="24"/>
-          <w:szCs w:val="24"/>
-          <w:lang w:val="en-US"/>
-        </w:rPr>
-        <w:t>else if (k == 6 &amp;&amp; a[1][2] == ' ')</w:t>
-      </w:r>
-    </w:p>
-    <w:p>
-      <w:pPr>
-        <w:spacing w:after="0" w:line="360" w:lineRule="auto"/>
-        <w:jc w:val="both"/>
-        <w:rPr>
-          <w:rFonts w:hint="default" w:ascii="Times New Roman" w:hAnsi="Times New Roman" w:eastAsia="Times New Roman" w:cs="Times New Roman"/>
-          <w:color w:val="auto"/>
-          <w:sz w:val="24"/>
-          <w:szCs w:val="24"/>
-          <w:lang w:val="en-US"/>
-        </w:rPr>
-      </w:pPr>
-    </w:p>
-    <w:p>
-      <w:pPr>
-        <w:spacing w:after="0" w:line="360" w:lineRule="auto"/>
-        <w:jc w:val="both"/>
-        <w:rPr>
-          <w:rFonts w:hint="default" w:ascii="Times New Roman" w:hAnsi="Times New Roman" w:eastAsia="Times New Roman" w:cs="Times New Roman"/>
-          <w:color w:val="auto"/>
-          <w:sz w:val="24"/>
-          <w:szCs w:val="24"/>
-          <w:lang w:val="en-US"/>
-        </w:rPr>
-      </w:pPr>
-      <w:r>
-        <w:rPr>
-          <w:rFonts w:hint="default" w:ascii="Times New Roman" w:hAnsi="Times New Roman" w:eastAsia="Times New Roman" w:cs="Times New Roman"/>
-          <w:color w:val="auto"/>
-          <w:sz w:val="24"/>
-          <w:szCs w:val="24"/>
-          <w:lang w:val="en-US"/>
-        </w:rPr>
-        <w:tab/>
-      </w:r>
-      <w:r>
-        <w:rPr>
-          <w:rFonts w:hint="default" w:ascii="Times New Roman" w:hAnsi="Times New Roman" w:eastAsia="Times New Roman" w:cs="Times New Roman"/>
-          <w:color w:val="auto"/>
-          <w:sz w:val="24"/>
-          <w:szCs w:val="24"/>
-          <w:lang w:val="en-US"/>
-        </w:rPr>
-        <w:tab/>
-      </w:r>
-      <w:r>
-        <w:rPr>
-          <w:rFonts w:hint="default" w:ascii="Times New Roman" w:hAnsi="Times New Roman" w:eastAsia="Times New Roman" w:cs="Times New Roman"/>
-          <w:color w:val="auto"/>
-          <w:sz w:val="24"/>
-          <w:szCs w:val="24"/>
-          <w:lang w:val="en-US"/>
-        </w:rPr>
-        <w:tab/>
-      </w:r>
-      <w:r>
-        <w:rPr>
-          <w:rFonts w:hint="default" w:ascii="Times New Roman" w:hAnsi="Times New Roman" w:eastAsia="Times New Roman" w:cs="Times New Roman"/>
-          <w:color w:val="auto"/>
-          <w:sz w:val="24"/>
-          <w:szCs w:val="24"/>
-          <w:lang w:val="en-US"/>
-        </w:rPr>
-        <w:t>a[1][2] = mark;</w:t>
-      </w:r>
-    </w:p>
-    <w:p>
-      <w:pPr>
-        <w:spacing w:after="0" w:line="360" w:lineRule="auto"/>
-        <w:jc w:val="both"/>
-        <w:rPr>
-          <w:rFonts w:hint="default" w:ascii="Times New Roman" w:hAnsi="Times New Roman" w:eastAsia="Times New Roman" w:cs="Times New Roman"/>
-          <w:color w:val="auto"/>
-          <w:sz w:val="24"/>
-          <w:szCs w:val="24"/>
-          <w:lang w:val="en-US"/>
-        </w:rPr>
-      </w:pPr>
-      <w:r>
-        <w:rPr>
-          <w:rFonts w:hint="default" w:ascii="Times New Roman" w:hAnsi="Times New Roman" w:eastAsia="Times New Roman" w:cs="Times New Roman"/>
-          <w:color w:val="auto"/>
-          <w:sz w:val="24"/>
-          <w:szCs w:val="24"/>
-          <w:lang w:val="en-US"/>
-        </w:rPr>
-        <w:tab/>
-      </w:r>
-      <w:r>
-        <w:rPr>
-          <w:rFonts w:hint="default" w:ascii="Times New Roman" w:hAnsi="Times New Roman" w:eastAsia="Times New Roman" w:cs="Times New Roman"/>
-          <w:color w:val="auto"/>
-          <w:sz w:val="24"/>
-          <w:szCs w:val="24"/>
-          <w:lang w:val="en-US"/>
-        </w:rPr>
-        <w:tab/>
-      </w:r>
-      <w:r>
-        <w:rPr>
-          <w:rFonts w:hint="default" w:ascii="Times New Roman" w:hAnsi="Times New Roman" w:eastAsia="Times New Roman" w:cs="Times New Roman"/>
-          <w:color w:val="auto"/>
-          <w:sz w:val="24"/>
-          <w:szCs w:val="24"/>
-          <w:lang w:val="en-US"/>
-        </w:rPr>
-        <w:t>else if (k == 7 &amp;&amp; a[2][0] == ' ')</w:t>
-      </w:r>
-    </w:p>
-    <w:p>
-      <w:pPr>
-        <w:spacing w:after="0" w:line="360" w:lineRule="auto"/>
-        <w:jc w:val="both"/>
-        <w:rPr>
-          <w:rFonts w:hint="default" w:ascii="Times New Roman" w:hAnsi="Times New Roman" w:eastAsia="Times New Roman" w:cs="Times New Roman"/>
-          <w:color w:val="auto"/>
-          <w:sz w:val="24"/>
-          <w:szCs w:val="24"/>
-          <w:lang w:val="en-US"/>
-        </w:rPr>
-      </w:pPr>
-    </w:p>
-    <w:p>
-      <w:pPr>
-        <w:spacing w:after="0" w:line="360" w:lineRule="auto"/>
-        <w:jc w:val="both"/>
-        <w:rPr>
-          <w:rFonts w:hint="default" w:ascii="Times New Roman" w:hAnsi="Times New Roman" w:eastAsia="Times New Roman" w:cs="Times New Roman"/>
-          <w:color w:val="auto"/>
-          <w:sz w:val="24"/>
-          <w:szCs w:val="24"/>
-          <w:lang w:val="en-US"/>
-        </w:rPr>
-      </w:pPr>
-      <w:r>
-        <w:rPr>
-          <w:rFonts w:hint="default" w:ascii="Times New Roman" w:hAnsi="Times New Roman" w:eastAsia="Times New Roman" w:cs="Times New Roman"/>
-          <w:color w:val="auto"/>
-          <w:sz w:val="24"/>
-          <w:szCs w:val="24"/>
-          <w:lang w:val="en-US"/>
-        </w:rPr>
-        <w:tab/>
-      </w:r>
-      <w:r>
-        <w:rPr>
-          <w:rFonts w:hint="default" w:ascii="Times New Roman" w:hAnsi="Times New Roman" w:eastAsia="Times New Roman" w:cs="Times New Roman"/>
-          <w:color w:val="auto"/>
-          <w:sz w:val="24"/>
-          <w:szCs w:val="24"/>
-          <w:lang w:val="en-US"/>
-        </w:rPr>
-        <w:tab/>
-      </w:r>
-      <w:r>
-        <w:rPr>
-          <w:rFonts w:hint="default" w:ascii="Times New Roman" w:hAnsi="Times New Roman" w:eastAsia="Times New Roman" w:cs="Times New Roman"/>
-          <w:color w:val="auto"/>
-          <w:sz w:val="24"/>
-          <w:szCs w:val="24"/>
-          <w:lang w:val="en-US"/>
-        </w:rPr>
-        <w:tab/>
-      </w:r>
-      <w:r>
-        <w:rPr>
-          <w:rFonts w:hint="default" w:ascii="Times New Roman" w:hAnsi="Times New Roman" w:eastAsia="Times New Roman" w:cs="Times New Roman"/>
-          <w:color w:val="auto"/>
-          <w:sz w:val="24"/>
-          <w:szCs w:val="24"/>
-          <w:lang w:val="en-US"/>
-        </w:rPr>
-        <w:t>a[2][0] = mark;</w:t>
-      </w:r>
-    </w:p>
-    <w:p>
-      <w:pPr>
-        <w:spacing w:after="0" w:line="360" w:lineRule="auto"/>
-        <w:jc w:val="both"/>
-        <w:rPr>
-          <w:rFonts w:hint="default" w:ascii="Times New Roman" w:hAnsi="Times New Roman" w:eastAsia="Times New Roman" w:cs="Times New Roman"/>
-          <w:color w:val="auto"/>
-          <w:sz w:val="24"/>
-          <w:szCs w:val="24"/>
-          <w:lang w:val="en-US"/>
-        </w:rPr>
-      </w:pPr>
-      <w:r>
-        <w:rPr>
-          <w:rFonts w:hint="default" w:ascii="Times New Roman" w:hAnsi="Times New Roman" w:eastAsia="Times New Roman" w:cs="Times New Roman"/>
-          <w:color w:val="auto"/>
-          <w:sz w:val="24"/>
-          <w:szCs w:val="24"/>
-          <w:lang w:val="en-US"/>
-        </w:rPr>
-        <w:tab/>
-      </w:r>
-      <w:r>
-        <w:rPr>
-          <w:rFonts w:hint="default" w:ascii="Times New Roman" w:hAnsi="Times New Roman" w:eastAsia="Times New Roman" w:cs="Times New Roman"/>
-          <w:color w:val="auto"/>
-          <w:sz w:val="24"/>
-          <w:szCs w:val="24"/>
-          <w:lang w:val="en-US"/>
-        </w:rPr>
-        <w:tab/>
-      </w:r>
-      <w:r>
-        <w:rPr>
-          <w:rFonts w:hint="default" w:ascii="Times New Roman" w:hAnsi="Times New Roman" w:eastAsia="Times New Roman" w:cs="Times New Roman"/>
-          <w:color w:val="auto"/>
-          <w:sz w:val="24"/>
-          <w:szCs w:val="24"/>
-          <w:lang w:val="en-US"/>
-        </w:rPr>
-        <w:t>else if (k == 8 &amp;&amp; a[2][1] == ' ')</w:t>
-      </w:r>
-    </w:p>
-    <w:p>
-      <w:pPr>
-        <w:spacing w:after="0" w:line="360" w:lineRule="auto"/>
-        <w:jc w:val="both"/>
-        <w:rPr>
-          <w:rFonts w:hint="default" w:ascii="Times New Roman" w:hAnsi="Times New Roman" w:eastAsia="Times New Roman" w:cs="Times New Roman"/>
-          <w:color w:val="auto"/>
-          <w:sz w:val="24"/>
-          <w:szCs w:val="24"/>
-          <w:lang w:val="en-US"/>
-        </w:rPr>
-      </w:pPr>
-    </w:p>
-    <w:p>
-      <w:pPr>
-        <w:spacing w:after="0" w:line="360" w:lineRule="auto"/>
-        <w:jc w:val="both"/>
-        <w:rPr>
-          <w:rFonts w:hint="default" w:ascii="Times New Roman" w:hAnsi="Times New Roman" w:eastAsia="Times New Roman" w:cs="Times New Roman"/>
-          <w:color w:val="auto"/>
-          <w:sz w:val="24"/>
-          <w:szCs w:val="24"/>
-          <w:lang w:val="en-US"/>
-        </w:rPr>
-      </w:pPr>
-      <w:r>
-        <w:rPr>
-          <w:rFonts w:hint="default" w:ascii="Times New Roman" w:hAnsi="Times New Roman" w:eastAsia="Times New Roman" w:cs="Times New Roman"/>
-          <w:color w:val="auto"/>
-          <w:sz w:val="24"/>
-          <w:szCs w:val="24"/>
-          <w:lang w:val="en-US"/>
-        </w:rPr>
-        <w:tab/>
-      </w:r>
-      <w:r>
-        <w:rPr>
-          <w:rFonts w:hint="default" w:ascii="Times New Roman" w:hAnsi="Times New Roman" w:eastAsia="Times New Roman" w:cs="Times New Roman"/>
-          <w:color w:val="auto"/>
-          <w:sz w:val="24"/>
-          <w:szCs w:val="24"/>
-          <w:lang w:val="en-US"/>
-        </w:rPr>
-        <w:tab/>
-      </w:r>
-      <w:r>
-        <w:rPr>
-          <w:rFonts w:hint="default" w:ascii="Times New Roman" w:hAnsi="Times New Roman" w:eastAsia="Times New Roman" w:cs="Times New Roman"/>
-          <w:color w:val="auto"/>
-          <w:sz w:val="24"/>
-          <w:szCs w:val="24"/>
-          <w:lang w:val="en-US"/>
-        </w:rPr>
-        <w:tab/>
-      </w:r>
-      <w:r>
-        <w:rPr>
-          <w:rFonts w:hint="default" w:ascii="Times New Roman" w:hAnsi="Times New Roman" w:eastAsia="Times New Roman" w:cs="Times New Roman"/>
-          <w:color w:val="auto"/>
-          <w:sz w:val="24"/>
-          <w:szCs w:val="24"/>
-          <w:lang w:val="en-US"/>
-        </w:rPr>
-        <w:t>a[2][1] = mark;</w:t>
-      </w:r>
-    </w:p>
-    <w:p>
-      <w:pPr>
-        <w:spacing w:after="0" w:line="360" w:lineRule="auto"/>
-        <w:jc w:val="both"/>
-        <w:rPr>
-          <w:rFonts w:hint="default" w:ascii="Times New Roman" w:hAnsi="Times New Roman" w:eastAsia="Times New Roman" w:cs="Times New Roman"/>
-          <w:color w:val="auto"/>
-          <w:sz w:val="24"/>
-          <w:szCs w:val="24"/>
-          <w:lang w:val="en-US"/>
-        </w:rPr>
-      </w:pPr>
-      <w:r>
-        <w:rPr>
-          <w:rFonts w:hint="default" w:ascii="Times New Roman" w:hAnsi="Times New Roman" w:eastAsia="Times New Roman" w:cs="Times New Roman"/>
-          <w:color w:val="auto"/>
-          <w:sz w:val="24"/>
-          <w:szCs w:val="24"/>
-          <w:lang w:val="en-US"/>
-        </w:rPr>
-        <w:tab/>
-      </w:r>
-      <w:r>
-        <w:rPr>
-          <w:rFonts w:hint="default" w:ascii="Times New Roman" w:hAnsi="Times New Roman" w:eastAsia="Times New Roman" w:cs="Times New Roman"/>
-          <w:color w:val="auto"/>
-          <w:sz w:val="24"/>
-          <w:szCs w:val="24"/>
-          <w:lang w:val="en-US"/>
-        </w:rPr>
-        <w:tab/>
-      </w:r>
-      <w:r>
-        <w:rPr>
-          <w:rFonts w:hint="default" w:ascii="Times New Roman" w:hAnsi="Times New Roman" w:eastAsia="Times New Roman" w:cs="Times New Roman"/>
-          <w:color w:val="auto"/>
-          <w:sz w:val="24"/>
-          <w:szCs w:val="24"/>
-          <w:lang w:val="en-US"/>
-        </w:rPr>
-        <w:t>else if (k == 9 &amp;&amp; a[2][2] == ' ')</w:t>
-      </w:r>
-    </w:p>
-    <w:p>
-      <w:pPr>
-        <w:spacing w:after="0" w:line="360" w:lineRule="auto"/>
-        <w:jc w:val="both"/>
-        <w:rPr>
-          <w:rFonts w:hint="default" w:ascii="Times New Roman" w:hAnsi="Times New Roman" w:eastAsia="Times New Roman" w:cs="Times New Roman"/>
-          <w:color w:val="auto"/>
-          <w:sz w:val="24"/>
-          <w:szCs w:val="24"/>
-          <w:lang w:val="en-US"/>
-        </w:rPr>
-      </w:pPr>
-    </w:p>
-    <w:p>
-      <w:pPr>
-        <w:spacing w:after="0" w:line="360" w:lineRule="auto"/>
-        <w:jc w:val="both"/>
-        <w:rPr>
-          <w:rFonts w:hint="default" w:ascii="Times New Roman" w:hAnsi="Times New Roman" w:eastAsia="Times New Roman" w:cs="Times New Roman"/>
-          <w:color w:val="auto"/>
-          <w:sz w:val="24"/>
-          <w:szCs w:val="24"/>
-          <w:lang w:val="en-US"/>
-        </w:rPr>
-      </w:pPr>
-      <w:r>
-        <w:rPr>
-          <w:rFonts w:hint="default" w:ascii="Times New Roman" w:hAnsi="Times New Roman" w:eastAsia="Times New Roman" w:cs="Times New Roman"/>
-          <w:color w:val="auto"/>
-          <w:sz w:val="24"/>
-          <w:szCs w:val="24"/>
-          <w:lang w:val="en-US"/>
-        </w:rPr>
-        <w:tab/>
-      </w:r>
-      <w:r>
-        <w:rPr>
-          <w:rFonts w:hint="default" w:ascii="Times New Roman" w:hAnsi="Times New Roman" w:eastAsia="Times New Roman" w:cs="Times New Roman"/>
-          <w:color w:val="auto"/>
-          <w:sz w:val="24"/>
-          <w:szCs w:val="24"/>
-          <w:lang w:val="en-US"/>
-        </w:rPr>
-        <w:tab/>
-      </w:r>
-      <w:r>
-        <w:rPr>
-          <w:rFonts w:hint="default" w:ascii="Times New Roman" w:hAnsi="Times New Roman" w:eastAsia="Times New Roman" w:cs="Times New Roman"/>
-          <w:color w:val="auto"/>
-          <w:sz w:val="24"/>
-          <w:szCs w:val="24"/>
-          <w:lang w:val="en-US"/>
-        </w:rPr>
-        <w:tab/>
-      </w:r>
-      <w:r>
-        <w:rPr>
-          <w:rFonts w:hint="default" w:ascii="Times New Roman" w:hAnsi="Times New Roman" w:eastAsia="Times New Roman" w:cs="Times New Roman"/>
-          <w:color w:val="auto"/>
-          <w:sz w:val="24"/>
-          <w:szCs w:val="24"/>
-          <w:lang w:val="en-US"/>
-        </w:rPr>
-        <w:t>a[2][2] = mark;</w:t>
+        <w:t>if (k == 1 &amp;&amp; a[1] == '1') //neu bam phim 1 thi danh vao o so 1</w:t>
+      </w:r>
+    </w:p>
+    <w:p>
+      <w:pPr>
+        <w:spacing w:after="0" w:line="360" w:lineRule="auto"/>
+        <w:jc w:val="both"/>
+        <w:rPr>
+          <w:rFonts w:hint="default" w:ascii="Times New Roman" w:hAnsi="Times New Roman" w:eastAsia="Times New Roman" w:cs="Times New Roman"/>
+          <w:color w:val="auto"/>
+          <w:sz w:val="24"/>
+          <w:szCs w:val="24"/>
+          <w:lang w:val="en-US"/>
+        </w:rPr>
+      </w:pPr>
+    </w:p>
+    <w:p>
+      <w:pPr>
+        <w:spacing w:after="0" w:line="360" w:lineRule="auto"/>
+        <w:jc w:val="both"/>
+        <w:rPr>
+          <w:rFonts w:hint="default" w:ascii="Times New Roman" w:hAnsi="Times New Roman" w:eastAsia="Times New Roman" w:cs="Times New Roman"/>
+          <w:color w:val="auto"/>
+          <w:sz w:val="24"/>
+          <w:szCs w:val="24"/>
+          <w:lang w:val="en-US"/>
+        </w:rPr>
+      </w:pPr>
+      <w:r>
+        <w:rPr>
+          <w:rFonts w:hint="default" w:ascii="Times New Roman" w:hAnsi="Times New Roman" w:eastAsia="Times New Roman" w:cs="Times New Roman"/>
+          <w:color w:val="auto"/>
+          <w:sz w:val="24"/>
+          <w:szCs w:val="24"/>
+          <w:lang w:val="en-US"/>
+        </w:rPr>
+        <w:tab/>
+      </w:r>
+      <w:r>
+        <w:rPr>
+          <w:rFonts w:hint="default" w:ascii="Times New Roman" w:hAnsi="Times New Roman" w:eastAsia="Times New Roman" w:cs="Times New Roman"/>
+          <w:color w:val="auto"/>
+          <w:sz w:val="24"/>
+          <w:szCs w:val="24"/>
+          <w:lang w:val="en-US"/>
+        </w:rPr>
+        <w:tab/>
+      </w:r>
+      <w:r>
+        <w:rPr>
+          <w:rFonts w:hint="default" w:ascii="Times New Roman" w:hAnsi="Times New Roman" w:eastAsia="Times New Roman" w:cs="Times New Roman"/>
+          <w:color w:val="auto"/>
+          <w:sz w:val="24"/>
+          <w:szCs w:val="24"/>
+          <w:lang w:val="en-US"/>
+        </w:rPr>
+        <w:tab/>
+      </w:r>
+      <w:r>
+        <w:rPr>
+          <w:rFonts w:hint="default" w:ascii="Times New Roman" w:hAnsi="Times New Roman" w:eastAsia="Times New Roman" w:cs="Times New Roman"/>
+          <w:color w:val="auto"/>
+          <w:sz w:val="24"/>
+          <w:szCs w:val="24"/>
+          <w:lang w:val="en-US"/>
+        </w:rPr>
+        <w:t>a[1] = mark;</w:t>
+      </w:r>
+    </w:p>
+    <w:p>
+      <w:pPr>
+        <w:spacing w:after="0" w:line="360" w:lineRule="auto"/>
+        <w:jc w:val="both"/>
+        <w:rPr>
+          <w:rFonts w:hint="default" w:ascii="Times New Roman" w:hAnsi="Times New Roman" w:eastAsia="Times New Roman" w:cs="Times New Roman"/>
+          <w:color w:val="auto"/>
+          <w:sz w:val="24"/>
+          <w:szCs w:val="24"/>
+          <w:lang w:val="en-US"/>
+        </w:rPr>
+      </w:pPr>
+      <w:r>
+        <w:rPr>
+          <w:rFonts w:hint="default" w:ascii="Times New Roman" w:hAnsi="Times New Roman" w:eastAsia="Times New Roman" w:cs="Times New Roman"/>
+          <w:color w:val="auto"/>
+          <w:sz w:val="24"/>
+          <w:szCs w:val="24"/>
+          <w:lang w:val="en-US"/>
+        </w:rPr>
+        <w:tab/>
+      </w:r>
+      <w:r>
+        <w:rPr>
+          <w:rFonts w:hint="default" w:ascii="Times New Roman" w:hAnsi="Times New Roman" w:eastAsia="Times New Roman" w:cs="Times New Roman"/>
+          <w:color w:val="auto"/>
+          <w:sz w:val="24"/>
+          <w:szCs w:val="24"/>
+          <w:lang w:val="en-US"/>
+        </w:rPr>
+        <w:tab/>
+      </w:r>
+      <w:r>
+        <w:rPr>
+          <w:rFonts w:hint="default" w:ascii="Times New Roman" w:hAnsi="Times New Roman" w:eastAsia="Times New Roman" w:cs="Times New Roman"/>
+          <w:color w:val="auto"/>
+          <w:sz w:val="24"/>
+          <w:szCs w:val="24"/>
+          <w:lang w:val="en-US"/>
+        </w:rPr>
+        <w:t>else if (k == 2 &amp;&amp; a[2] == '2')</w:t>
+      </w:r>
+    </w:p>
+    <w:p>
+      <w:pPr>
+        <w:spacing w:after="0" w:line="360" w:lineRule="auto"/>
+        <w:jc w:val="both"/>
+        <w:rPr>
+          <w:rFonts w:hint="default" w:ascii="Times New Roman" w:hAnsi="Times New Roman" w:eastAsia="Times New Roman" w:cs="Times New Roman"/>
+          <w:color w:val="auto"/>
+          <w:sz w:val="24"/>
+          <w:szCs w:val="24"/>
+          <w:lang w:val="en-US"/>
+        </w:rPr>
+      </w:pPr>
+    </w:p>
+    <w:p>
+      <w:pPr>
+        <w:spacing w:after="0" w:line="360" w:lineRule="auto"/>
+        <w:jc w:val="both"/>
+        <w:rPr>
+          <w:rFonts w:hint="default" w:ascii="Times New Roman" w:hAnsi="Times New Roman" w:eastAsia="Times New Roman" w:cs="Times New Roman"/>
+          <w:color w:val="auto"/>
+          <w:sz w:val="24"/>
+          <w:szCs w:val="24"/>
+          <w:lang w:val="en-US"/>
+        </w:rPr>
+      </w:pPr>
+      <w:r>
+        <w:rPr>
+          <w:rFonts w:hint="default" w:ascii="Times New Roman" w:hAnsi="Times New Roman" w:eastAsia="Times New Roman" w:cs="Times New Roman"/>
+          <w:color w:val="auto"/>
+          <w:sz w:val="24"/>
+          <w:szCs w:val="24"/>
+          <w:lang w:val="en-US"/>
+        </w:rPr>
+        <w:tab/>
+      </w:r>
+      <w:r>
+        <w:rPr>
+          <w:rFonts w:hint="default" w:ascii="Times New Roman" w:hAnsi="Times New Roman" w:eastAsia="Times New Roman" w:cs="Times New Roman"/>
+          <w:color w:val="auto"/>
+          <w:sz w:val="24"/>
+          <w:szCs w:val="24"/>
+          <w:lang w:val="en-US"/>
+        </w:rPr>
+        <w:tab/>
+      </w:r>
+      <w:r>
+        <w:rPr>
+          <w:rFonts w:hint="default" w:ascii="Times New Roman" w:hAnsi="Times New Roman" w:eastAsia="Times New Roman" w:cs="Times New Roman"/>
+          <w:color w:val="auto"/>
+          <w:sz w:val="24"/>
+          <w:szCs w:val="24"/>
+          <w:lang w:val="en-US"/>
+        </w:rPr>
+        <w:tab/>
+      </w:r>
+      <w:r>
+        <w:rPr>
+          <w:rFonts w:hint="default" w:ascii="Times New Roman" w:hAnsi="Times New Roman" w:eastAsia="Times New Roman" w:cs="Times New Roman"/>
+          <w:color w:val="auto"/>
+          <w:sz w:val="24"/>
+          <w:szCs w:val="24"/>
+          <w:lang w:val="en-US"/>
+        </w:rPr>
+        <w:t>a[2] = mark;</w:t>
+      </w:r>
+    </w:p>
+    <w:p>
+      <w:pPr>
+        <w:spacing w:after="0" w:line="360" w:lineRule="auto"/>
+        <w:jc w:val="both"/>
+        <w:rPr>
+          <w:rFonts w:hint="default" w:ascii="Times New Roman" w:hAnsi="Times New Roman" w:eastAsia="Times New Roman" w:cs="Times New Roman"/>
+          <w:color w:val="auto"/>
+          <w:sz w:val="24"/>
+          <w:szCs w:val="24"/>
+          <w:lang w:val="en-US"/>
+        </w:rPr>
+      </w:pPr>
+      <w:r>
+        <w:rPr>
+          <w:rFonts w:hint="default" w:ascii="Times New Roman" w:hAnsi="Times New Roman" w:eastAsia="Times New Roman" w:cs="Times New Roman"/>
+          <w:color w:val="auto"/>
+          <w:sz w:val="24"/>
+          <w:szCs w:val="24"/>
+          <w:lang w:val="en-US"/>
+        </w:rPr>
+        <w:tab/>
+      </w:r>
+      <w:r>
+        <w:rPr>
+          <w:rFonts w:hint="default" w:ascii="Times New Roman" w:hAnsi="Times New Roman" w:eastAsia="Times New Roman" w:cs="Times New Roman"/>
+          <w:color w:val="auto"/>
+          <w:sz w:val="24"/>
+          <w:szCs w:val="24"/>
+          <w:lang w:val="en-US"/>
+        </w:rPr>
+        <w:tab/>
+      </w:r>
+      <w:r>
+        <w:rPr>
+          <w:rFonts w:hint="default" w:ascii="Times New Roman" w:hAnsi="Times New Roman" w:eastAsia="Times New Roman" w:cs="Times New Roman"/>
+          <w:color w:val="auto"/>
+          <w:sz w:val="24"/>
+          <w:szCs w:val="24"/>
+          <w:lang w:val="en-US"/>
+        </w:rPr>
+        <w:t>else if (k == 3 &amp;&amp; a[3] == '3')</w:t>
+      </w:r>
+    </w:p>
+    <w:p>
+      <w:pPr>
+        <w:spacing w:after="0" w:line="360" w:lineRule="auto"/>
+        <w:jc w:val="both"/>
+        <w:rPr>
+          <w:rFonts w:hint="default" w:ascii="Times New Roman" w:hAnsi="Times New Roman" w:eastAsia="Times New Roman" w:cs="Times New Roman"/>
+          <w:color w:val="auto"/>
+          <w:sz w:val="24"/>
+          <w:szCs w:val="24"/>
+          <w:lang w:val="en-US"/>
+        </w:rPr>
+      </w:pPr>
+    </w:p>
+    <w:p>
+      <w:pPr>
+        <w:spacing w:after="0" w:line="360" w:lineRule="auto"/>
+        <w:jc w:val="both"/>
+        <w:rPr>
+          <w:rFonts w:hint="default" w:ascii="Times New Roman" w:hAnsi="Times New Roman" w:eastAsia="Times New Roman" w:cs="Times New Roman"/>
+          <w:color w:val="auto"/>
+          <w:sz w:val="24"/>
+          <w:szCs w:val="24"/>
+          <w:lang w:val="en-US"/>
+        </w:rPr>
+      </w:pPr>
+      <w:r>
+        <w:rPr>
+          <w:rFonts w:hint="default" w:ascii="Times New Roman" w:hAnsi="Times New Roman" w:eastAsia="Times New Roman" w:cs="Times New Roman"/>
+          <w:color w:val="auto"/>
+          <w:sz w:val="24"/>
+          <w:szCs w:val="24"/>
+          <w:lang w:val="en-US"/>
+        </w:rPr>
+        <w:tab/>
+      </w:r>
+      <w:r>
+        <w:rPr>
+          <w:rFonts w:hint="default" w:ascii="Times New Roman" w:hAnsi="Times New Roman" w:eastAsia="Times New Roman" w:cs="Times New Roman"/>
+          <w:color w:val="auto"/>
+          <w:sz w:val="24"/>
+          <w:szCs w:val="24"/>
+          <w:lang w:val="en-US"/>
+        </w:rPr>
+        <w:tab/>
+      </w:r>
+      <w:r>
+        <w:rPr>
+          <w:rFonts w:hint="default" w:ascii="Times New Roman" w:hAnsi="Times New Roman" w:eastAsia="Times New Roman" w:cs="Times New Roman"/>
+          <w:color w:val="auto"/>
+          <w:sz w:val="24"/>
+          <w:szCs w:val="24"/>
+          <w:lang w:val="en-US"/>
+        </w:rPr>
+        <w:tab/>
+      </w:r>
+      <w:r>
+        <w:rPr>
+          <w:rFonts w:hint="default" w:ascii="Times New Roman" w:hAnsi="Times New Roman" w:eastAsia="Times New Roman" w:cs="Times New Roman"/>
+          <w:color w:val="auto"/>
+          <w:sz w:val="24"/>
+          <w:szCs w:val="24"/>
+          <w:lang w:val="en-US"/>
+        </w:rPr>
+        <w:t>a[3] = mark;</w:t>
+      </w:r>
+    </w:p>
+    <w:p>
+      <w:pPr>
+        <w:spacing w:after="0" w:line="360" w:lineRule="auto"/>
+        <w:jc w:val="both"/>
+        <w:rPr>
+          <w:rFonts w:hint="default" w:ascii="Times New Roman" w:hAnsi="Times New Roman" w:eastAsia="Times New Roman" w:cs="Times New Roman"/>
+          <w:color w:val="auto"/>
+          <w:sz w:val="24"/>
+          <w:szCs w:val="24"/>
+          <w:lang w:val="en-US"/>
+        </w:rPr>
+      </w:pPr>
+      <w:r>
+        <w:rPr>
+          <w:rFonts w:hint="default" w:ascii="Times New Roman" w:hAnsi="Times New Roman" w:eastAsia="Times New Roman" w:cs="Times New Roman"/>
+          <w:color w:val="auto"/>
+          <w:sz w:val="24"/>
+          <w:szCs w:val="24"/>
+          <w:lang w:val="en-US"/>
+        </w:rPr>
+        <w:tab/>
+      </w:r>
+      <w:r>
+        <w:rPr>
+          <w:rFonts w:hint="default" w:ascii="Times New Roman" w:hAnsi="Times New Roman" w:eastAsia="Times New Roman" w:cs="Times New Roman"/>
+          <w:color w:val="auto"/>
+          <w:sz w:val="24"/>
+          <w:szCs w:val="24"/>
+          <w:lang w:val="en-US"/>
+        </w:rPr>
+        <w:tab/>
+      </w:r>
+      <w:r>
+        <w:rPr>
+          <w:rFonts w:hint="default" w:ascii="Times New Roman" w:hAnsi="Times New Roman" w:eastAsia="Times New Roman" w:cs="Times New Roman"/>
+          <w:color w:val="auto"/>
+          <w:sz w:val="24"/>
+          <w:szCs w:val="24"/>
+          <w:lang w:val="en-US"/>
+        </w:rPr>
+        <w:t>else if (k == 4 &amp;&amp; a[4] == '4')</w:t>
+      </w:r>
+    </w:p>
+    <w:p>
+      <w:pPr>
+        <w:spacing w:after="0" w:line="360" w:lineRule="auto"/>
+        <w:jc w:val="both"/>
+        <w:rPr>
+          <w:rFonts w:hint="default" w:ascii="Times New Roman" w:hAnsi="Times New Roman" w:eastAsia="Times New Roman" w:cs="Times New Roman"/>
+          <w:color w:val="auto"/>
+          <w:sz w:val="24"/>
+          <w:szCs w:val="24"/>
+          <w:lang w:val="en-US"/>
+        </w:rPr>
+      </w:pPr>
+    </w:p>
+    <w:p>
+      <w:pPr>
+        <w:spacing w:after="0" w:line="360" w:lineRule="auto"/>
+        <w:jc w:val="both"/>
+        <w:rPr>
+          <w:rFonts w:hint="default" w:ascii="Times New Roman" w:hAnsi="Times New Roman" w:eastAsia="Times New Roman" w:cs="Times New Roman"/>
+          <w:color w:val="auto"/>
+          <w:sz w:val="24"/>
+          <w:szCs w:val="24"/>
+          <w:lang w:val="en-US"/>
+        </w:rPr>
+      </w:pPr>
+      <w:r>
+        <w:rPr>
+          <w:rFonts w:hint="default" w:ascii="Times New Roman" w:hAnsi="Times New Roman" w:eastAsia="Times New Roman" w:cs="Times New Roman"/>
+          <w:color w:val="auto"/>
+          <w:sz w:val="24"/>
+          <w:szCs w:val="24"/>
+          <w:lang w:val="en-US"/>
+        </w:rPr>
+        <w:tab/>
+      </w:r>
+      <w:r>
+        <w:rPr>
+          <w:rFonts w:hint="default" w:ascii="Times New Roman" w:hAnsi="Times New Roman" w:eastAsia="Times New Roman" w:cs="Times New Roman"/>
+          <w:color w:val="auto"/>
+          <w:sz w:val="24"/>
+          <w:szCs w:val="24"/>
+          <w:lang w:val="en-US"/>
+        </w:rPr>
+        <w:tab/>
+      </w:r>
+      <w:r>
+        <w:rPr>
+          <w:rFonts w:hint="default" w:ascii="Times New Roman" w:hAnsi="Times New Roman" w:eastAsia="Times New Roman" w:cs="Times New Roman"/>
+          <w:color w:val="auto"/>
+          <w:sz w:val="24"/>
+          <w:szCs w:val="24"/>
+          <w:lang w:val="en-US"/>
+        </w:rPr>
+        <w:tab/>
+      </w:r>
+      <w:r>
+        <w:rPr>
+          <w:rFonts w:hint="default" w:ascii="Times New Roman" w:hAnsi="Times New Roman" w:eastAsia="Times New Roman" w:cs="Times New Roman"/>
+          <w:color w:val="auto"/>
+          <w:sz w:val="24"/>
+          <w:szCs w:val="24"/>
+          <w:lang w:val="en-US"/>
+        </w:rPr>
+        <w:t>a[4] = mark;</w:t>
+      </w:r>
+    </w:p>
+    <w:p>
+      <w:pPr>
+        <w:spacing w:after="0" w:line="360" w:lineRule="auto"/>
+        <w:jc w:val="both"/>
+        <w:rPr>
+          <w:rFonts w:hint="default" w:ascii="Times New Roman" w:hAnsi="Times New Roman" w:eastAsia="Times New Roman" w:cs="Times New Roman"/>
+          <w:color w:val="auto"/>
+          <w:sz w:val="24"/>
+          <w:szCs w:val="24"/>
+          <w:lang w:val="en-US"/>
+        </w:rPr>
+      </w:pPr>
+      <w:r>
+        <w:rPr>
+          <w:rFonts w:hint="default" w:ascii="Times New Roman" w:hAnsi="Times New Roman" w:eastAsia="Times New Roman" w:cs="Times New Roman"/>
+          <w:color w:val="auto"/>
+          <w:sz w:val="24"/>
+          <w:szCs w:val="24"/>
+          <w:lang w:val="en-US"/>
+        </w:rPr>
+        <w:tab/>
+      </w:r>
+      <w:r>
+        <w:rPr>
+          <w:rFonts w:hint="default" w:ascii="Times New Roman" w:hAnsi="Times New Roman" w:eastAsia="Times New Roman" w:cs="Times New Roman"/>
+          <w:color w:val="auto"/>
+          <w:sz w:val="24"/>
+          <w:szCs w:val="24"/>
+          <w:lang w:val="en-US"/>
+        </w:rPr>
+        <w:tab/>
+      </w:r>
+      <w:r>
+        <w:rPr>
+          <w:rFonts w:hint="default" w:ascii="Times New Roman" w:hAnsi="Times New Roman" w:eastAsia="Times New Roman" w:cs="Times New Roman"/>
+          <w:color w:val="auto"/>
+          <w:sz w:val="24"/>
+          <w:szCs w:val="24"/>
+          <w:lang w:val="en-US"/>
+        </w:rPr>
+        <w:t>else if (k == 5 &amp;&amp; a[5] == '5')</w:t>
+      </w:r>
+    </w:p>
+    <w:p>
+      <w:pPr>
+        <w:spacing w:after="0" w:line="360" w:lineRule="auto"/>
+        <w:jc w:val="both"/>
+        <w:rPr>
+          <w:rFonts w:hint="default" w:ascii="Times New Roman" w:hAnsi="Times New Roman" w:eastAsia="Times New Roman" w:cs="Times New Roman"/>
+          <w:color w:val="auto"/>
+          <w:sz w:val="24"/>
+          <w:szCs w:val="24"/>
+          <w:lang w:val="en-US"/>
+        </w:rPr>
+      </w:pPr>
+    </w:p>
+    <w:p>
+      <w:pPr>
+        <w:spacing w:after="0" w:line="360" w:lineRule="auto"/>
+        <w:jc w:val="both"/>
+        <w:rPr>
+          <w:rFonts w:hint="default" w:ascii="Times New Roman" w:hAnsi="Times New Roman" w:eastAsia="Times New Roman" w:cs="Times New Roman"/>
+          <w:color w:val="auto"/>
+          <w:sz w:val="24"/>
+          <w:szCs w:val="24"/>
+          <w:lang w:val="en-US"/>
+        </w:rPr>
+      </w:pPr>
+      <w:r>
+        <w:rPr>
+          <w:rFonts w:hint="default" w:ascii="Times New Roman" w:hAnsi="Times New Roman" w:eastAsia="Times New Roman" w:cs="Times New Roman"/>
+          <w:color w:val="auto"/>
+          <w:sz w:val="24"/>
+          <w:szCs w:val="24"/>
+          <w:lang w:val="en-US"/>
+        </w:rPr>
+        <w:tab/>
+      </w:r>
+      <w:r>
+        <w:rPr>
+          <w:rFonts w:hint="default" w:ascii="Times New Roman" w:hAnsi="Times New Roman" w:eastAsia="Times New Roman" w:cs="Times New Roman"/>
+          <w:color w:val="auto"/>
+          <w:sz w:val="24"/>
+          <w:szCs w:val="24"/>
+          <w:lang w:val="en-US"/>
+        </w:rPr>
+        <w:tab/>
+      </w:r>
+      <w:r>
+        <w:rPr>
+          <w:rFonts w:hint="default" w:ascii="Times New Roman" w:hAnsi="Times New Roman" w:eastAsia="Times New Roman" w:cs="Times New Roman"/>
+          <w:color w:val="auto"/>
+          <w:sz w:val="24"/>
+          <w:szCs w:val="24"/>
+          <w:lang w:val="en-US"/>
+        </w:rPr>
+        <w:tab/>
+      </w:r>
+      <w:r>
+        <w:rPr>
+          <w:rFonts w:hint="default" w:ascii="Times New Roman" w:hAnsi="Times New Roman" w:eastAsia="Times New Roman" w:cs="Times New Roman"/>
+          <w:color w:val="auto"/>
+          <w:sz w:val="24"/>
+          <w:szCs w:val="24"/>
+          <w:lang w:val="en-US"/>
+        </w:rPr>
+        <w:t>a[5] = mark;</w:t>
+      </w:r>
+    </w:p>
+    <w:p>
+      <w:pPr>
+        <w:spacing w:after="0" w:line="360" w:lineRule="auto"/>
+        <w:jc w:val="both"/>
+        <w:rPr>
+          <w:rFonts w:hint="default" w:ascii="Times New Roman" w:hAnsi="Times New Roman" w:eastAsia="Times New Roman" w:cs="Times New Roman"/>
+          <w:color w:val="auto"/>
+          <w:sz w:val="24"/>
+          <w:szCs w:val="24"/>
+          <w:lang w:val="en-US"/>
+        </w:rPr>
+      </w:pPr>
+      <w:r>
+        <w:rPr>
+          <w:rFonts w:hint="default" w:ascii="Times New Roman" w:hAnsi="Times New Roman" w:eastAsia="Times New Roman" w:cs="Times New Roman"/>
+          <w:color w:val="auto"/>
+          <w:sz w:val="24"/>
+          <w:szCs w:val="24"/>
+          <w:lang w:val="en-US"/>
+        </w:rPr>
+        <w:tab/>
+      </w:r>
+      <w:r>
+        <w:rPr>
+          <w:rFonts w:hint="default" w:ascii="Times New Roman" w:hAnsi="Times New Roman" w:eastAsia="Times New Roman" w:cs="Times New Roman"/>
+          <w:color w:val="auto"/>
+          <w:sz w:val="24"/>
+          <w:szCs w:val="24"/>
+          <w:lang w:val="en-US"/>
+        </w:rPr>
+        <w:tab/>
+      </w:r>
+      <w:r>
+        <w:rPr>
+          <w:rFonts w:hint="default" w:ascii="Times New Roman" w:hAnsi="Times New Roman" w:eastAsia="Times New Roman" w:cs="Times New Roman"/>
+          <w:color w:val="auto"/>
+          <w:sz w:val="24"/>
+          <w:szCs w:val="24"/>
+          <w:lang w:val="en-US"/>
+        </w:rPr>
+        <w:t>else if (k == 6 &amp;&amp; a[6] == '6')</w:t>
+      </w:r>
+    </w:p>
+    <w:p>
+      <w:pPr>
+        <w:spacing w:after="0" w:line="360" w:lineRule="auto"/>
+        <w:jc w:val="both"/>
+        <w:rPr>
+          <w:rFonts w:hint="default" w:ascii="Times New Roman" w:hAnsi="Times New Roman" w:eastAsia="Times New Roman" w:cs="Times New Roman"/>
+          <w:color w:val="auto"/>
+          <w:sz w:val="24"/>
+          <w:szCs w:val="24"/>
+          <w:lang w:val="en-US"/>
+        </w:rPr>
+      </w:pPr>
+    </w:p>
+    <w:p>
+      <w:pPr>
+        <w:spacing w:after="0" w:line="360" w:lineRule="auto"/>
+        <w:jc w:val="both"/>
+        <w:rPr>
+          <w:rFonts w:hint="default" w:ascii="Times New Roman" w:hAnsi="Times New Roman" w:eastAsia="Times New Roman" w:cs="Times New Roman"/>
+          <w:color w:val="auto"/>
+          <w:sz w:val="24"/>
+          <w:szCs w:val="24"/>
+          <w:lang w:val="en-US"/>
+        </w:rPr>
+      </w:pPr>
+      <w:r>
+        <w:rPr>
+          <w:rFonts w:hint="default" w:ascii="Times New Roman" w:hAnsi="Times New Roman" w:eastAsia="Times New Roman" w:cs="Times New Roman"/>
+          <w:color w:val="auto"/>
+          <w:sz w:val="24"/>
+          <w:szCs w:val="24"/>
+          <w:lang w:val="en-US"/>
+        </w:rPr>
+        <w:tab/>
+      </w:r>
+      <w:r>
+        <w:rPr>
+          <w:rFonts w:hint="default" w:ascii="Times New Roman" w:hAnsi="Times New Roman" w:eastAsia="Times New Roman" w:cs="Times New Roman"/>
+          <w:color w:val="auto"/>
+          <w:sz w:val="24"/>
+          <w:szCs w:val="24"/>
+          <w:lang w:val="en-US"/>
+        </w:rPr>
+        <w:tab/>
+      </w:r>
+      <w:r>
+        <w:rPr>
+          <w:rFonts w:hint="default" w:ascii="Times New Roman" w:hAnsi="Times New Roman" w:eastAsia="Times New Roman" w:cs="Times New Roman"/>
+          <w:color w:val="auto"/>
+          <w:sz w:val="24"/>
+          <w:szCs w:val="24"/>
+          <w:lang w:val="en-US"/>
+        </w:rPr>
+        <w:tab/>
+      </w:r>
+      <w:r>
+        <w:rPr>
+          <w:rFonts w:hint="default" w:ascii="Times New Roman" w:hAnsi="Times New Roman" w:eastAsia="Times New Roman" w:cs="Times New Roman"/>
+          <w:color w:val="auto"/>
+          <w:sz w:val="24"/>
+          <w:szCs w:val="24"/>
+          <w:lang w:val="en-US"/>
+        </w:rPr>
+        <w:t>a[6] = mark;</w:t>
+      </w:r>
+    </w:p>
+    <w:p>
+      <w:pPr>
+        <w:spacing w:after="0" w:line="360" w:lineRule="auto"/>
+        <w:jc w:val="both"/>
+        <w:rPr>
+          <w:rFonts w:hint="default" w:ascii="Times New Roman" w:hAnsi="Times New Roman" w:eastAsia="Times New Roman" w:cs="Times New Roman"/>
+          <w:color w:val="auto"/>
+          <w:sz w:val="24"/>
+          <w:szCs w:val="24"/>
+          <w:lang w:val="en-US"/>
+        </w:rPr>
+      </w:pPr>
+      <w:r>
+        <w:rPr>
+          <w:rFonts w:hint="default" w:ascii="Times New Roman" w:hAnsi="Times New Roman" w:eastAsia="Times New Roman" w:cs="Times New Roman"/>
+          <w:color w:val="auto"/>
+          <w:sz w:val="24"/>
+          <w:szCs w:val="24"/>
+          <w:lang w:val="en-US"/>
+        </w:rPr>
+        <w:tab/>
+      </w:r>
+      <w:r>
+        <w:rPr>
+          <w:rFonts w:hint="default" w:ascii="Times New Roman" w:hAnsi="Times New Roman" w:eastAsia="Times New Roman" w:cs="Times New Roman"/>
+          <w:color w:val="auto"/>
+          <w:sz w:val="24"/>
+          <w:szCs w:val="24"/>
+          <w:lang w:val="en-US"/>
+        </w:rPr>
+        <w:tab/>
+      </w:r>
+      <w:r>
+        <w:rPr>
+          <w:rFonts w:hint="default" w:ascii="Times New Roman" w:hAnsi="Times New Roman" w:eastAsia="Times New Roman" w:cs="Times New Roman"/>
+          <w:color w:val="auto"/>
+          <w:sz w:val="24"/>
+          <w:szCs w:val="24"/>
+          <w:lang w:val="en-US"/>
+        </w:rPr>
+        <w:t>else if (k == 7 &amp;&amp; a[7] == '7')</w:t>
+      </w:r>
+    </w:p>
+    <w:p>
+      <w:pPr>
+        <w:spacing w:after="0" w:line="360" w:lineRule="auto"/>
+        <w:jc w:val="both"/>
+        <w:rPr>
+          <w:rFonts w:hint="default" w:ascii="Times New Roman" w:hAnsi="Times New Roman" w:eastAsia="Times New Roman" w:cs="Times New Roman"/>
+          <w:color w:val="auto"/>
+          <w:sz w:val="24"/>
+          <w:szCs w:val="24"/>
+          <w:lang w:val="en-US"/>
+        </w:rPr>
+      </w:pPr>
+    </w:p>
+    <w:p>
+      <w:pPr>
+        <w:spacing w:after="0" w:line="360" w:lineRule="auto"/>
+        <w:jc w:val="both"/>
+        <w:rPr>
+          <w:rFonts w:hint="default" w:ascii="Times New Roman" w:hAnsi="Times New Roman" w:eastAsia="Times New Roman" w:cs="Times New Roman"/>
+          <w:color w:val="auto"/>
+          <w:sz w:val="24"/>
+          <w:szCs w:val="24"/>
+          <w:lang w:val="en-US"/>
+        </w:rPr>
+      </w:pPr>
+      <w:r>
+        <w:rPr>
+          <w:rFonts w:hint="default" w:ascii="Times New Roman" w:hAnsi="Times New Roman" w:eastAsia="Times New Roman" w:cs="Times New Roman"/>
+          <w:color w:val="auto"/>
+          <w:sz w:val="24"/>
+          <w:szCs w:val="24"/>
+          <w:lang w:val="en-US"/>
+        </w:rPr>
+        <w:tab/>
+      </w:r>
+      <w:r>
+        <w:rPr>
+          <w:rFonts w:hint="default" w:ascii="Times New Roman" w:hAnsi="Times New Roman" w:eastAsia="Times New Roman" w:cs="Times New Roman"/>
+          <w:color w:val="auto"/>
+          <w:sz w:val="24"/>
+          <w:szCs w:val="24"/>
+          <w:lang w:val="en-US"/>
+        </w:rPr>
+        <w:tab/>
+      </w:r>
+      <w:r>
+        <w:rPr>
+          <w:rFonts w:hint="default" w:ascii="Times New Roman" w:hAnsi="Times New Roman" w:eastAsia="Times New Roman" w:cs="Times New Roman"/>
+          <w:color w:val="auto"/>
+          <w:sz w:val="24"/>
+          <w:szCs w:val="24"/>
+          <w:lang w:val="en-US"/>
+        </w:rPr>
+        <w:tab/>
+      </w:r>
+      <w:r>
+        <w:rPr>
+          <w:rFonts w:hint="default" w:ascii="Times New Roman" w:hAnsi="Times New Roman" w:eastAsia="Times New Roman" w:cs="Times New Roman"/>
+          <w:color w:val="auto"/>
+          <w:sz w:val="24"/>
+          <w:szCs w:val="24"/>
+          <w:lang w:val="en-US"/>
+        </w:rPr>
+        <w:t>a[7] = mark;</w:t>
+      </w:r>
+    </w:p>
+    <w:p>
+      <w:pPr>
+        <w:spacing w:after="0" w:line="360" w:lineRule="auto"/>
+        <w:jc w:val="both"/>
+        <w:rPr>
+          <w:rFonts w:hint="default" w:ascii="Times New Roman" w:hAnsi="Times New Roman" w:eastAsia="Times New Roman" w:cs="Times New Roman"/>
+          <w:color w:val="auto"/>
+          <w:sz w:val="24"/>
+          <w:szCs w:val="24"/>
+          <w:lang w:val="en-US"/>
+        </w:rPr>
+      </w:pPr>
+      <w:r>
+        <w:rPr>
+          <w:rFonts w:hint="default" w:ascii="Times New Roman" w:hAnsi="Times New Roman" w:eastAsia="Times New Roman" w:cs="Times New Roman"/>
+          <w:color w:val="auto"/>
+          <w:sz w:val="24"/>
+          <w:szCs w:val="24"/>
+          <w:lang w:val="en-US"/>
+        </w:rPr>
+        <w:tab/>
+      </w:r>
+      <w:r>
+        <w:rPr>
+          <w:rFonts w:hint="default" w:ascii="Times New Roman" w:hAnsi="Times New Roman" w:eastAsia="Times New Roman" w:cs="Times New Roman"/>
+          <w:color w:val="auto"/>
+          <w:sz w:val="24"/>
+          <w:szCs w:val="24"/>
+          <w:lang w:val="en-US"/>
+        </w:rPr>
+        <w:tab/>
+      </w:r>
+      <w:r>
+        <w:rPr>
+          <w:rFonts w:hint="default" w:ascii="Times New Roman" w:hAnsi="Times New Roman" w:eastAsia="Times New Roman" w:cs="Times New Roman"/>
+          <w:color w:val="auto"/>
+          <w:sz w:val="24"/>
+          <w:szCs w:val="24"/>
+          <w:lang w:val="en-US"/>
+        </w:rPr>
+        <w:t>else if (k == 8 &amp;&amp; a[8] == '8')</w:t>
+      </w:r>
+    </w:p>
+    <w:p>
+      <w:pPr>
+        <w:spacing w:after="0" w:line="360" w:lineRule="auto"/>
+        <w:jc w:val="both"/>
+        <w:rPr>
+          <w:rFonts w:hint="default" w:ascii="Times New Roman" w:hAnsi="Times New Roman" w:eastAsia="Times New Roman" w:cs="Times New Roman"/>
+          <w:color w:val="auto"/>
+          <w:sz w:val="24"/>
+          <w:szCs w:val="24"/>
+          <w:lang w:val="en-US"/>
+        </w:rPr>
+      </w:pPr>
+    </w:p>
+    <w:p>
+      <w:pPr>
+        <w:spacing w:after="0" w:line="360" w:lineRule="auto"/>
+        <w:jc w:val="both"/>
+        <w:rPr>
+          <w:rFonts w:hint="default" w:ascii="Times New Roman" w:hAnsi="Times New Roman" w:eastAsia="Times New Roman" w:cs="Times New Roman"/>
+          <w:color w:val="auto"/>
+          <w:sz w:val="24"/>
+          <w:szCs w:val="24"/>
+          <w:lang w:val="en-US"/>
+        </w:rPr>
+      </w:pPr>
+      <w:r>
+        <w:rPr>
+          <w:rFonts w:hint="default" w:ascii="Times New Roman" w:hAnsi="Times New Roman" w:eastAsia="Times New Roman" w:cs="Times New Roman"/>
+          <w:color w:val="auto"/>
+          <w:sz w:val="24"/>
+          <w:szCs w:val="24"/>
+          <w:lang w:val="en-US"/>
+        </w:rPr>
+        <w:tab/>
+      </w:r>
+      <w:r>
+        <w:rPr>
+          <w:rFonts w:hint="default" w:ascii="Times New Roman" w:hAnsi="Times New Roman" w:eastAsia="Times New Roman" w:cs="Times New Roman"/>
+          <w:color w:val="auto"/>
+          <w:sz w:val="24"/>
+          <w:szCs w:val="24"/>
+          <w:lang w:val="en-US"/>
+        </w:rPr>
+        <w:tab/>
+      </w:r>
+      <w:r>
+        <w:rPr>
+          <w:rFonts w:hint="default" w:ascii="Times New Roman" w:hAnsi="Times New Roman" w:eastAsia="Times New Roman" w:cs="Times New Roman"/>
+          <w:color w:val="auto"/>
+          <w:sz w:val="24"/>
+          <w:szCs w:val="24"/>
+          <w:lang w:val="en-US"/>
+        </w:rPr>
+        <w:tab/>
+      </w:r>
+      <w:r>
+        <w:rPr>
+          <w:rFonts w:hint="default" w:ascii="Times New Roman" w:hAnsi="Times New Roman" w:eastAsia="Times New Roman" w:cs="Times New Roman"/>
+          <w:color w:val="auto"/>
+          <w:sz w:val="24"/>
+          <w:szCs w:val="24"/>
+          <w:lang w:val="en-US"/>
+        </w:rPr>
+        <w:t>a[8] = mark;</w:t>
+      </w:r>
+    </w:p>
+    <w:p>
+      <w:pPr>
+        <w:spacing w:after="0" w:line="360" w:lineRule="auto"/>
+        <w:jc w:val="both"/>
+        <w:rPr>
+          <w:rFonts w:hint="default" w:ascii="Times New Roman" w:hAnsi="Times New Roman" w:eastAsia="Times New Roman" w:cs="Times New Roman"/>
+          <w:color w:val="auto"/>
+          <w:sz w:val="24"/>
+          <w:szCs w:val="24"/>
+          <w:lang w:val="en-US"/>
+        </w:rPr>
+      </w:pPr>
+      <w:r>
+        <w:rPr>
+          <w:rFonts w:hint="default" w:ascii="Times New Roman" w:hAnsi="Times New Roman" w:eastAsia="Times New Roman" w:cs="Times New Roman"/>
+          <w:color w:val="auto"/>
+          <w:sz w:val="24"/>
+          <w:szCs w:val="24"/>
+          <w:lang w:val="en-US"/>
+        </w:rPr>
+        <w:tab/>
+      </w:r>
+      <w:r>
+        <w:rPr>
+          <w:rFonts w:hint="default" w:ascii="Times New Roman" w:hAnsi="Times New Roman" w:eastAsia="Times New Roman" w:cs="Times New Roman"/>
+          <w:color w:val="auto"/>
+          <w:sz w:val="24"/>
+          <w:szCs w:val="24"/>
+          <w:lang w:val="en-US"/>
+        </w:rPr>
+        <w:tab/>
+      </w:r>
+      <w:r>
+        <w:rPr>
+          <w:rFonts w:hint="default" w:ascii="Times New Roman" w:hAnsi="Times New Roman" w:eastAsia="Times New Roman" w:cs="Times New Roman"/>
+          <w:color w:val="auto"/>
+          <w:sz w:val="24"/>
+          <w:szCs w:val="24"/>
+          <w:lang w:val="en-US"/>
+        </w:rPr>
+        <w:t>else if (k == 9 &amp;&amp; a[9] == '9')</w:t>
+      </w:r>
+    </w:p>
+    <w:p>
+      <w:pPr>
+        <w:spacing w:after="0" w:line="360" w:lineRule="auto"/>
+        <w:jc w:val="both"/>
+        <w:rPr>
+          <w:rFonts w:hint="default" w:ascii="Times New Roman" w:hAnsi="Times New Roman" w:eastAsia="Times New Roman" w:cs="Times New Roman"/>
+          <w:color w:val="auto"/>
+          <w:sz w:val="24"/>
+          <w:szCs w:val="24"/>
+          <w:lang w:val="en-US"/>
+        </w:rPr>
+      </w:pPr>
+    </w:p>
+    <w:p>
+      <w:pPr>
+        <w:spacing w:after="0" w:line="360" w:lineRule="auto"/>
+        <w:jc w:val="both"/>
+        <w:rPr>
+          <w:rFonts w:hint="default" w:ascii="Times New Roman" w:hAnsi="Times New Roman" w:eastAsia="Times New Roman" w:cs="Times New Roman"/>
+          <w:color w:val="auto"/>
+          <w:sz w:val="24"/>
+          <w:szCs w:val="24"/>
+          <w:lang w:val="en-US"/>
+        </w:rPr>
+      </w:pPr>
+      <w:r>
+        <w:rPr>
+          <w:rFonts w:hint="default" w:ascii="Times New Roman" w:hAnsi="Times New Roman" w:eastAsia="Times New Roman" w:cs="Times New Roman"/>
+          <w:color w:val="auto"/>
+          <w:sz w:val="24"/>
+          <w:szCs w:val="24"/>
+          <w:lang w:val="en-US"/>
+        </w:rPr>
+        <w:tab/>
+      </w:r>
+      <w:r>
+        <w:rPr>
+          <w:rFonts w:hint="default" w:ascii="Times New Roman" w:hAnsi="Times New Roman" w:eastAsia="Times New Roman" w:cs="Times New Roman"/>
+          <w:color w:val="auto"/>
+          <w:sz w:val="24"/>
+          <w:szCs w:val="24"/>
+          <w:lang w:val="en-US"/>
+        </w:rPr>
+        <w:tab/>
+      </w:r>
+      <w:r>
+        <w:rPr>
+          <w:rFonts w:hint="default" w:ascii="Times New Roman" w:hAnsi="Times New Roman" w:eastAsia="Times New Roman" w:cs="Times New Roman"/>
+          <w:color w:val="auto"/>
+          <w:sz w:val="24"/>
+          <w:szCs w:val="24"/>
+          <w:lang w:val="en-US"/>
+        </w:rPr>
+        <w:tab/>
+      </w:r>
+      <w:r>
+        <w:rPr>
+          <w:rFonts w:hint="default" w:ascii="Times New Roman" w:hAnsi="Times New Roman" w:eastAsia="Times New Roman" w:cs="Times New Roman"/>
+          <w:color w:val="auto"/>
+          <w:sz w:val="24"/>
+          <w:szCs w:val="24"/>
+          <w:lang w:val="en-US"/>
+        </w:rPr>
+        <w:t>a[9] = mark;</w:t>
       </w:r>
     </w:p>
     <w:p>
@@ -5091,8 +4908,8 @@
         <w:rPr>
           <w:rFonts w:hint="default" w:ascii="Times New Roman" w:hAnsi="Times New Roman" w:eastAsia="Times New Roman" w:cs="Times New Roman"/>
           <w:color w:val="auto"/>
-          <w:sz w:val="28"/>
-          <w:szCs w:val="28"/>
+          <w:sz w:val="24"/>
+          <w:szCs w:val="24"/>
           <w:lang w:val="en-US"/>
         </w:rPr>
       </w:pPr>
@@ -5423,7 +5240,25 @@
           <w:szCs w:val="28"/>
           <w:lang w:val="fr-FR"/>
         </w:rPr>
-        <w:t>Người đầu tiên đi trước  rồi đến người thứ 2, cứ thế lần lượt đánh vào các ô trống cho đến khi kết thúc.</w:t>
+        <w:t>Người đầu tiên đi trước  rồi đến người thứ 2, cứ thế lần lượt đánh vào các ô trống</w:t>
+      </w:r>
+      <w:r>
+        <w:rPr>
+          <w:rFonts w:hint="default" w:ascii="Times New Roman" w:hAnsi="Times New Roman" w:eastAsia="Times New Roman" w:cs="Times New Roman"/>
+          <w:sz w:val="28"/>
+          <w:szCs w:val="28"/>
+          <w:lang w:val="en-US"/>
+        </w:rPr>
+        <w:t xml:space="preserve"> được đánh số từ 1-&gt;9</w:t>
+      </w:r>
+      <w:r>
+        <w:rPr>
+          <w:rFonts w:hint="default" w:ascii="Times New Roman" w:hAnsi="Times New Roman" w:eastAsia="Times New Roman" w:cs="Times New Roman"/>
+          <w:sz w:val="28"/>
+          <w:szCs w:val="28"/>
+          <w:lang w:val="fr-FR"/>
+        </w:rPr>
+        <w:t xml:space="preserve"> cho đến khi kết thúc.</w:t>
       </w:r>
     </w:p>
     <w:p>
@@ -5456,6 +5291,7 @@
       <w:pPr>
         <w:pStyle w:val="4"/>
         <w:numPr>
+          <w:ilvl w:val="0"/>
           <w:numId w:val="0"/>
         </w:numPr>
         <w:spacing w:after="0" w:line="360" w:lineRule="auto"/>
@@ -5465,9 +5301,9 @@
       <w:r>
         <w:drawing>
           <wp:inline distT="0" distB="0" distL="114300" distR="114300">
-            <wp:extent cx="5727700" cy="3790950"/>
-            <wp:effectExtent l="0" t="0" r="6350" b="0"/>
-            <wp:docPr id="2" name="Picture 2"/>
+            <wp:extent cx="5724525" cy="2999740"/>
+            <wp:effectExtent l="0" t="0" r="9525" b="10160"/>
+            <wp:docPr id="4" name="Picture 1"/>
             <wp:cNvGraphicFramePr>
               <a:graphicFrameLocks xmlns:a="http://schemas.openxmlformats.org/drawingml/2006/main" noChangeAspect="1"/>
             </wp:cNvGraphicFramePr>
@@ -5475,7 +5311,7 @@
               <a:graphicData uri="http://schemas.openxmlformats.org/drawingml/2006/picture">
                 <pic:pic xmlns:pic="http://schemas.openxmlformats.org/drawingml/2006/picture">
                   <pic:nvPicPr>
-                    <pic:cNvPr id="2" name="Picture 2"/>
+                    <pic:cNvPr id="4" name="Picture 1"/>
                     <pic:cNvPicPr>
                       <a:picLocks noChangeAspect="1"/>
                     </pic:cNvPicPr>
@@ -5489,7 +5325,7 @@
                   <pic:spPr>
                     <a:xfrm>
                       <a:off x="0" y="0"/>
-                      <a:ext cx="5727700" cy="3790950"/>
+                      <a:ext cx="5724525" cy="2999740"/>
                     </a:xfrm>
                     <a:prstGeom prst="rect">
                       <a:avLst/>
@@ -5510,6 +5346,7 @@
       <w:pPr>
         <w:pStyle w:val="4"/>
         <w:numPr>
+          <w:ilvl w:val="0"/>
           <w:numId w:val="0"/>
         </w:numPr>
         <w:spacing w:after="0" w:line="360" w:lineRule="auto"/>
@@ -5521,6 +5358,7 @@
       <w:pPr>
         <w:pStyle w:val="4"/>
         <w:numPr>
+          <w:ilvl w:val="0"/>
           <w:numId w:val="0"/>
         </w:numPr>
         <w:spacing w:after="0" w:line="360" w:lineRule="auto"/>
@@ -5534,9 +5372,9 @@
       <w:r>
         <w:drawing>
           <wp:inline distT="0" distB="0" distL="114300" distR="114300">
-            <wp:extent cx="5728335" cy="3460115"/>
-            <wp:effectExtent l="0" t="0" r="5715" b="6985"/>
-            <wp:docPr id="3" name="Picture 3"/>
+            <wp:extent cx="5724525" cy="2952750"/>
+            <wp:effectExtent l="0" t="0" r="9525" b="0"/>
+            <wp:docPr id="5" name="Picture 2"/>
             <wp:cNvGraphicFramePr>
               <a:graphicFrameLocks xmlns:a="http://schemas.openxmlformats.org/drawingml/2006/main" noChangeAspect="1"/>
             </wp:cNvGraphicFramePr>
@@ -5544,7 +5382,7 @@
               <a:graphicData uri="http://schemas.openxmlformats.org/drawingml/2006/picture">
                 <pic:pic xmlns:pic="http://schemas.openxmlformats.org/drawingml/2006/picture">
                   <pic:nvPicPr>
-                    <pic:cNvPr id="3" name="Picture 3"/>
+                    <pic:cNvPr id="5" name="Picture 2"/>
                     <pic:cNvPicPr>
                       <a:picLocks noChangeAspect="1"/>
                     </pic:cNvPicPr>
@@ -5558,7 +5396,7 @@
                   <pic:spPr>
                     <a:xfrm>
                       <a:off x="0" y="0"/>
-                      <a:ext cx="5728335" cy="3460115"/>
+                      <a:ext cx="5724525" cy="2952750"/>
                     </a:xfrm>
                     <a:prstGeom prst="rect">
                       <a:avLst/>
@@ -5682,6 +5520,7 @@
       <w:pPr>
         <w:pStyle w:val="4"/>
         <w:numPr>
+          <w:ilvl w:val="0"/>
           <w:numId w:val="0"/>
         </w:numPr>
         <w:spacing w:after="0" w:line="360" w:lineRule="auto"/>
